--- a/Steps.docx
+++ b/Steps.docx
@@ -44,8 +44,17 @@
           <w:b/>
           <w:bCs/>
         </w:rPr>
-        <w:t xml:space="preserve"> mylittlecompany</w:t>
-      </w:r>
+        <w:t xml:space="preserve"> </w:t>
+      </w:r>
+      <w:proofErr w:type="spellStart"/>
+      <w:r>
+        <w:rPr>
+          <w:b/>
+          <w:bCs/>
+        </w:rPr>
+        <w:t>mylittlecompany</w:t>
+      </w:r>
+      <w:proofErr w:type="spellEnd"/>
       <w:r>
         <w:t xml:space="preserve"> oraz dwie pierwsze tabele, które zawierają informacje o zasobach firmy i informacje o dostawcach.</w:t>
       </w:r>
@@ -67,6 +76,7 @@
         <w:tab/>
         <w:t xml:space="preserve">Utworzyłem pierwszą relację między dwoma tabelami oraz napisałem zapytanie pokazujące nam listę </w:t>
       </w:r>
+      <w:proofErr w:type="spellStart"/>
       <w:r>
         <w:rPr>
           <w:b/>
@@ -74,9 +84,11 @@
         </w:rPr>
         <w:t>SupplierName</w:t>
       </w:r>
+      <w:proofErr w:type="spellEnd"/>
       <w:r>
         <w:t xml:space="preserve"> przypisaną do </w:t>
       </w:r>
+      <w:proofErr w:type="spellStart"/>
       <w:r>
         <w:rPr>
           <w:b/>
@@ -84,6 +96,7 @@
         </w:rPr>
         <w:t>DeliveryNumber</w:t>
       </w:r>
+      <w:proofErr w:type="spellEnd"/>
       <w:r>
         <w:t>.</w:t>
       </w:r>
@@ -98,7 +111,171 @@
         <w:rPr>
           <w:color w:val="538135" w:themeColor="accent6" w:themeShade="BF"/>
         </w:rPr>
-        <w:t>SELECT resources.DeliveryNumber, resources.SupplierID, resources.Item, supplierinfo.SupplierName FROM resources INNER JOIN supplierinfo ON resources.SupplierID = supplierinfo.SupplierID;</w:t>
+        <w:t xml:space="preserve">SELECT </w:t>
+      </w:r>
+      <w:proofErr w:type="spellStart"/>
+      <w:r>
+        <w:rPr>
+          <w:color w:val="538135" w:themeColor="accent6" w:themeShade="BF"/>
+        </w:rPr>
+        <w:t>resources.DeliveryNumber</w:t>
+      </w:r>
+      <w:proofErr w:type="spellEnd"/>
+      <w:r>
+        <w:rPr>
+          <w:color w:val="538135" w:themeColor="accent6" w:themeShade="BF"/>
+        </w:rPr>
+        <w:t xml:space="preserve">, </w:t>
+      </w:r>
+      <w:proofErr w:type="spellStart"/>
+      <w:r>
+        <w:rPr>
+          <w:color w:val="538135" w:themeColor="accent6" w:themeShade="BF"/>
+        </w:rPr>
+        <w:t>resources.SupplierID</w:t>
+      </w:r>
+      <w:proofErr w:type="spellEnd"/>
+      <w:r>
+        <w:rPr>
+          <w:color w:val="538135" w:themeColor="accent6" w:themeShade="BF"/>
+        </w:rPr>
+        <w:t xml:space="preserve">, </w:t>
+      </w:r>
+      <w:proofErr w:type="spellStart"/>
+      <w:r>
+        <w:rPr>
+          <w:color w:val="538135" w:themeColor="accent6" w:themeShade="BF"/>
+        </w:rPr>
+        <w:t>resources.Item</w:t>
+      </w:r>
+      <w:proofErr w:type="spellEnd"/>
+      <w:r>
+        <w:rPr>
+          <w:color w:val="538135" w:themeColor="accent6" w:themeShade="BF"/>
+        </w:rPr>
+        <w:t xml:space="preserve">, </w:t>
+      </w:r>
+      <w:proofErr w:type="spellStart"/>
+      <w:r>
+        <w:rPr>
+          <w:color w:val="538135" w:themeColor="accent6" w:themeShade="BF"/>
+        </w:rPr>
+        <w:t>supplierinfo.SupplierName</w:t>
+      </w:r>
+      <w:proofErr w:type="spellEnd"/>
+      <w:r>
+        <w:rPr>
+          <w:color w:val="538135" w:themeColor="accent6" w:themeShade="BF"/>
+        </w:rPr>
+        <w:t xml:space="preserve"> </w:t>
+      </w:r>
+      <w:r>
+        <w:rPr>
+          <w:color w:val="2F5496" w:themeColor="accent1" w:themeShade="BF"/>
+          <w:highlight w:val="green"/>
+        </w:rPr>
+        <w:t>FROM</w:t>
+      </w:r>
+      <w:r>
+        <w:rPr>
+          <w:color w:val="FFF2CC" w:themeColor="accent4" w:themeTint="33"/>
+        </w:rPr>
+        <w:t xml:space="preserve"> </w:t>
+      </w:r>
+      <w:proofErr w:type="spellStart"/>
+      <w:r>
+        <w:rPr>
+          <w:color w:val="538135" w:themeColor="accent6" w:themeShade="BF"/>
+        </w:rPr>
+        <w:t>resources</w:t>
+      </w:r>
+      <w:proofErr w:type="spellEnd"/>
+      <w:r>
+        <w:rPr>
+          <w:color w:val="538135" w:themeColor="accent6" w:themeShade="BF"/>
+        </w:rPr>
+        <w:t xml:space="preserve"> </w:t>
+      </w:r>
+      <w:r>
+        <w:rPr>
+          <w:color w:val="2F5496" w:themeColor="accent1" w:themeShade="BF"/>
+          <w:highlight w:val="green"/>
+        </w:rPr>
+        <w:t>INNER</w:t>
+      </w:r>
+      <w:r>
+        <w:rPr>
+          <w:color w:val="2F5496" w:themeColor="accent1" w:themeShade="BF"/>
+        </w:rPr>
+        <w:t xml:space="preserve"> </w:t>
+      </w:r>
+      <w:r>
+        <w:rPr>
+          <w:color w:val="2F5496" w:themeColor="accent1" w:themeShade="BF"/>
+          <w:highlight w:val="green"/>
+        </w:rPr>
+        <w:t>JOIN</w:t>
+      </w:r>
+      <w:r>
+        <w:rPr>
+          <w:color w:val="2F5496" w:themeColor="accent1" w:themeShade="BF"/>
+        </w:rPr>
+        <w:t xml:space="preserve"> </w:t>
+      </w:r>
+      <w:proofErr w:type="spellStart"/>
+      <w:r>
+        <w:rPr>
+          <w:color w:val="538135" w:themeColor="accent6" w:themeShade="BF"/>
+        </w:rPr>
+        <w:t>supplierinfo</w:t>
+      </w:r>
+      <w:proofErr w:type="spellEnd"/>
+      <w:r>
+        <w:rPr>
+          <w:color w:val="538135" w:themeColor="accent6" w:themeShade="BF"/>
+        </w:rPr>
+        <w:t xml:space="preserve"> </w:t>
+      </w:r>
+      <w:r>
+        <w:rPr>
+          <w:color w:val="2F5496" w:themeColor="accent1" w:themeShade="BF"/>
+          <w:highlight w:val="green"/>
+        </w:rPr>
+        <w:t>ON</w:t>
+      </w:r>
+      <w:r>
+        <w:rPr>
+          <w:color w:val="2F5496" w:themeColor="accent1" w:themeShade="BF"/>
+        </w:rPr>
+        <w:t xml:space="preserve"> </w:t>
+      </w:r>
+      <w:proofErr w:type="spellStart"/>
+      <w:r>
+        <w:rPr>
+          <w:color w:val="538135" w:themeColor="accent6" w:themeShade="BF"/>
+        </w:rPr>
+        <w:t>resources.SupplierID</w:t>
+      </w:r>
+      <w:proofErr w:type="spellEnd"/>
+      <w:r>
+        <w:rPr>
+          <w:color w:val="538135" w:themeColor="accent6" w:themeShade="BF"/>
+        </w:rPr>
+        <w:t xml:space="preserve"> = </w:t>
+      </w:r>
+      <w:proofErr w:type="spellStart"/>
+      <w:r>
+        <w:rPr>
+          <w:color w:val="538135" w:themeColor="accent6" w:themeShade="BF"/>
+        </w:rPr>
+        <w:t>supplierinfo.SupplierID</w:t>
+      </w:r>
+      <w:proofErr w:type="spellEnd"/>
+      <w:r>
+        <w:rPr>
+          <w:color w:val="538135" w:themeColor="accent6" w:themeShade="BF"/>
+        </w:rPr>
+        <w:t>;</w:t>
       </w:r>
     </w:p>
     <w:p>
@@ -145,8 +322,18 @@
           <w:bCs/>
           <w:color w:val="000000" w:themeColor="text1"/>
         </w:rPr>
-        <w:t xml:space="preserve"> ordersinfo</w:t>
-      </w:r>
+        <w:t xml:space="preserve"> </w:t>
+      </w:r>
+      <w:proofErr w:type="spellStart"/>
+      <w:r>
+        <w:rPr>
+          <w:b/>
+          <w:bCs/>
+          <w:color w:val="000000" w:themeColor="text1"/>
+        </w:rPr>
+        <w:t>ordersinfo</w:t>
+      </w:r>
+      <w:proofErr w:type="spellEnd"/>
       <w:r>
         <w:rPr>
           <w:color w:val="000000" w:themeColor="text1"/>
@@ -164,7 +351,450 @@
         <w:rPr>
           <w:color w:val="538135" w:themeColor="accent6" w:themeShade="BF"/>
         </w:rPr>
-        <w:t>SELECT SUM(ValuePLN) AS OrderValue FROM ordersinfo WHERE Completed = 'No';</w:t>
+        <w:t xml:space="preserve">SELECT </w:t>
+      </w:r>
+      <w:r>
+        <w:rPr>
+          <w:color w:val="2F5496" w:themeColor="accent1" w:themeShade="BF"/>
+          <w:highlight w:val="green"/>
+        </w:rPr>
+        <w:t>SUM</w:t>
+      </w:r>
+      <w:r>
+        <w:rPr>
+          <w:color w:val="538135" w:themeColor="accent6" w:themeShade="BF"/>
+        </w:rPr>
+        <w:t>(</w:t>
+      </w:r>
+      <w:proofErr w:type="spellStart"/>
+      <w:r>
+        <w:rPr>
+          <w:color w:val="538135" w:themeColor="accent6" w:themeShade="BF"/>
+        </w:rPr>
+        <w:t>ValuePLN</w:t>
+      </w:r>
+      <w:proofErr w:type="spellEnd"/>
+      <w:r>
+        <w:rPr>
+          <w:color w:val="538135" w:themeColor="accent6" w:themeShade="BF"/>
+        </w:rPr>
+        <w:t xml:space="preserve">) </w:t>
+      </w:r>
+      <w:r>
+        <w:rPr>
+          <w:color w:val="2F5496" w:themeColor="accent1" w:themeShade="BF"/>
+          <w:highlight w:val="green"/>
+        </w:rPr>
+        <w:t>AS</w:t>
+      </w:r>
+      <w:r>
+        <w:rPr>
+          <w:color w:val="2F5496" w:themeColor="accent1" w:themeShade="BF"/>
+        </w:rPr>
+        <w:t xml:space="preserve"> </w:t>
+      </w:r>
+      <w:proofErr w:type="spellStart"/>
+      <w:r>
+        <w:rPr>
+          <w:color w:val="538135" w:themeColor="accent6" w:themeShade="BF"/>
+        </w:rPr>
+        <w:t>OrderValue</w:t>
+      </w:r>
+      <w:proofErr w:type="spellEnd"/>
+      <w:r>
+        <w:rPr>
+          <w:color w:val="538135" w:themeColor="accent6" w:themeShade="BF"/>
+        </w:rPr>
+        <w:t xml:space="preserve"> </w:t>
+      </w:r>
+      <w:r>
+        <w:rPr>
+          <w:color w:val="2F5496" w:themeColor="accent1" w:themeShade="BF"/>
+          <w:highlight w:val="green"/>
+        </w:rPr>
+        <w:t>FROM</w:t>
+      </w:r>
+      <w:r>
+        <w:rPr>
+          <w:color w:val="2F5496" w:themeColor="accent1" w:themeShade="BF"/>
+        </w:rPr>
+        <w:t xml:space="preserve"> </w:t>
+      </w:r>
+      <w:proofErr w:type="spellStart"/>
+      <w:r>
+        <w:rPr>
+          <w:color w:val="538135" w:themeColor="accent6" w:themeShade="BF"/>
+        </w:rPr>
+        <w:t>ordersinfo</w:t>
+      </w:r>
+      <w:proofErr w:type="spellEnd"/>
+      <w:r>
+        <w:rPr>
+          <w:color w:val="538135" w:themeColor="accent6" w:themeShade="BF"/>
+        </w:rPr>
+        <w:t xml:space="preserve"> </w:t>
+      </w:r>
+      <w:r>
+        <w:rPr>
+          <w:color w:val="2F5496" w:themeColor="accent1" w:themeShade="BF"/>
+          <w:highlight w:val="green"/>
+        </w:rPr>
+        <w:t>WHERE</w:t>
+      </w:r>
+      <w:r>
+        <w:rPr>
+          <w:color w:val="2F5496" w:themeColor="accent1" w:themeShade="BF"/>
+        </w:rPr>
+        <w:t xml:space="preserve"> </w:t>
+      </w:r>
+      <w:proofErr w:type="spellStart"/>
+      <w:r>
+        <w:rPr>
+          <w:color w:val="538135" w:themeColor="accent6" w:themeShade="BF"/>
+        </w:rPr>
+        <w:t>Completed</w:t>
+      </w:r>
+      <w:proofErr w:type="spellEnd"/>
+      <w:r>
+        <w:rPr>
+          <w:color w:val="538135" w:themeColor="accent6" w:themeShade="BF"/>
+        </w:rPr>
+        <w:t xml:space="preserve"> = 'No';</w:t>
+      </w:r>
+    </w:p>
+    <w:p>
+      <w:r>
+        <w:rPr>
+          <w:b/>
+          <w:bCs/>
+          <w:sz w:val="32"/>
+          <w:szCs w:val="32"/>
+        </w:rPr>
+        <w:t>4</w:t>
+      </w:r>
+      <w:r>
+        <w:rPr>
+          <w:b/>
+          <w:bCs/>
+        </w:rPr>
+        <w:t>.</w:t>
+      </w:r>
+      <w:r>
+        <w:tab/>
+      </w:r>
+      <w:r>
+        <w:t xml:space="preserve">Dwa nowe </w:t>
+      </w:r>
+      <w:r>
+        <w:t>zapyta</w:t>
+      </w:r>
+      <w:r>
+        <w:t>nia</w:t>
+      </w:r>
+      <w:r>
+        <w:t>.</w:t>
+      </w:r>
+    </w:p>
+    <w:p>
+      <w:r>
+        <w:t>-Pokazuj</w:t>
+      </w:r>
+      <w:r>
+        <w:t>e</w:t>
+      </w:r>
+      <w:r>
+        <w:t xml:space="preserve"> ilość </w:t>
+      </w:r>
+      <w:r>
+        <w:t>totalną poszczególnych zasobów.</w:t>
+      </w:r>
+    </w:p>
+    <w:p>
+      <w:pPr>
+        <w:rPr>
+          <w:color w:val="538135" w:themeColor="accent6" w:themeShade="BF"/>
+        </w:rPr>
+      </w:pPr>
+      <w:r>
+        <w:rPr>
+          <w:color w:val="538135" w:themeColor="accent6" w:themeShade="BF"/>
+        </w:rPr>
+        <w:t xml:space="preserve">SELECT </w:t>
+      </w:r>
+      <w:r>
+        <w:rPr>
+          <w:color w:val="2F5496" w:themeColor="accent1" w:themeShade="BF"/>
+          <w:highlight w:val="green"/>
+        </w:rPr>
+        <w:t>SUM</w:t>
+      </w:r>
+      <w:r>
+        <w:rPr>
+          <w:color w:val="538135" w:themeColor="accent6" w:themeShade="BF"/>
+        </w:rPr>
+        <w:t>(</w:t>
+      </w:r>
+      <w:proofErr w:type="spellStart"/>
+      <w:r>
+        <w:rPr>
+          <w:color w:val="538135" w:themeColor="accent6" w:themeShade="BF"/>
+        </w:rPr>
+        <w:t>Quantity</w:t>
+      </w:r>
+      <w:proofErr w:type="spellEnd"/>
+      <w:r>
+        <w:rPr>
+          <w:color w:val="538135" w:themeColor="accent6" w:themeShade="BF"/>
+        </w:rPr>
+        <w:t xml:space="preserve">) </w:t>
+      </w:r>
+      <w:r>
+        <w:rPr>
+          <w:color w:val="2F5496" w:themeColor="accent1" w:themeShade="BF"/>
+          <w:highlight w:val="green"/>
+        </w:rPr>
+        <w:t>AS</w:t>
+      </w:r>
+      <w:r>
+        <w:rPr>
+          <w:color w:val="2F5496" w:themeColor="accent1" w:themeShade="BF"/>
+        </w:rPr>
+        <w:t xml:space="preserve"> </w:t>
+      </w:r>
+      <w:proofErr w:type="spellStart"/>
+      <w:r>
+        <w:rPr>
+          <w:color w:val="538135" w:themeColor="accent6" w:themeShade="BF"/>
+        </w:rPr>
+        <w:t>TotalQuantity</w:t>
+      </w:r>
+      <w:proofErr w:type="spellEnd"/>
+      <w:r>
+        <w:rPr>
+          <w:color w:val="538135" w:themeColor="accent6" w:themeShade="BF"/>
+        </w:rPr>
+        <w:t xml:space="preserve">, </w:t>
+      </w:r>
+      <w:proofErr w:type="spellStart"/>
+      <w:r>
+        <w:rPr>
+          <w:color w:val="538135" w:themeColor="accent6" w:themeShade="BF"/>
+        </w:rPr>
+        <w:t>Item</w:t>
+      </w:r>
+      <w:proofErr w:type="spellEnd"/>
+      <w:r>
+        <w:rPr>
+          <w:color w:val="538135" w:themeColor="accent6" w:themeShade="BF"/>
+        </w:rPr>
+        <w:t xml:space="preserve"> </w:t>
+      </w:r>
+      <w:r>
+        <w:rPr>
+          <w:color w:val="2F5496" w:themeColor="accent1" w:themeShade="BF"/>
+          <w:highlight w:val="green"/>
+        </w:rPr>
+        <w:t>FROM</w:t>
+      </w:r>
+      <w:r>
+        <w:rPr>
+          <w:color w:val="2F5496" w:themeColor="accent1" w:themeShade="BF"/>
+        </w:rPr>
+        <w:t xml:space="preserve"> </w:t>
+      </w:r>
+      <w:proofErr w:type="spellStart"/>
+      <w:r>
+        <w:rPr>
+          <w:color w:val="538135" w:themeColor="accent6" w:themeShade="BF"/>
+        </w:rPr>
+        <w:t>resources</w:t>
+      </w:r>
+      <w:proofErr w:type="spellEnd"/>
+      <w:r>
+        <w:rPr>
+          <w:color w:val="538135" w:themeColor="accent6" w:themeShade="BF"/>
+        </w:rPr>
+        <w:t xml:space="preserve"> </w:t>
+      </w:r>
+      <w:r>
+        <w:rPr>
+          <w:color w:val="2F5496" w:themeColor="accent1" w:themeShade="BF"/>
+          <w:highlight w:val="green"/>
+        </w:rPr>
+        <w:t>GROUP</w:t>
+      </w:r>
+      <w:r>
+        <w:rPr>
+          <w:color w:val="2F5496" w:themeColor="accent1" w:themeShade="BF"/>
+        </w:rPr>
+        <w:t xml:space="preserve"> </w:t>
+      </w:r>
+      <w:r>
+        <w:rPr>
+          <w:color w:val="2F5496" w:themeColor="accent1" w:themeShade="BF"/>
+          <w:highlight w:val="green"/>
+        </w:rPr>
+        <w:t>BY</w:t>
+      </w:r>
+      <w:r>
+        <w:rPr>
+          <w:color w:val="2F5496" w:themeColor="accent1" w:themeShade="BF"/>
+        </w:rPr>
+        <w:t xml:space="preserve"> </w:t>
+      </w:r>
+      <w:proofErr w:type="spellStart"/>
+      <w:r>
+        <w:rPr>
+          <w:color w:val="538135" w:themeColor="accent6" w:themeShade="BF"/>
+        </w:rPr>
+        <w:t>Item</w:t>
+      </w:r>
+      <w:proofErr w:type="spellEnd"/>
+      <w:r>
+        <w:rPr>
+          <w:color w:val="538135" w:themeColor="accent6" w:themeShade="BF"/>
+        </w:rPr>
+        <w:t>;</w:t>
+      </w:r>
+    </w:p>
+    <w:p>
+      <w:r>
+        <w:t>-</w:t>
+      </w:r>
+      <w:r>
+        <w:t>Pokazuję największe zamówienie w historii firmy.</w:t>
+      </w:r>
+    </w:p>
+    <w:p>
+      <w:pPr>
+        <w:rPr>
+          <w:color w:val="538135" w:themeColor="accent6" w:themeShade="BF"/>
+        </w:rPr>
+      </w:pPr>
+      <w:r>
+        <w:rPr>
+          <w:color w:val="538135" w:themeColor="accent6" w:themeShade="BF"/>
+        </w:rPr>
+        <w:t xml:space="preserve">SELECT </w:t>
+      </w:r>
+      <w:r>
+        <w:rPr>
+          <w:color w:val="2F5496" w:themeColor="accent1" w:themeShade="BF"/>
+          <w:highlight w:val="green"/>
+        </w:rPr>
+        <w:t>MAX</w:t>
+      </w:r>
+      <w:r>
+        <w:rPr>
+          <w:color w:val="538135" w:themeColor="accent6" w:themeShade="BF"/>
+        </w:rPr>
+        <w:t>(</w:t>
+      </w:r>
+      <w:proofErr w:type="spellStart"/>
+      <w:r>
+        <w:rPr>
+          <w:color w:val="538135" w:themeColor="accent6" w:themeShade="BF"/>
+        </w:rPr>
+        <w:t>ValuePLN</w:t>
+      </w:r>
+      <w:proofErr w:type="spellEnd"/>
+      <w:r>
+        <w:rPr>
+          <w:color w:val="538135" w:themeColor="accent6" w:themeShade="BF"/>
+          <w:highlight w:val="green"/>
+        </w:rPr>
+        <w:t>)</w:t>
+      </w:r>
+      <w:r>
+        <w:rPr>
+          <w:color w:val="538135" w:themeColor="accent6" w:themeShade="BF"/>
+        </w:rPr>
+        <w:t xml:space="preserve"> AS </w:t>
+      </w:r>
+      <w:proofErr w:type="spellStart"/>
+      <w:r>
+        <w:rPr>
+          <w:color w:val="538135" w:themeColor="accent6" w:themeShade="BF"/>
+        </w:rPr>
+        <w:t>HighestOrderInPLN</w:t>
+      </w:r>
+      <w:proofErr w:type="spellEnd"/>
+      <w:r>
+        <w:rPr>
+          <w:color w:val="538135" w:themeColor="accent6" w:themeShade="BF"/>
+        </w:rPr>
+        <w:t xml:space="preserve">, </w:t>
+      </w:r>
+      <w:proofErr w:type="spellStart"/>
+      <w:r>
+        <w:rPr>
+          <w:color w:val="538135" w:themeColor="accent6" w:themeShade="BF"/>
+        </w:rPr>
+        <w:t>ClientName</w:t>
+      </w:r>
+      <w:proofErr w:type="spellEnd"/>
+      <w:r>
+        <w:rPr>
+          <w:color w:val="538135" w:themeColor="accent6" w:themeShade="BF"/>
+        </w:rPr>
+        <w:t xml:space="preserve">, </w:t>
+      </w:r>
+      <w:proofErr w:type="spellStart"/>
+      <w:r>
+        <w:rPr>
+          <w:color w:val="538135" w:themeColor="accent6" w:themeShade="BF"/>
+        </w:rPr>
+        <w:t>OrderID</w:t>
+      </w:r>
+      <w:proofErr w:type="spellEnd"/>
+      <w:r>
+        <w:rPr>
+          <w:color w:val="538135" w:themeColor="accent6" w:themeShade="BF"/>
+        </w:rPr>
+        <w:t xml:space="preserve">, </w:t>
+      </w:r>
+      <w:proofErr w:type="spellStart"/>
+      <w:r>
+        <w:rPr>
+          <w:color w:val="538135" w:themeColor="accent6" w:themeShade="BF"/>
+        </w:rPr>
+        <w:t>OrderDate</w:t>
+      </w:r>
+      <w:proofErr w:type="spellEnd"/>
+      <w:r>
+        <w:rPr>
+          <w:color w:val="538135" w:themeColor="accent6" w:themeShade="BF"/>
+        </w:rPr>
+        <w:t xml:space="preserve"> </w:t>
+      </w:r>
+      <w:r>
+        <w:rPr>
+          <w:b/>
+          <w:bCs/>
+          <w:color w:val="2F5496" w:themeColor="accent1" w:themeShade="BF"/>
+          <w:highlight w:val="green"/>
+        </w:rPr>
+        <w:t>FROM</w:t>
+      </w:r>
+      <w:r>
+        <w:rPr>
+          <w:color w:val="2F5496" w:themeColor="accent1" w:themeShade="BF"/>
+        </w:rPr>
+        <w:t xml:space="preserve"> </w:t>
+      </w:r>
+      <w:proofErr w:type="spellStart"/>
+      <w:r>
+        <w:rPr>
+          <w:color w:val="538135" w:themeColor="accent6" w:themeShade="BF"/>
+        </w:rPr>
+        <w:t>ordersinfo</w:t>
+      </w:r>
+      <w:proofErr w:type="spellEnd"/>
+      <w:r>
+        <w:rPr>
+          <w:color w:val="538135" w:themeColor="accent6" w:themeShade="BF"/>
+        </w:rPr>
+        <w:t>;</w:t>
       </w:r>
     </w:p>
     <w:p/>

--- a/Steps.docx
+++ b/Steps.docx
@@ -23,304 +23,303 @@
       </w:r>
     </w:p>
     <w:p>
-      <w:r>
-        <w:rPr>
-          <w:b/>
-          <w:bCs/>
+      <w:pPr>
+        <w:rPr>
+          <w:bCs/>
+          <w:color w:val="4472C4" w:themeColor="accent1"/>
+          <w14:shadow w14:blurRad="38100" w14:dist="25400" w14:dir="5400000" w14:sx="100000" w14:sy="100000" w14:kx="0" w14:ky="0" w14:algn="ctr">
+            <w14:srgbClr w14:val="6E747A">
+              <w14:alpha w14:val="57000"/>
+            </w14:srgbClr>
+          </w14:shadow>
+          <w14:textOutline w14:w="0" w14:cap="flat" w14:cmpd="sng" w14:algn="ctr">
+            <w14:noFill/>
+            <w14:prstDash w14:val="solid"/>
+            <w14:round/>
+          </w14:textOutline>
+        </w:rPr>
+      </w:pPr>
+      <w:r>
+        <w:rPr>
+          <w:bCs/>
+          <w:color w:val="4472C4" w:themeColor="accent1"/>
           <w:sz w:val="32"/>
           <w:szCs w:val="32"/>
+          <w14:shadow w14:blurRad="38100" w14:dist="25400" w14:dir="5400000" w14:sx="100000" w14:sy="100000" w14:kx="0" w14:ky="0" w14:algn="ctr">
+            <w14:srgbClr w14:val="6E747A">
+              <w14:alpha w14:val="57000"/>
+            </w14:srgbClr>
+          </w14:shadow>
+          <w14:textOutline w14:w="0" w14:cap="flat" w14:cmpd="sng" w14:algn="ctr">
+            <w14:noFill/>
+            <w14:prstDash w14:val="solid"/>
+            <w14:round/>
+          </w14:textOutline>
         </w:rPr>
         <w:t>1</w:t>
       </w:r>
       <w:r>
+        <w:rPr>
+          <w:bCs/>
+          <w:color w:val="4472C4" w:themeColor="accent1"/>
+          <w14:shadow w14:blurRad="38100" w14:dist="25400" w14:dir="5400000" w14:sx="100000" w14:sy="100000" w14:kx="0" w14:ky="0" w14:algn="ctr">
+            <w14:srgbClr w14:val="6E747A">
+              <w14:alpha w14:val="57000"/>
+            </w14:srgbClr>
+          </w14:shadow>
+          <w14:textOutline w14:w="0" w14:cap="flat" w14:cmpd="sng" w14:algn="ctr">
+            <w14:noFill/>
+            <w14:prstDash w14:val="solid"/>
+            <w14:round/>
+          </w14:textOutline>
+        </w:rPr>
         <w:t>.</w:t>
       </w:r>
       <w:r>
+        <w:rPr>
+          <w:bCs/>
+          <w:color w:val="4472C4" w:themeColor="accent1"/>
+          <w14:shadow w14:blurRad="38100" w14:dist="25400" w14:dir="5400000" w14:sx="100000" w14:sy="100000" w14:kx="0" w14:ky="0" w14:algn="ctr">
+            <w14:srgbClr w14:val="6E747A">
+              <w14:alpha w14:val="57000"/>
+            </w14:srgbClr>
+          </w14:shadow>
+          <w14:textOutline w14:w="0" w14:cap="flat" w14:cmpd="sng" w14:algn="ctr">
+            <w14:noFill/>
+            <w14:prstDash w14:val="solid"/>
+            <w14:round/>
+          </w14:textOutline>
+        </w:rPr>
         <w:tab/>
-        <w:t>Stworzyłem bazę danych SQL</w:t>
-      </w:r>
-      <w:r>
-        <w:rPr>
-          <w:b/>
-          <w:bCs/>
-        </w:rPr>
-        <w:t xml:space="preserve"> </w:t>
+        <w:t xml:space="preserve">Stworzyłem bazę danych SQL </w:t>
       </w:r>
       <w:proofErr w:type="spellStart"/>
       <w:r>
         <w:rPr>
-          <w:b/>
-          <w:bCs/>
+          <w:bCs/>
+          <w:color w:val="4472C4" w:themeColor="accent1"/>
+          <w14:shadow w14:blurRad="38100" w14:dist="25400" w14:dir="5400000" w14:sx="100000" w14:sy="100000" w14:kx="0" w14:ky="0" w14:algn="ctr">
+            <w14:srgbClr w14:val="6E747A">
+              <w14:alpha w14:val="57000"/>
+            </w14:srgbClr>
+          </w14:shadow>
+          <w14:textOutline w14:w="0" w14:cap="flat" w14:cmpd="sng" w14:algn="ctr">
+            <w14:noFill/>
+            <w14:prstDash w14:val="solid"/>
+            <w14:round/>
+          </w14:textOutline>
         </w:rPr>
         <w:t>mylittlecompany</w:t>
       </w:r>
       <w:proofErr w:type="spellEnd"/>
       <w:r>
+        <w:rPr>
+          <w:bCs/>
+          <w:color w:val="4472C4" w:themeColor="accent1"/>
+          <w14:shadow w14:blurRad="38100" w14:dist="25400" w14:dir="5400000" w14:sx="100000" w14:sy="100000" w14:kx="0" w14:ky="0" w14:algn="ctr">
+            <w14:srgbClr w14:val="6E747A">
+              <w14:alpha w14:val="57000"/>
+            </w14:srgbClr>
+          </w14:shadow>
+          <w14:textOutline w14:w="0" w14:cap="flat" w14:cmpd="sng" w14:algn="ctr">
+            <w14:noFill/>
+            <w14:prstDash w14:val="solid"/>
+            <w14:round/>
+          </w14:textOutline>
+        </w:rPr>
         <w:t xml:space="preserve"> oraz dwie pierwsze tabele, które zawierają informacje o zasobach firmy i informacje o dostawcach.</w:t>
-      </w:r>
-    </w:p>
-    <w:p>
-      <w:r>
-        <w:rPr>
-          <w:b/>
-          <w:bCs/>
-          <w:sz w:val="32"/>
-          <w:szCs w:val="32"/>
-        </w:rPr>
-        <w:t>2</w:t>
-      </w:r>
-      <w:r>
-        <w:t>.</w:t>
-      </w:r>
-      <w:r>
-        <w:tab/>
-        <w:t xml:space="preserve">Utworzyłem pierwszą relację między dwoma tabelami oraz napisałem zapytanie pokazujące nam listę </w:t>
-      </w:r>
-      <w:proofErr w:type="spellStart"/>
-      <w:r>
-        <w:rPr>
-          <w:b/>
-          <w:bCs/>
-        </w:rPr>
-        <w:t>SupplierName</w:t>
-      </w:r>
-      <w:proofErr w:type="spellEnd"/>
-      <w:r>
-        <w:t xml:space="preserve"> przypisaną do </w:t>
-      </w:r>
-      <w:proofErr w:type="spellStart"/>
-      <w:r>
-        <w:rPr>
-          <w:b/>
-          <w:bCs/>
-        </w:rPr>
-        <w:t>DeliveryNumber</w:t>
-      </w:r>
-      <w:proofErr w:type="spellEnd"/>
-      <w:r>
-        <w:t>.</w:t>
       </w:r>
     </w:p>
     <w:p>
       <w:pPr>
         <w:rPr>
-          <w:color w:val="538135" w:themeColor="accent6" w:themeShade="BF"/>
+          <w:bCs/>
+          <w:color w:val="4472C4" w:themeColor="accent1"/>
+          <w14:shadow w14:blurRad="38100" w14:dist="25400" w14:dir="5400000" w14:sx="100000" w14:sy="100000" w14:kx="0" w14:ky="0" w14:algn="ctr">
+            <w14:srgbClr w14:val="6E747A">
+              <w14:alpha w14:val="57000"/>
+            </w14:srgbClr>
+          </w14:shadow>
+          <w14:textOutline w14:w="0" w14:cap="flat" w14:cmpd="sng" w14:algn="ctr">
+            <w14:noFill/>
+            <w14:prstDash w14:val="solid"/>
+            <w14:round/>
+          </w14:textOutline>
         </w:rPr>
       </w:pPr>
       <w:r>
         <w:rPr>
-          <w:color w:val="538135" w:themeColor="accent6" w:themeShade="BF"/>
-        </w:rPr>
-        <w:t xml:space="preserve">SELECT </w:t>
+          <w:bCs/>
+          <w:color w:val="4472C4" w:themeColor="accent1"/>
+          <w:sz w:val="32"/>
+          <w:szCs w:val="32"/>
+          <w14:shadow w14:blurRad="38100" w14:dist="25400" w14:dir="5400000" w14:sx="100000" w14:sy="100000" w14:kx="0" w14:ky="0" w14:algn="ctr">
+            <w14:srgbClr w14:val="6E747A">
+              <w14:alpha w14:val="57000"/>
+            </w14:srgbClr>
+          </w14:shadow>
+          <w14:textOutline w14:w="0" w14:cap="flat" w14:cmpd="sng" w14:algn="ctr">
+            <w14:noFill/>
+            <w14:prstDash w14:val="solid"/>
+            <w14:round/>
+          </w14:textOutline>
+        </w:rPr>
+        <w:t>2</w:t>
+      </w:r>
+      <w:r>
+        <w:rPr>
+          <w:bCs/>
+          <w:color w:val="4472C4" w:themeColor="accent1"/>
+          <w14:shadow w14:blurRad="38100" w14:dist="25400" w14:dir="5400000" w14:sx="100000" w14:sy="100000" w14:kx="0" w14:ky="0" w14:algn="ctr">
+            <w14:srgbClr w14:val="6E747A">
+              <w14:alpha w14:val="57000"/>
+            </w14:srgbClr>
+          </w14:shadow>
+          <w14:textOutline w14:w="0" w14:cap="flat" w14:cmpd="sng" w14:algn="ctr">
+            <w14:noFill/>
+            <w14:prstDash w14:val="solid"/>
+            <w14:round/>
+          </w14:textOutline>
+        </w:rPr>
+        <w:t>.</w:t>
+      </w:r>
+      <w:r>
+        <w:rPr>
+          <w:bCs/>
+          <w:color w:val="4472C4" w:themeColor="accent1"/>
+          <w14:shadow w14:blurRad="38100" w14:dist="25400" w14:dir="5400000" w14:sx="100000" w14:sy="100000" w14:kx="0" w14:ky="0" w14:algn="ctr">
+            <w14:srgbClr w14:val="6E747A">
+              <w14:alpha w14:val="57000"/>
+            </w14:srgbClr>
+          </w14:shadow>
+          <w14:textOutline w14:w="0" w14:cap="flat" w14:cmpd="sng" w14:algn="ctr">
+            <w14:noFill/>
+            <w14:prstDash w14:val="solid"/>
+            <w14:round/>
+          </w14:textOutline>
+        </w:rPr>
+        <w:tab/>
+        <w:t xml:space="preserve">Utworzyłem pierwszą relację między dwoma tabelami oraz napisałem zapytanie pokazujące nam listę </w:t>
       </w:r>
       <w:proofErr w:type="spellStart"/>
       <w:r>
         <w:rPr>
-          <w:color w:val="538135" w:themeColor="accent6" w:themeShade="BF"/>
-        </w:rPr>
-        <w:t>resources.DeliveryNumber</w:t>
+          <w:bCs/>
+          <w:color w:val="4472C4" w:themeColor="accent1"/>
+          <w14:shadow w14:blurRad="38100" w14:dist="25400" w14:dir="5400000" w14:sx="100000" w14:sy="100000" w14:kx="0" w14:ky="0" w14:algn="ctr">
+            <w14:srgbClr w14:val="6E747A">
+              <w14:alpha w14:val="57000"/>
+            </w14:srgbClr>
+          </w14:shadow>
+          <w14:textOutline w14:w="0" w14:cap="flat" w14:cmpd="sng" w14:algn="ctr">
+            <w14:noFill/>
+            <w14:prstDash w14:val="solid"/>
+            <w14:round/>
+          </w14:textOutline>
+        </w:rPr>
+        <w:t>SupplierName</w:t>
       </w:r>
       <w:proofErr w:type="spellEnd"/>
       <w:r>
         <w:rPr>
-          <w:color w:val="538135" w:themeColor="accent6" w:themeShade="BF"/>
-        </w:rPr>
-        <w:t xml:space="preserve">, </w:t>
+          <w:bCs/>
+          <w:color w:val="4472C4" w:themeColor="accent1"/>
+          <w14:shadow w14:blurRad="38100" w14:dist="25400" w14:dir="5400000" w14:sx="100000" w14:sy="100000" w14:kx="0" w14:ky="0" w14:algn="ctr">
+            <w14:srgbClr w14:val="6E747A">
+              <w14:alpha w14:val="57000"/>
+            </w14:srgbClr>
+          </w14:shadow>
+          <w14:textOutline w14:w="0" w14:cap="flat" w14:cmpd="sng" w14:algn="ctr">
+            <w14:noFill/>
+            <w14:prstDash w14:val="solid"/>
+            <w14:round/>
+          </w14:textOutline>
+        </w:rPr>
+        <w:t xml:space="preserve"> przypisaną do </w:t>
       </w:r>
       <w:proofErr w:type="spellStart"/>
       <w:r>
         <w:rPr>
-          <w:color w:val="538135" w:themeColor="accent6" w:themeShade="BF"/>
-        </w:rPr>
-        <w:t>resources.SupplierID</w:t>
+          <w:bCs/>
+          <w:color w:val="4472C4" w:themeColor="accent1"/>
+          <w14:shadow w14:blurRad="38100" w14:dist="25400" w14:dir="5400000" w14:sx="100000" w14:sy="100000" w14:kx="0" w14:ky="0" w14:algn="ctr">
+            <w14:srgbClr w14:val="6E747A">
+              <w14:alpha w14:val="57000"/>
+            </w14:srgbClr>
+          </w14:shadow>
+          <w14:textOutline w14:w="0" w14:cap="flat" w14:cmpd="sng" w14:algn="ctr">
+            <w14:noFill/>
+            <w14:prstDash w14:val="solid"/>
+            <w14:round/>
+          </w14:textOutline>
+        </w:rPr>
+        <w:t>DeliveryNumber</w:t>
       </w:r>
       <w:proofErr w:type="spellEnd"/>
       <w:r>
         <w:rPr>
-          <w:color w:val="538135" w:themeColor="accent6" w:themeShade="BF"/>
-        </w:rPr>
-        <w:t xml:space="preserve">, </w:t>
-      </w:r>
-      <w:proofErr w:type="spellStart"/>
-      <w:r>
-        <w:rPr>
-          <w:color w:val="538135" w:themeColor="accent6" w:themeShade="BF"/>
-        </w:rPr>
-        <w:t>resources.Item</w:t>
-      </w:r>
-      <w:proofErr w:type="spellEnd"/>
-      <w:r>
-        <w:rPr>
-          <w:color w:val="538135" w:themeColor="accent6" w:themeShade="BF"/>
-        </w:rPr>
-        <w:t xml:space="preserve">, </w:t>
-      </w:r>
-      <w:proofErr w:type="spellStart"/>
-      <w:r>
-        <w:rPr>
-          <w:color w:val="538135" w:themeColor="accent6" w:themeShade="BF"/>
-        </w:rPr>
-        <w:t>supplierinfo.SupplierName</w:t>
-      </w:r>
-      <w:proofErr w:type="spellEnd"/>
-      <w:r>
-        <w:rPr>
-          <w:color w:val="538135" w:themeColor="accent6" w:themeShade="BF"/>
-        </w:rPr>
-        <w:t xml:space="preserve"> </w:t>
-      </w:r>
-      <w:r>
-        <w:rPr>
-          <w:color w:val="2F5496" w:themeColor="accent1" w:themeShade="BF"/>
-          <w:highlight w:val="green"/>
-        </w:rPr>
-        <w:t>FROM</w:t>
-      </w:r>
-      <w:r>
-        <w:rPr>
-          <w:color w:val="FFF2CC" w:themeColor="accent4" w:themeTint="33"/>
-        </w:rPr>
-        <w:t xml:space="preserve"> </w:t>
-      </w:r>
-      <w:proofErr w:type="spellStart"/>
-      <w:r>
-        <w:rPr>
-          <w:color w:val="538135" w:themeColor="accent6" w:themeShade="BF"/>
-        </w:rPr>
-        <w:t>resources</w:t>
-      </w:r>
-      <w:proofErr w:type="spellEnd"/>
-      <w:r>
-        <w:rPr>
-          <w:color w:val="538135" w:themeColor="accent6" w:themeShade="BF"/>
-        </w:rPr>
-        <w:t xml:space="preserve"> </w:t>
-      </w:r>
-      <w:r>
-        <w:rPr>
-          <w:color w:val="2F5496" w:themeColor="accent1" w:themeShade="BF"/>
-          <w:highlight w:val="green"/>
-        </w:rPr>
-        <w:t>INNER</w:t>
-      </w:r>
-      <w:r>
-        <w:rPr>
-          <w:color w:val="2F5496" w:themeColor="accent1" w:themeShade="BF"/>
-        </w:rPr>
-        <w:t xml:space="preserve"> </w:t>
-      </w:r>
-      <w:r>
-        <w:rPr>
-          <w:color w:val="2F5496" w:themeColor="accent1" w:themeShade="BF"/>
-          <w:highlight w:val="green"/>
-        </w:rPr>
-        <w:t>JOIN</w:t>
-      </w:r>
-      <w:r>
-        <w:rPr>
-          <w:color w:val="2F5496" w:themeColor="accent1" w:themeShade="BF"/>
-        </w:rPr>
-        <w:t xml:space="preserve"> </w:t>
-      </w:r>
-      <w:proofErr w:type="spellStart"/>
-      <w:r>
-        <w:rPr>
-          <w:color w:val="538135" w:themeColor="accent6" w:themeShade="BF"/>
-        </w:rPr>
-        <w:t>supplierinfo</w:t>
-      </w:r>
-      <w:proofErr w:type="spellEnd"/>
-      <w:r>
-        <w:rPr>
-          <w:color w:val="538135" w:themeColor="accent6" w:themeShade="BF"/>
-        </w:rPr>
-        <w:t xml:space="preserve"> </w:t>
-      </w:r>
-      <w:r>
-        <w:rPr>
-          <w:color w:val="2F5496" w:themeColor="accent1" w:themeShade="BF"/>
-          <w:highlight w:val="green"/>
-        </w:rPr>
-        <w:t>ON</w:t>
-      </w:r>
-      <w:r>
-        <w:rPr>
-          <w:color w:val="2F5496" w:themeColor="accent1" w:themeShade="BF"/>
-        </w:rPr>
-        <w:t xml:space="preserve"> </w:t>
-      </w:r>
-      <w:proofErr w:type="spellStart"/>
-      <w:r>
-        <w:rPr>
-          <w:color w:val="538135" w:themeColor="accent6" w:themeShade="BF"/>
-        </w:rPr>
-        <w:t>resources.SupplierID</w:t>
-      </w:r>
-      <w:proofErr w:type="spellEnd"/>
-      <w:r>
-        <w:rPr>
-          <w:color w:val="538135" w:themeColor="accent6" w:themeShade="BF"/>
-        </w:rPr>
-        <w:t xml:space="preserve"> = </w:t>
-      </w:r>
-      <w:proofErr w:type="spellStart"/>
-      <w:r>
-        <w:rPr>
-          <w:color w:val="538135" w:themeColor="accent6" w:themeShade="BF"/>
-        </w:rPr>
-        <w:t>supplierinfo.SupplierID</w:t>
-      </w:r>
-      <w:proofErr w:type="spellEnd"/>
-      <w:r>
-        <w:rPr>
-          <w:color w:val="538135" w:themeColor="accent6" w:themeShade="BF"/>
-        </w:rPr>
-        <w:t>;</w:t>
+          <w:bCs/>
+          <w:color w:val="4472C4" w:themeColor="accent1"/>
+          <w14:shadow w14:blurRad="38100" w14:dist="25400" w14:dir="5400000" w14:sx="100000" w14:sy="100000" w14:kx="0" w14:ky="0" w14:algn="ctr">
+            <w14:srgbClr w14:val="6E747A">
+              <w14:alpha w14:val="57000"/>
+            </w14:srgbClr>
+          </w14:shadow>
+          <w14:textOutline w14:w="0" w14:cap="flat" w14:cmpd="sng" w14:algn="ctr">
+            <w14:noFill/>
+            <w14:prstDash w14:val="solid"/>
+            <w14:round/>
+          </w14:textOutline>
+        </w:rPr>
+        <w:t>.</w:t>
       </w:r>
     </w:p>
     <w:p>
       <w:pPr>
         <w:rPr>
-          <w:color w:val="000000" w:themeColor="text1"/>
+          <w:b/>
+          <w:bCs/>
+          <w:color w:val="FFC000" w:themeColor="accent4"/>
+          <w14:textOutline w14:w="0" w14:cap="flat" w14:cmpd="sng" w14:algn="ctr">
+            <w14:noFill/>
+            <w14:prstDash w14:val="solid"/>
+            <w14:round/>
+          </w14:textOutline>
+          <w14:props3d w14:extrusionH="57150" w14:contourW="0" w14:prstMaterial="softEdge">
+            <w14:bevelT w14:w="25400" w14:h="38100" w14:prst="circle"/>
+          </w14:props3d>
         </w:rPr>
       </w:pPr>
       <w:r>
         <w:rPr>
           <w:b/>
           <w:bCs/>
-          <w:color w:val="000000" w:themeColor="text1"/>
-          <w:sz w:val="32"/>
-          <w:szCs w:val="32"/>
-        </w:rPr>
-        <w:t>3</w:t>
-      </w:r>
-      <w:r>
-        <w:rPr>
-          <w:b/>
-          <w:bCs/>
-          <w:color w:val="000000" w:themeColor="text1"/>
-        </w:rPr>
-        <w:t>.</w:t>
-      </w:r>
-      <w:r>
-        <w:rPr>
-          <w:b/>
-          <w:bCs/>
-          <w:color w:val="000000" w:themeColor="text1"/>
-        </w:rPr>
-        <w:tab/>
-      </w:r>
-      <w:r>
-        <w:rPr>
-          <w:color w:val="000000" w:themeColor="text1"/>
-        </w:rPr>
-        <w:t>Stworzyłem nową tabelę</w:t>
-      </w:r>
-      <w:r>
-        <w:rPr>
-          <w:b/>
-          <w:bCs/>
-          <w:color w:val="000000" w:themeColor="text1"/>
+          <w:color w:val="FFC000" w:themeColor="accent4"/>
+          <w:highlight w:val="darkCyan"/>
+          <w14:textOutline w14:w="0" w14:cap="flat" w14:cmpd="sng" w14:algn="ctr">
+            <w14:noFill/>
+            <w14:prstDash w14:val="solid"/>
+            <w14:round/>
+          </w14:textOutline>
+          <w14:props3d w14:extrusionH="57150" w14:contourW="0" w14:prstMaterial="softEdge">
+            <w14:bevelT w14:w="25400" w14:h="38100" w14:prst="circle"/>
+          </w14:props3d>
+        </w:rPr>
+        <w:t>SELECT</w:t>
+      </w:r>
+      <w:r>
+        <w:rPr>
+          <w:b/>
+          <w:bCs/>
+          <w:color w:val="FFC000" w:themeColor="accent4"/>
+          <w14:textOutline w14:w="0" w14:cap="flat" w14:cmpd="sng" w14:algn="ctr">
+            <w14:noFill/>
+            <w14:prstDash w14:val="solid"/>
+            <w14:round/>
+          </w14:textOutline>
+          <w14:props3d w14:extrusionH="57150" w14:contourW="0" w14:prstMaterial="softEdge">
+            <w14:bevelT w14:w="25400" w14:h="38100" w14:prst="circle"/>
+          </w14:props3d>
         </w:rPr>
         <w:t xml:space="preserve"> </w:t>
       </w:r>
@@ -329,441 +328,1662 @@
         <w:rPr>
           <w:b/>
           <w:bCs/>
-          <w:color w:val="000000" w:themeColor="text1"/>
-        </w:rPr>
-        <w:t>ordersinfo</w:t>
+          <w:color w:val="FFC000" w:themeColor="accent4"/>
+          <w14:textOutline w14:w="0" w14:cap="flat" w14:cmpd="sng" w14:algn="ctr">
+            <w14:noFill/>
+            <w14:prstDash w14:val="solid"/>
+            <w14:round/>
+          </w14:textOutline>
+          <w14:props3d w14:extrusionH="57150" w14:contourW="0" w14:prstMaterial="softEdge">
+            <w14:bevelT w14:w="25400" w14:h="38100" w14:prst="circle"/>
+          </w14:props3d>
+        </w:rPr>
+        <w:t>resources.DeliveryNumber</w:t>
       </w:r>
       <w:proofErr w:type="spellEnd"/>
       <w:r>
         <w:rPr>
-          <w:color w:val="000000" w:themeColor="text1"/>
-        </w:rPr>
-        <w:t xml:space="preserve"> oraz zapytanie informujące nas o wartości zamówień nie zakończonych.</w:t>
+          <w:b/>
+          <w:bCs/>
+          <w:color w:val="FFC000" w:themeColor="accent4"/>
+          <w14:textOutline w14:w="0" w14:cap="flat" w14:cmpd="sng" w14:algn="ctr">
+            <w14:noFill/>
+            <w14:prstDash w14:val="solid"/>
+            <w14:round/>
+          </w14:textOutline>
+          <w14:props3d w14:extrusionH="57150" w14:contourW="0" w14:prstMaterial="softEdge">
+            <w14:bevelT w14:w="25400" w14:h="38100" w14:prst="circle"/>
+          </w14:props3d>
+        </w:rPr>
+        <w:t xml:space="preserve">, </w:t>
+      </w:r>
+      <w:proofErr w:type="spellStart"/>
+      <w:r>
+        <w:rPr>
+          <w:b/>
+          <w:bCs/>
+          <w:color w:val="FFC000" w:themeColor="accent4"/>
+          <w14:textOutline w14:w="0" w14:cap="flat" w14:cmpd="sng" w14:algn="ctr">
+            <w14:noFill/>
+            <w14:prstDash w14:val="solid"/>
+            <w14:round/>
+          </w14:textOutline>
+          <w14:props3d w14:extrusionH="57150" w14:contourW="0" w14:prstMaterial="softEdge">
+            <w14:bevelT w14:w="25400" w14:h="38100" w14:prst="circle"/>
+          </w14:props3d>
+        </w:rPr>
+        <w:t>resources.SupplierID</w:t>
+      </w:r>
+      <w:proofErr w:type="spellEnd"/>
+      <w:r>
+        <w:rPr>
+          <w:b/>
+          <w:bCs/>
+          <w:color w:val="FFC000" w:themeColor="accent4"/>
+          <w14:textOutline w14:w="0" w14:cap="flat" w14:cmpd="sng" w14:algn="ctr">
+            <w14:noFill/>
+            <w14:prstDash w14:val="solid"/>
+            <w14:round/>
+          </w14:textOutline>
+          <w14:props3d w14:extrusionH="57150" w14:contourW="0" w14:prstMaterial="softEdge">
+            <w14:bevelT w14:w="25400" w14:h="38100" w14:prst="circle"/>
+          </w14:props3d>
+        </w:rPr>
+        <w:t xml:space="preserve">, </w:t>
+      </w:r>
+      <w:proofErr w:type="spellStart"/>
+      <w:r>
+        <w:rPr>
+          <w:b/>
+          <w:bCs/>
+          <w:color w:val="FFC000" w:themeColor="accent4"/>
+          <w14:textOutline w14:w="0" w14:cap="flat" w14:cmpd="sng" w14:algn="ctr">
+            <w14:noFill/>
+            <w14:prstDash w14:val="solid"/>
+            <w14:round/>
+          </w14:textOutline>
+          <w14:props3d w14:extrusionH="57150" w14:contourW="0" w14:prstMaterial="softEdge">
+            <w14:bevelT w14:w="25400" w14:h="38100" w14:prst="circle"/>
+          </w14:props3d>
+        </w:rPr>
+        <w:t>resources.Item</w:t>
+      </w:r>
+      <w:proofErr w:type="spellEnd"/>
+      <w:r>
+        <w:rPr>
+          <w:b/>
+          <w:bCs/>
+          <w:color w:val="FFC000" w:themeColor="accent4"/>
+          <w14:textOutline w14:w="0" w14:cap="flat" w14:cmpd="sng" w14:algn="ctr">
+            <w14:noFill/>
+            <w14:prstDash w14:val="solid"/>
+            <w14:round/>
+          </w14:textOutline>
+          <w14:props3d w14:extrusionH="57150" w14:contourW="0" w14:prstMaterial="softEdge">
+            <w14:bevelT w14:w="25400" w14:h="38100" w14:prst="circle"/>
+          </w14:props3d>
+        </w:rPr>
+        <w:t xml:space="preserve">, </w:t>
+      </w:r>
+      <w:proofErr w:type="spellStart"/>
+      <w:r>
+        <w:rPr>
+          <w:b/>
+          <w:bCs/>
+          <w:color w:val="FFC000" w:themeColor="accent4"/>
+          <w14:textOutline w14:w="0" w14:cap="flat" w14:cmpd="sng" w14:algn="ctr">
+            <w14:noFill/>
+            <w14:prstDash w14:val="solid"/>
+            <w14:round/>
+          </w14:textOutline>
+          <w14:props3d w14:extrusionH="57150" w14:contourW="0" w14:prstMaterial="softEdge">
+            <w14:bevelT w14:w="25400" w14:h="38100" w14:prst="circle"/>
+          </w14:props3d>
+        </w:rPr>
+        <w:t>supplierinfo.SupplierName</w:t>
+      </w:r>
+      <w:proofErr w:type="spellEnd"/>
+      <w:r>
+        <w:rPr>
+          <w:b/>
+          <w:bCs/>
+          <w:color w:val="FFC000" w:themeColor="accent4"/>
+          <w14:textOutline w14:w="0" w14:cap="flat" w14:cmpd="sng" w14:algn="ctr">
+            <w14:noFill/>
+            <w14:prstDash w14:val="solid"/>
+            <w14:round/>
+          </w14:textOutline>
+          <w14:props3d w14:extrusionH="57150" w14:contourW="0" w14:prstMaterial="softEdge">
+            <w14:bevelT w14:w="25400" w14:h="38100" w14:prst="circle"/>
+          </w14:props3d>
+        </w:rPr>
+        <w:t xml:space="preserve"> </w:t>
+      </w:r>
+      <w:r>
+        <w:rPr>
+          <w:b/>
+          <w:bCs/>
+          <w:color w:val="FFC000" w:themeColor="accent4"/>
+          <w:highlight w:val="darkCyan"/>
+          <w14:textOutline w14:w="0" w14:cap="flat" w14:cmpd="sng" w14:algn="ctr">
+            <w14:noFill/>
+            <w14:prstDash w14:val="solid"/>
+            <w14:round/>
+          </w14:textOutline>
+          <w14:props3d w14:extrusionH="57150" w14:contourW="0" w14:prstMaterial="softEdge">
+            <w14:bevelT w14:w="25400" w14:h="38100" w14:prst="circle"/>
+          </w14:props3d>
+        </w:rPr>
+        <w:t>FROM</w:t>
+      </w:r>
+      <w:r>
+        <w:rPr>
+          <w:b/>
+          <w:bCs/>
+          <w:color w:val="FFC000" w:themeColor="accent4"/>
+          <w14:textOutline w14:w="0" w14:cap="flat" w14:cmpd="sng" w14:algn="ctr">
+            <w14:noFill/>
+            <w14:prstDash w14:val="solid"/>
+            <w14:round/>
+          </w14:textOutline>
+          <w14:props3d w14:extrusionH="57150" w14:contourW="0" w14:prstMaterial="softEdge">
+            <w14:bevelT w14:w="25400" w14:h="38100" w14:prst="circle"/>
+          </w14:props3d>
+        </w:rPr>
+        <w:t xml:space="preserve"> </w:t>
+      </w:r>
+      <w:proofErr w:type="spellStart"/>
+      <w:r>
+        <w:rPr>
+          <w:b/>
+          <w:bCs/>
+          <w:color w:val="FFC000" w:themeColor="accent4"/>
+          <w14:textOutline w14:w="0" w14:cap="flat" w14:cmpd="sng" w14:algn="ctr">
+            <w14:noFill/>
+            <w14:prstDash w14:val="solid"/>
+            <w14:round/>
+          </w14:textOutline>
+          <w14:props3d w14:extrusionH="57150" w14:contourW="0" w14:prstMaterial="softEdge">
+            <w14:bevelT w14:w="25400" w14:h="38100" w14:prst="circle"/>
+          </w14:props3d>
+        </w:rPr>
+        <w:t>resources</w:t>
+      </w:r>
+      <w:proofErr w:type="spellEnd"/>
+      <w:r>
+        <w:rPr>
+          <w:b/>
+          <w:bCs/>
+          <w:color w:val="FFC000" w:themeColor="accent4"/>
+          <w14:textOutline w14:w="0" w14:cap="flat" w14:cmpd="sng" w14:algn="ctr">
+            <w14:noFill/>
+            <w14:prstDash w14:val="solid"/>
+            <w14:round/>
+          </w14:textOutline>
+          <w14:props3d w14:extrusionH="57150" w14:contourW="0" w14:prstMaterial="softEdge">
+            <w14:bevelT w14:w="25400" w14:h="38100" w14:prst="circle"/>
+          </w14:props3d>
+        </w:rPr>
+        <w:t xml:space="preserve"> </w:t>
+      </w:r>
+      <w:r>
+        <w:rPr>
+          <w:b/>
+          <w:bCs/>
+          <w:color w:val="FFC000" w:themeColor="accent4"/>
+          <w:highlight w:val="darkCyan"/>
+          <w14:textOutline w14:w="0" w14:cap="flat" w14:cmpd="sng" w14:algn="ctr">
+            <w14:noFill/>
+            <w14:prstDash w14:val="solid"/>
+            <w14:round/>
+          </w14:textOutline>
+          <w14:props3d w14:extrusionH="57150" w14:contourW="0" w14:prstMaterial="softEdge">
+            <w14:bevelT w14:w="25400" w14:h="38100" w14:prst="circle"/>
+          </w14:props3d>
+        </w:rPr>
+        <w:t>INNER JOIN</w:t>
+      </w:r>
+      <w:r>
+        <w:rPr>
+          <w:b/>
+          <w:bCs/>
+          <w:color w:val="FFC000" w:themeColor="accent4"/>
+          <w14:textOutline w14:w="0" w14:cap="flat" w14:cmpd="sng" w14:algn="ctr">
+            <w14:noFill/>
+            <w14:prstDash w14:val="solid"/>
+            <w14:round/>
+          </w14:textOutline>
+          <w14:props3d w14:extrusionH="57150" w14:contourW="0" w14:prstMaterial="softEdge">
+            <w14:bevelT w14:w="25400" w14:h="38100" w14:prst="circle"/>
+          </w14:props3d>
+        </w:rPr>
+        <w:t xml:space="preserve"> </w:t>
+      </w:r>
+      <w:proofErr w:type="spellStart"/>
+      <w:r>
+        <w:rPr>
+          <w:b/>
+          <w:bCs/>
+          <w:color w:val="FFC000" w:themeColor="accent4"/>
+          <w14:textOutline w14:w="0" w14:cap="flat" w14:cmpd="sng" w14:algn="ctr">
+            <w14:noFill/>
+            <w14:prstDash w14:val="solid"/>
+            <w14:round/>
+          </w14:textOutline>
+          <w14:props3d w14:extrusionH="57150" w14:contourW="0" w14:prstMaterial="softEdge">
+            <w14:bevelT w14:w="25400" w14:h="38100" w14:prst="circle"/>
+          </w14:props3d>
+        </w:rPr>
+        <w:t>supplierinfo</w:t>
+      </w:r>
+      <w:proofErr w:type="spellEnd"/>
+      <w:r>
+        <w:rPr>
+          <w:b/>
+          <w:bCs/>
+          <w:color w:val="FFC000" w:themeColor="accent4"/>
+          <w14:textOutline w14:w="0" w14:cap="flat" w14:cmpd="sng" w14:algn="ctr">
+            <w14:noFill/>
+            <w14:prstDash w14:val="solid"/>
+            <w14:round/>
+          </w14:textOutline>
+          <w14:props3d w14:extrusionH="57150" w14:contourW="0" w14:prstMaterial="softEdge">
+            <w14:bevelT w14:w="25400" w14:h="38100" w14:prst="circle"/>
+          </w14:props3d>
+        </w:rPr>
+        <w:t xml:space="preserve"> </w:t>
+      </w:r>
+      <w:r>
+        <w:rPr>
+          <w:b/>
+          <w:bCs/>
+          <w:color w:val="FFC000" w:themeColor="accent4"/>
+          <w:highlight w:val="darkCyan"/>
+          <w14:textOutline w14:w="0" w14:cap="flat" w14:cmpd="sng" w14:algn="ctr">
+            <w14:noFill/>
+            <w14:prstDash w14:val="solid"/>
+            <w14:round/>
+          </w14:textOutline>
+          <w14:props3d w14:extrusionH="57150" w14:contourW="0" w14:prstMaterial="softEdge">
+            <w14:bevelT w14:w="25400" w14:h="38100" w14:prst="circle"/>
+          </w14:props3d>
+        </w:rPr>
+        <w:t>ON</w:t>
+      </w:r>
+      <w:r>
+        <w:rPr>
+          <w:b/>
+          <w:bCs/>
+          <w:color w:val="FFC000" w:themeColor="accent4"/>
+          <w14:textOutline w14:w="0" w14:cap="flat" w14:cmpd="sng" w14:algn="ctr">
+            <w14:noFill/>
+            <w14:prstDash w14:val="solid"/>
+            <w14:round/>
+          </w14:textOutline>
+          <w14:props3d w14:extrusionH="57150" w14:contourW="0" w14:prstMaterial="softEdge">
+            <w14:bevelT w14:w="25400" w14:h="38100" w14:prst="circle"/>
+          </w14:props3d>
+        </w:rPr>
+        <w:t xml:space="preserve"> </w:t>
+      </w:r>
+      <w:proofErr w:type="spellStart"/>
+      <w:r>
+        <w:rPr>
+          <w:b/>
+          <w:bCs/>
+          <w:color w:val="FFC000" w:themeColor="accent4"/>
+          <w14:textOutline w14:w="0" w14:cap="flat" w14:cmpd="sng" w14:algn="ctr">
+            <w14:noFill/>
+            <w14:prstDash w14:val="solid"/>
+            <w14:round/>
+          </w14:textOutline>
+          <w14:props3d w14:extrusionH="57150" w14:contourW="0" w14:prstMaterial="softEdge">
+            <w14:bevelT w14:w="25400" w14:h="38100" w14:prst="circle"/>
+          </w14:props3d>
+        </w:rPr>
+        <w:t>resources.SupplierID</w:t>
+      </w:r>
+      <w:proofErr w:type="spellEnd"/>
+      <w:r>
+        <w:rPr>
+          <w:b/>
+          <w:bCs/>
+          <w:color w:val="FFC000" w:themeColor="accent4"/>
+          <w14:textOutline w14:w="0" w14:cap="flat" w14:cmpd="sng" w14:algn="ctr">
+            <w14:noFill/>
+            <w14:prstDash w14:val="solid"/>
+            <w14:round/>
+          </w14:textOutline>
+          <w14:props3d w14:extrusionH="57150" w14:contourW="0" w14:prstMaterial="softEdge">
+            <w14:bevelT w14:w="25400" w14:h="38100" w14:prst="circle"/>
+          </w14:props3d>
+        </w:rPr>
+        <w:t xml:space="preserve"> = </w:t>
+      </w:r>
+      <w:proofErr w:type="spellStart"/>
+      <w:r>
+        <w:rPr>
+          <w:b/>
+          <w:bCs/>
+          <w:color w:val="FFC000" w:themeColor="accent4"/>
+          <w14:textOutline w14:w="0" w14:cap="flat" w14:cmpd="sng" w14:algn="ctr">
+            <w14:noFill/>
+            <w14:prstDash w14:val="solid"/>
+            <w14:round/>
+          </w14:textOutline>
+          <w14:props3d w14:extrusionH="57150" w14:contourW="0" w14:prstMaterial="softEdge">
+            <w14:bevelT w14:w="25400" w14:h="38100" w14:prst="circle"/>
+          </w14:props3d>
+        </w:rPr>
+        <w:t>supplierinfo.SupplierID</w:t>
+      </w:r>
+      <w:proofErr w:type="spellEnd"/>
+      <w:r>
+        <w:rPr>
+          <w:b/>
+          <w:bCs/>
+          <w:color w:val="FFC000" w:themeColor="accent4"/>
+          <w14:textOutline w14:w="0" w14:cap="flat" w14:cmpd="sng" w14:algn="ctr">
+            <w14:noFill/>
+            <w14:prstDash w14:val="solid"/>
+            <w14:round/>
+          </w14:textOutline>
+          <w14:props3d w14:extrusionH="57150" w14:contourW="0" w14:prstMaterial="softEdge">
+            <w14:bevelT w14:w="25400" w14:h="38100" w14:prst="circle"/>
+          </w14:props3d>
+        </w:rPr>
+        <w:t>;</w:t>
       </w:r>
     </w:p>
     <w:p>
       <w:pPr>
         <w:rPr>
-          <w:color w:val="538135" w:themeColor="accent6" w:themeShade="BF"/>
+          <w:rStyle w:val="cm-keyword"/>
+          <w:rFonts w:ascii="Courier New" w:hAnsi="Courier New" w:cs="Courier New"/>
+          <w:bCs/>
+          <w:color w:val="4472C4" w:themeColor="accent1"/>
+          <w:sz w:val="20"/>
+          <w:szCs w:val="20"/>
+          <w:shd w:val="clear" w:color="auto" w:fill="E5E5E5"/>
+          <w14:shadow w14:blurRad="38100" w14:dist="25400" w14:dir="5400000" w14:sx="100000" w14:sy="100000" w14:kx="0" w14:ky="0" w14:algn="ctr">
+            <w14:srgbClr w14:val="6E747A">
+              <w14:alpha w14:val="57000"/>
+            </w14:srgbClr>
+          </w14:shadow>
+          <w14:textOutline w14:w="0" w14:cap="flat" w14:cmpd="sng" w14:algn="ctr">
+            <w14:noFill/>
+            <w14:prstDash w14:val="solid"/>
+            <w14:round/>
+          </w14:textOutline>
         </w:rPr>
       </w:pPr>
       <w:r>
         <w:rPr>
-          <w:color w:val="538135" w:themeColor="accent6" w:themeShade="BF"/>
-        </w:rPr>
-        <w:t xml:space="preserve">SELECT </w:t>
-      </w:r>
-      <w:r>
-        <w:rPr>
-          <w:color w:val="2F5496" w:themeColor="accent1" w:themeShade="BF"/>
-          <w:highlight w:val="green"/>
-        </w:rPr>
-        <w:t>SUM</w:t>
-      </w:r>
-      <w:r>
-        <w:rPr>
-          <w:color w:val="538135" w:themeColor="accent6" w:themeShade="BF"/>
-        </w:rPr>
-        <w:t>(</w:t>
-      </w:r>
-      <w:proofErr w:type="spellStart"/>
-      <w:r>
-        <w:rPr>
-          <w:color w:val="538135" w:themeColor="accent6" w:themeShade="BF"/>
-        </w:rPr>
-        <w:t>ValuePLN</w:t>
-      </w:r>
-      <w:proofErr w:type="spellEnd"/>
-      <w:r>
-        <w:rPr>
-          <w:color w:val="538135" w:themeColor="accent6" w:themeShade="BF"/>
-        </w:rPr>
-        <w:t xml:space="preserve">) </w:t>
-      </w:r>
-      <w:r>
-        <w:rPr>
-          <w:color w:val="2F5496" w:themeColor="accent1" w:themeShade="BF"/>
-          <w:highlight w:val="green"/>
-        </w:rPr>
-        <w:t>AS</w:t>
-      </w:r>
-      <w:r>
-        <w:rPr>
-          <w:color w:val="2F5496" w:themeColor="accent1" w:themeShade="BF"/>
-        </w:rPr>
-        <w:t xml:space="preserve"> </w:t>
-      </w:r>
-      <w:proofErr w:type="spellStart"/>
-      <w:r>
-        <w:rPr>
-          <w:color w:val="538135" w:themeColor="accent6" w:themeShade="BF"/>
-        </w:rPr>
-        <w:t>OrderValue</w:t>
-      </w:r>
-      <w:proofErr w:type="spellEnd"/>
-      <w:r>
-        <w:rPr>
-          <w:color w:val="538135" w:themeColor="accent6" w:themeShade="BF"/>
-        </w:rPr>
-        <w:t xml:space="preserve"> </w:t>
-      </w:r>
-      <w:r>
-        <w:rPr>
-          <w:color w:val="2F5496" w:themeColor="accent1" w:themeShade="BF"/>
-          <w:highlight w:val="green"/>
-        </w:rPr>
-        <w:t>FROM</w:t>
-      </w:r>
-      <w:r>
-        <w:rPr>
-          <w:color w:val="2F5496" w:themeColor="accent1" w:themeShade="BF"/>
-        </w:rPr>
-        <w:t xml:space="preserve"> </w:t>
-      </w:r>
-      <w:proofErr w:type="spellStart"/>
-      <w:r>
-        <w:rPr>
-          <w:color w:val="538135" w:themeColor="accent6" w:themeShade="BF"/>
-        </w:rPr>
-        <w:t>ordersinfo</w:t>
-      </w:r>
-      <w:proofErr w:type="spellEnd"/>
-      <w:r>
-        <w:rPr>
-          <w:color w:val="538135" w:themeColor="accent6" w:themeShade="BF"/>
-        </w:rPr>
-        <w:t xml:space="preserve"> </w:t>
-      </w:r>
-      <w:r>
-        <w:rPr>
-          <w:color w:val="2F5496" w:themeColor="accent1" w:themeShade="BF"/>
-          <w:highlight w:val="green"/>
-        </w:rPr>
-        <w:t>WHERE</w:t>
-      </w:r>
-      <w:r>
-        <w:rPr>
-          <w:color w:val="2F5496" w:themeColor="accent1" w:themeShade="BF"/>
-        </w:rPr>
-        <w:t xml:space="preserve"> </w:t>
-      </w:r>
-      <w:proofErr w:type="spellStart"/>
-      <w:r>
-        <w:rPr>
-          <w:color w:val="538135" w:themeColor="accent6" w:themeShade="BF"/>
-        </w:rPr>
-        <w:t>Completed</w:t>
-      </w:r>
-      <w:proofErr w:type="spellEnd"/>
-      <w:r>
-        <w:rPr>
-          <w:color w:val="538135" w:themeColor="accent6" w:themeShade="BF"/>
-        </w:rPr>
-        <w:t xml:space="preserve"> = 'No';</w:t>
-      </w:r>
-    </w:p>
-    <w:p>
-      <w:r>
-        <w:rPr>
-          <w:b/>
-          <w:bCs/>
+          <w:bCs/>
+          <w:color w:val="4472C4" w:themeColor="accent1"/>
           <w:sz w:val="32"/>
           <w:szCs w:val="32"/>
-        </w:rPr>
-        <w:t>4</w:t>
-      </w:r>
-      <w:r>
-        <w:rPr>
-          <w:b/>
-          <w:bCs/>
+          <w14:shadow w14:blurRad="38100" w14:dist="25400" w14:dir="5400000" w14:sx="100000" w14:sy="100000" w14:kx="0" w14:ky="0" w14:algn="ctr">
+            <w14:srgbClr w14:val="6E747A">
+              <w14:alpha w14:val="57000"/>
+            </w14:srgbClr>
+          </w14:shadow>
+          <w14:textOutline w14:w="0" w14:cap="flat" w14:cmpd="sng" w14:algn="ctr">
+            <w14:noFill/>
+            <w14:prstDash w14:val="solid"/>
+            <w14:round/>
+          </w14:textOutline>
+        </w:rPr>
+        <w:t>3</w:t>
+      </w:r>
+      <w:r>
+        <w:rPr>
+          <w:bCs/>
+          <w:color w:val="4472C4" w:themeColor="accent1"/>
+          <w14:shadow w14:blurRad="38100" w14:dist="25400" w14:dir="5400000" w14:sx="100000" w14:sy="100000" w14:kx="0" w14:ky="0" w14:algn="ctr">
+            <w14:srgbClr w14:val="6E747A">
+              <w14:alpha w14:val="57000"/>
+            </w14:srgbClr>
+          </w14:shadow>
+          <w14:textOutline w14:w="0" w14:cap="flat" w14:cmpd="sng" w14:algn="ctr">
+            <w14:noFill/>
+            <w14:prstDash w14:val="solid"/>
+            <w14:round/>
+          </w14:textOutline>
         </w:rPr>
         <w:t>.</w:t>
       </w:r>
       <w:r>
+        <w:rPr>
+          <w:bCs/>
+          <w:color w:val="4472C4" w:themeColor="accent1"/>
+          <w14:shadow w14:blurRad="38100" w14:dist="25400" w14:dir="5400000" w14:sx="100000" w14:sy="100000" w14:kx="0" w14:ky="0" w14:algn="ctr">
+            <w14:srgbClr w14:val="6E747A">
+              <w14:alpha w14:val="57000"/>
+            </w14:srgbClr>
+          </w14:shadow>
+          <w14:textOutline w14:w="0" w14:cap="flat" w14:cmpd="sng" w14:algn="ctr">
+            <w14:noFill/>
+            <w14:prstDash w14:val="solid"/>
+            <w14:round/>
+          </w14:textOutline>
+        </w:rPr>
         <w:tab/>
-      </w:r>
-      <w:r>
-        <w:t xml:space="preserve">Dwa nowe </w:t>
-      </w:r>
-      <w:r>
-        <w:t>zapyta</w:t>
-      </w:r>
-      <w:r>
-        <w:t>nia</w:t>
-      </w:r>
-      <w:r>
-        <w:t>.</w:t>
-      </w:r>
-    </w:p>
-    <w:p>
-      <w:r>
-        <w:t>-Pokazuj</w:t>
-      </w:r>
-      <w:r>
-        <w:t>e</w:t>
-      </w:r>
-      <w:r>
-        <w:t xml:space="preserve"> ilość </w:t>
-      </w:r>
-      <w:r>
-        <w:t>totalną poszczególnych zasobów.</w:t>
+        <w:t xml:space="preserve">Stworzyłem nową tabelę </w:t>
+      </w:r>
+      <w:proofErr w:type="spellStart"/>
+      <w:r>
+        <w:rPr>
+          <w:bCs/>
+          <w:color w:val="4472C4" w:themeColor="accent1"/>
+          <w14:shadow w14:blurRad="38100" w14:dist="25400" w14:dir="5400000" w14:sx="100000" w14:sy="100000" w14:kx="0" w14:ky="0" w14:algn="ctr">
+            <w14:srgbClr w14:val="6E747A">
+              <w14:alpha w14:val="57000"/>
+            </w14:srgbClr>
+          </w14:shadow>
+          <w14:textOutline w14:w="0" w14:cap="flat" w14:cmpd="sng" w14:algn="ctr">
+            <w14:noFill/>
+            <w14:prstDash w14:val="solid"/>
+            <w14:round/>
+          </w14:textOutline>
+        </w:rPr>
+        <w:t>ordersinfo</w:t>
+      </w:r>
+      <w:proofErr w:type="spellEnd"/>
+      <w:r>
+        <w:rPr>
+          <w:bCs/>
+          <w:color w:val="4472C4" w:themeColor="accent1"/>
+          <w14:shadow w14:blurRad="38100" w14:dist="25400" w14:dir="5400000" w14:sx="100000" w14:sy="100000" w14:kx="0" w14:ky="0" w14:algn="ctr">
+            <w14:srgbClr w14:val="6E747A">
+              <w14:alpha w14:val="57000"/>
+            </w14:srgbClr>
+          </w14:shadow>
+          <w14:textOutline w14:w="0" w14:cap="flat" w14:cmpd="sng" w14:algn="ctr">
+            <w14:noFill/>
+            <w14:prstDash w14:val="solid"/>
+            <w14:round/>
+          </w14:textOutline>
+        </w:rPr>
+        <w:t xml:space="preserve"> oraz zapytanie informujące nas o wartości zamówień nie </w:t>
+      </w:r>
+      <w:r>
+        <w:rPr>
+          <w:rStyle w:val="cm-keyword"/>
+          <w:rFonts w:ascii="Courier New" w:hAnsi="Courier New" w:cs="Courier New"/>
+          <w:bCs/>
+          <w:color w:val="4472C4" w:themeColor="accent1"/>
+          <w:sz w:val="20"/>
+          <w:szCs w:val="20"/>
+          <w:shd w:val="clear" w:color="auto" w:fill="E5E5E5"/>
+          <w14:shadow w14:blurRad="38100" w14:dist="25400" w14:dir="5400000" w14:sx="100000" w14:sy="100000" w14:kx="0" w14:ky="0" w14:algn="ctr">
+            <w14:srgbClr w14:val="6E747A">
+              <w14:alpha w14:val="57000"/>
+            </w14:srgbClr>
+          </w14:shadow>
+          <w14:textOutline w14:w="0" w14:cap="flat" w14:cmpd="sng" w14:algn="ctr">
+            <w14:noFill/>
+            <w14:prstDash w14:val="solid"/>
+            <w14:round/>
+          </w14:textOutline>
+        </w:rPr>
+        <w:t>zakończonych.</w:t>
       </w:r>
     </w:p>
     <w:p>
       <w:pPr>
         <w:rPr>
-          <w:color w:val="538135" w:themeColor="accent6" w:themeShade="BF"/>
+          <w:b/>
+          <w:bCs/>
+          <w:color w:val="FFC000" w:themeColor="accent4"/>
+          <w14:textOutline w14:w="0" w14:cap="flat" w14:cmpd="sng" w14:algn="ctr">
+            <w14:noFill/>
+            <w14:prstDash w14:val="solid"/>
+            <w14:round/>
+          </w14:textOutline>
+          <w14:props3d w14:extrusionH="57150" w14:contourW="0" w14:prstMaterial="softEdge">
+            <w14:bevelT w14:w="25400" w14:h="38100" w14:prst="circle"/>
+          </w14:props3d>
         </w:rPr>
       </w:pPr>
       <w:r>
         <w:rPr>
-          <w:color w:val="538135" w:themeColor="accent6" w:themeShade="BF"/>
-        </w:rPr>
-        <w:t xml:space="preserve">SELECT </w:t>
-      </w:r>
-      <w:r>
-        <w:rPr>
-          <w:color w:val="2F5496" w:themeColor="accent1" w:themeShade="BF"/>
-          <w:highlight w:val="green"/>
-        </w:rPr>
-        <w:t>SUM</w:t>
-      </w:r>
-      <w:r>
-        <w:rPr>
-          <w:color w:val="538135" w:themeColor="accent6" w:themeShade="BF"/>
+          <w:b/>
+          <w:bCs/>
+          <w:color w:val="FFC000" w:themeColor="accent4"/>
+          <w:highlight w:val="darkCyan"/>
+          <w14:textOutline w14:w="0" w14:cap="flat" w14:cmpd="sng" w14:algn="ctr">
+            <w14:noFill/>
+            <w14:prstDash w14:val="solid"/>
+            <w14:round/>
+          </w14:textOutline>
+          <w14:props3d w14:extrusionH="57150" w14:contourW="0" w14:prstMaterial="softEdge">
+            <w14:bevelT w14:w="25400" w14:h="38100" w14:prst="circle"/>
+          </w14:props3d>
+        </w:rPr>
+        <w:t>SELECT SUM</w:t>
+      </w:r>
+      <w:r>
+        <w:rPr>
+          <w:b/>
+          <w:bCs/>
+          <w:color w:val="FFC000" w:themeColor="accent4"/>
+          <w14:textOutline w14:w="0" w14:cap="flat" w14:cmpd="sng" w14:algn="ctr">
+            <w14:noFill/>
+            <w14:prstDash w14:val="solid"/>
+            <w14:round/>
+          </w14:textOutline>
+          <w14:props3d w14:extrusionH="57150" w14:contourW="0" w14:prstMaterial="softEdge">
+            <w14:bevelT w14:w="25400" w14:h="38100" w14:prst="circle"/>
+          </w14:props3d>
         </w:rPr>
         <w:t>(</w:t>
       </w:r>
       <w:proofErr w:type="spellStart"/>
       <w:r>
         <w:rPr>
-          <w:color w:val="538135" w:themeColor="accent6" w:themeShade="BF"/>
-        </w:rPr>
-        <w:t>Quantity</w:t>
+          <w:b/>
+          <w:bCs/>
+          <w:color w:val="FFC000" w:themeColor="accent4"/>
+          <w14:textOutline w14:w="0" w14:cap="flat" w14:cmpd="sng" w14:algn="ctr">
+            <w14:noFill/>
+            <w14:prstDash w14:val="solid"/>
+            <w14:round/>
+          </w14:textOutline>
+          <w14:props3d w14:extrusionH="57150" w14:contourW="0" w14:prstMaterial="softEdge">
+            <w14:bevelT w14:w="25400" w14:h="38100" w14:prst="circle"/>
+          </w14:props3d>
+        </w:rPr>
+        <w:t>ValuePLN</w:t>
       </w:r>
       <w:proofErr w:type="spellEnd"/>
       <w:r>
         <w:rPr>
-          <w:color w:val="538135" w:themeColor="accent6" w:themeShade="BF"/>
+          <w:b/>
+          <w:bCs/>
+          <w:color w:val="FFC000" w:themeColor="accent4"/>
+          <w14:textOutline w14:w="0" w14:cap="flat" w14:cmpd="sng" w14:algn="ctr">
+            <w14:noFill/>
+            <w14:prstDash w14:val="solid"/>
+            <w14:round/>
+          </w14:textOutline>
+          <w14:props3d w14:extrusionH="57150" w14:contourW="0" w14:prstMaterial="softEdge">
+            <w14:bevelT w14:w="25400" w14:h="38100" w14:prst="circle"/>
+          </w14:props3d>
         </w:rPr>
         <w:t xml:space="preserve">) </w:t>
       </w:r>
       <w:r>
         <w:rPr>
-          <w:color w:val="2F5496" w:themeColor="accent1" w:themeShade="BF"/>
-          <w:highlight w:val="green"/>
+          <w:b/>
+          <w:bCs/>
+          <w:color w:val="FFC000" w:themeColor="accent4"/>
+          <w:highlight w:val="darkCyan"/>
+          <w14:textOutline w14:w="0" w14:cap="flat" w14:cmpd="sng" w14:algn="ctr">
+            <w14:noFill/>
+            <w14:prstDash w14:val="solid"/>
+            <w14:round/>
+          </w14:textOutline>
+          <w14:props3d w14:extrusionH="57150" w14:contourW="0" w14:prstMaterial="softEdge">
+            <w14:bevelT w14:w="25400" w14:h="38100" w14:prst="circle"/>
+          </w14:props3d>
         </w:rPr>
         <w:t>AS</w:t>
       </w:r>
       <w:r>
         <w:rPr>
-          <w:color w:val="2F5496" w:themeColor="accent1" w:themeShade="BF"/>
+          <w:b/>
+          <w:bCs/>
+          <w:color w:val="FFC000" w:themeColor="accent4"/>
+          <w14:textOutline w14:w="0" w14:cap="flat" w14:cmpd="sng" w14:algn="ctr">
+            <w14:noFill/>
+            <w14:prstDash w14:val="solid"/>
+            <w14:round/>
+          </w14:textOutline>
+          <w14:props3d w14:extrusionH="57150" w14:contourW="0" w14:prstMaterial="softEdge">
+            <w14:bevelT w14:w="25400" w14:h="38100" w14:prst="circle"/>
+          </w14:props3d>
         </w:rPr>
         <w:t xml:space="preserve"> </w:t>
       </w:r>
       <w:proofErr w:type="spellStart"/>
       <w:r>
         <w:rPr>
-          <w:color w:val="538135" w:themeColor="accent6" w:themeShade="BF"/>
-        </w:rPr>
-        <w:t>TotalQuantity</w:t>
+          <w:b/>
+          <w:bCs/>
+          <w:color w:val="FFC000" w:themeColor="accent4"/>
+          <w14:textOutline w14:w="0" w14:cap="flat" w14:cmpd="sng" w14:algn="ctr">
+            <w14:noFill/>
+            <w14:prstDash w14:val="solid"/>
+            <w14:round/>
+          </w14:textOutline>
+          <w14:props3d w14:extrusionH="57150" w14:contourW="0" w14:prstMaterial="softEdge">
+            <w14:bevelT w14:w="25400" w14:h="38100" w14:prst="circle"/>
+          </w14:props3d>
+        </w:rPr>
+        <w:t>OrderValue</w:t>
       </w:r>
       <w:proofErr w:type="spellEnd"/>
       <w:r>
         <w:rPr>
-          <w:color w:val="538135" w:themeColor="accent6" w:themeShade="BF"/>
-        </w:rPr>
-        <w:t xml:space="preserve">, </w:t>
+          <w:b/>
+          <w:bCs/>
+          <w:color w:val="FFC000" w:themeColor="accent4"/>
+          <w14:textOutline w14:w="0" w14:cap="flat" w14:cmpd="sng" w14:algn="ctr">
+            <w14:noFill/>
+            <w14:prstDash w14:val="solid"/>
+            <w14:round/>
+          </w14:textOutline>
+          <w14:props3d w14:extrusionH="57150" w14:contourW="0" w14:prstMaterial="softEdge">
+            <w14:bevelT w14:w="25400" w14:h="38100" w14:prst="circle"/>
+          </w14:props3d>
+        </w:rPr>
+        <w:t xml:space="preserve"> </w:t>
+      </w:r>
+      <w:r>
+        <w:rPr>
+          <w:b/>
+          <w:bCs/>
+          <w:color w:val="FFC000" w:themeColor="accent4"/>
+          <w:highlight w:val="darkCyan"/>
+          <w14:textOutline w14:w="0" w14:cap="flat" w14:cmpd="sng" w14:algn="ctr">
+            <w14:noFill/>
+            <w14:prstDash w14:val="solid"/>
+            <w14:round/>
+          </w14:textOutline>
+          <w14:props3d w14:extrusionH="57150" w14:contourW="0" w14:prstMaterial="softEdge">
+            <w14:bevelT w14:w="25400" w14:h="38100" w14:prst="circle"/>
+          </w14:props3d>
+        </w:rPr>
+        <w:t>FROM</w:t>
+      </w:r>
+      <w:r>
+        <w:rPr>
+          <w:b/>
+          <w:bCs/>
+          <w:color w:val="FFC000" w:themeColor="accent4"/>
+          <w14:textOutline w14:w="0" w14:cap="flat" w14:cmpd="sng" w14:algn="ctr">
+            <w14:noFill/>
+            <w14:prstDash w14:val="solid"/>
+            <w14:round/>
+          </w14:textOutline>
+          <w14:props3d w14:extrusionH="57150" w14:contourW="0" w14:prstMaterial="softEdge">
+            <w14:bevelT w14:w="25400" w14:h="38100" w14:prst="circle"/>
+          </w14:props3d>
+        </w:rPr>
+        <w:t xml:space="preserve"> </w:t>
       </w:r>
       <w:proofErr w:type="spellStart"/>
       <w:r>
         <w:rPr>
-          <w:color w:val="538135" w:themeColor="accent6" w:themeShade="BF"/>
-        </w:rPr>
-        <w:t>Item</w:t>
+          <w:b/>
+          <w:bCs/>
+          <w:color w:val="FFC000" w:themeColor="accent4"/>
+          <w14:textOutline w14:w="0" w14:cap="flat" w14:cmpd="sng" w14:algn="ctr">
+            <w14:noFill/>
+            <w14:prstDash w14:val="solid"/>
+            <w14:round/>
+          </w14:textOutline>
+          <w14:props3d w14:extrusionH="57150" w14:contourW="0" w14:prstMaterial="softEdge">
+            <w14:bevelT w14:w="25400" w14:h="38100" w14:prst="circle"/>
+          </w14:props3d>
+        </w:rPr>
+        <w:t>ordersinfo</w:t>
       </w:r>
       <w:proofErr w:type="spellEnd"/>
       <w:r>
         <w:rPr>
-          <w:color w:val="538135" w:themeColor="accent6" w:themeShade="BF"/>
+          <w:b/>
+          <w:bCs/>
+          <w:color w:val="FFC000" w:themeColor="accent4"/>
+          <w14:textOutline w14:w="0" w14:cap="flat" w14:cmpd="sng" w14:algn="ctr">
+            <w14:noFill/>
+            <w14:prstDash w14:val="solid"/>
+            <w14:round/>
+          </w14:textOutline>
+          <w14:props3d w14:extrusionH="57150" w14:contourW="0" w14:prstMaterial="softEdge">
+            <w14:bevelT w14:w="25400" w14:h="38100" w14:prst="circle"/>
+          </w14:props3d>
         </w:rPr>
         <w:t xml:space="preserve"> </w:t>
       </w:r>
       <w:r>
         <w:rPr>
-          <w:color w:val="2F5496" w:themeColor="accent1" w:themeShade="BF"/>
-          <w:highlight w:val="green"/>
-        </w:rPr>
-        <w:t>FROM</w:t>
-      </w:r>
-      <w:r>
-        <w:rPr>
-          <w:color w:val="2F5496" w:themeColor="accent1" w:themeShade="BF"/>
+          <w:b/>
+          <w:bCs/>
+          <w:color w:val="FFC000" w:themeColor="accent4"/>
+          <w:highlight w:val="darkCyan"/>
+          <w14:textOutline w14:w="0" w14:cap="flat" w14:cmpd="sng" w14:algn="ctr">
+            <w14:noFill/>
+            <w14:prstDash w14:val="solid"/>
+            <w14:round/>
+          </w14:textOutline>
+          <w14:props3d w14:extrusionH="57150" w14:contourW="0" w14:prstMaterial="softEdge">
+            <w14:bevelT w14:w="25400" w14:h="38100" w14:prst="circle"/>
+          </w14:props3d>
+        </w:rPr>
+        <w:t>WHERE</w:t>
+      </w:r>
+      <w:r>
+        <w:rPr>
+          <w:b/>
+          <w:bCs/>
+          <w:color w:val="FFC000" w:themeColor="accent4"/>
+          <w14:textOutline w14:w="0" w14:cap="flat" w14:cmpd="sng" w14:algn="ctr">
+            <w14:noFill/>
+            <w14:prstDash w14:val="solid"/>
+            <w14:round/>
+          </w14:textOutline>
+          <w14:props3d w14:extrusionH="57150" w14:contourW="0" w14:prstMaterial="softEdge">
+            <w14:bevelT w14:w="25400" w14:h="38100" w14:prst="circle"/>
+          </w14:props3d>
         </w:rPr>
         <w:t xml:space="preserve"> </w:t>
       </w:r>
       <w:proofErr w:type="spellStart"/>
       <w:r>
         <w:rPr>
-          <w:color w:val="538135" w:themeColor="accent6" w:themeShade="BF"/>
-        </w:rPr>
-        <w:t>resources</w:t>
+          <w:b/>
+          <w:bCs/>
+          <w:color w:val="FFC000" w:themeColor="accent4"/>
+          <w14:textOutline w14:w="0" w14:cap="flat" w14:cmpd="sng" w14:algn="ctr">
+            <w14:noFill/>
+            <w14:prstDash w14:val="solid"/>
+            <w14:round/>
+          </w14:textOutline>
+          <w14:props3d w14:extrusionH="57150" w14:contourW="0" w14:prstMaterial="softEdge">
+            <w14:bevelT w14:w="25400" w14:h="38100" w14:prst="circle"/>
+          </w14:props3d>
+        </w:rPr>
+        <w:t>Completed</w:t>
       </w:r>
       <w:proofErr w:type="spellEnd"/>
       <w:r>
         <w:rPr>
-          <w:color w:val="538135" w:themeColor="accent6" w:themeShade="BF"/>
-        </w:rPr>
-        <w:t xml:space="preserve"> </w:t>
-      </w:r>
-      <w:r>
-        <w:rPr>
-          <w:color w:val="2F5496" w:themeColor="accent1" w:themeShade="BF"/>
-          <w:highlight w:val="green"/>
-        </w:rPr>
-        <w:t>GROUP</w:t>
-      </w:r>
-      <w:r>
-        <w:rPr>
-          <w:color w:val="2F5496" w:themeColor="accent1" w:themeShade="BF"/>
-        </w:rPr>
-        <w:t xml:space="preserve"> </w:t>
-      </w:r>
-      <w:r>
-        <w:rPr>
-          <w:color w:val="2F5496" w:themeColor="accent1" w:themeShade="BF"/>
-          <w:highlight w:val="green"/>
-        </w:rPr>
-        <w:t>BY</w:t>
-      </w:r>
-      <w:r>
-        <w:rPr>
-          <w:color w:val="2F5496" w:themeColor="accent1" w:themeShade="BF"/>
-        </w:rPr>
-        <w:t xml:space="preserve"> </w:t>
-      </w:r>
-      <w:proofErr w:type="spellStart"/>
-      <w:r>
-        <w:rPr>
-          <w:color w:val="538135" w:themeColor="accent6" w:themeShade="BF"/>
-        </w:rPr>
-        <w:t>Item</w:t>
-      </w:r>
-      <w:proofErr w:type="spellEnd"/>
-      <w:r>
-        <w:rPr>
-          <w:color w:val="538135" w:themeColor="accent6" w:themeShade="BF"/>
-        </w:rPr>
-        <w:t>;</w:t>
-      </w:r>
-    </w:p>
-    <w:p>
-      <w:r>
-        <w:t>-</w:t>
-      </w:r>
-      <w:r>
-        <w:t>Pokazuję największe zamówienie w historii firmy.</w:t>
+          <w:b/>
+          <w:bCs/>
+          <w:color w:val="FFC000" w:themeColor="accent4"/>
+          <w14:textOutline w14:w="0" w14:cap="flat" w14:cmpd="sng" w14:algn="ctr">
+            <w14:noFill/>
+            <w14:prstDash w14:val="solid"/>
+            <w14:round/>
+          </w14:textOutline>
+          <w14:props3d w14:extrusionH="57150" w14:contourW="0" w14:prstMaterial="softEdge">
+            <w14:bevelT w14:w="25400" w14:h="38100" w14:prst="circle"/>
+          </w14:props3d>
+        </w:rPr>
+        <w:t xml:space="preserve"> = 'No';</w:t>
       </w:r>
     </w:p>
     <w:p>
       <w:pPr>
         <w:rPr>
-          <w:color w:val="538135" w:themeColor="accent6" w:themeShade="BF"/>
+          <w:bCs/>
+          <w:color w:val="4472C4" w:themeColor="accent1"/>
+          <w14:shadow w14:blurRad="38100" w14:dist="25400" w14:dir="5400000" w14:sx="100000" w14:sy="100000" w14:kx="0" w14:ky="0" w14:algn="ctr">
+            <w14:srgbClr w14:val="6E747A">
+              <w14:alpha w14:val="57000"/>
+            </w14:srgbClr>
+          </w14:shadow>
+          <w14:textOutline w14:w="0" w14:cap="flat" w14:cmpd="sng" w14:algn="ctr">
+            <w14:noFill/>
+            <w14:prstDash w14:val="solid"/>
+            <w14:round/>
+          </w14:textOutline>
         </w:rPr>
       </w:pPr>
       <w:r>
         <w:rPr>
-          <w:color w:val="538135" w:themeColor="accent6" w:themeShade="BF"/>
-        </w:rPr>
-        <w:t xml:space="preserve">SELECT </w:t>
-      </w:r>
-      <w:r>
-        <w:rPr>
-          <w:color w:val="2F5496" w:themeColor="accent1" w:themeShade="BF"/>
-          <w:highlight w:val="green"/>
+          <w:bCs/>
+          <w:color w:val="4472C4" w:themeColor="accent1"/>
+          <w:sz w:val="32"/>
+          <w:szCs w:val="32"/>
+          <w14:shadow w14:blurRad="38100" w14:dist="25400" w14:dir="5400000" w14:sx="100000" w14:sy="100000" w14:kx="0" w14:ky="0" w14:algn="ctr">
+            <w14:srgbClr w14:val="6E747A">
+              <w14:alpha w14:val="57000"/>
+            </w14:srgbClr>
+          </w14:shadow>
+          <w14:textOutline w14:w="0" w14:cap="flat" w14:cmpd="sng" w14:algn="ctr">
+            <w14:noFill/>
+            <w14:prstDash w14:val="solid"/>
+            <w14:round/>
+          </w14:textOutline>
+        </w:rPr>
+        <w:t>4</w:t>
+      </w:r>
+      <w:r>
+        <w:rPr>
+          <w:bCs/>
+          <w:color w:val="4472C4" w:themeColor="accent1"/>
+          <w14:shadow w14:blurRad="38100" w14:dist="25400" w14:dir="5400000" w14:sx="100000" w14:sy="100000" w14:kx="0" w14:ky="0" w14:algn="ctr">
+            <w14:srgbClr w14:val="6E747A">
+              <w14:alpha w14:val="57000"/>
+            </w14:srgbClr>
+          </w14:shadow>
+          <w14:textOutline w14:w="0" w14:cap="flat" w14:cmpd="sng" w14:algn="ctr">
+            <w14:noFill/>
+            <w14:prstDash w14:val="solid"/>
+            <w14:round/>
+          </w14:textOutline>
+        </w:rPr>
+        <w:t>.</w:t>
+      </w:r>
+      <w:r>
+        <w:rPr>
+          <w:bCs/>
+          <w:color w:val="4472C4" w:themeColor="accent1"/>
+          <w14:shadow w14:blurRad="38100" w14:dist="25400" w14:dir="5400000" w14:sx="100000" w14:sy="100000" w14:kx="0" w14:ky="0" w14:algn="ctr">
+            <w14:srgbClr w14:val="6E747A">
+              <w14:alpha w14:val="57000"/>
+            </w14:srgbClr>
+          </w14:shadow>
+          <w14:textOutline w14:w="0" w14:cap="flat" w14:cmpd="sng" w14:algn="ctr">
+            <w14:noFill/>
+            <w14:prstDash w14:val="solid"/>
+            <w14:round/>
+          </w14:textOutline>
+        </w:rPr>
+        <w:tab/>
+      </w:r>
+      <w:r>
+        <w:rPr>
+          <w:bCs/>
+          <w:color w:val="4472C4" w:themeColor="accent1"/>
+          <w14:shadow w14:blurRad="38100" w14:dist="25400" w14:dir="5400000" w14:sx="100000" w14:sy="100000" w14:kx="0" w14:ky="0" w14:algn="ctr">
+            <w14:srgbClr w14:val="6E747A">
+              <w14:alpha w14:val="57000"/>
+            </w14:srgbClr>
+          </w14:shadow>
+          <w14:textOutline w14:w="0" w14:cap="flat" w14:cmpd="sng" w14:algn="ctr">
+            <w14:noFill/>
+            <w14:prstDash w14:val="solid"/>
+            <w14:round/>
+          </w14:textOutline>
+        </w:rPr>
+        <w:t xml:space="preserve">Dwa nowe </w:t>
+      </w:r>
+      <w:r>
+        <w:rPr>
+          <w:bCs/>
+          <w:color w:val="4472C4" w:themeColor="accent1"/>
+          <w14:shadow w14:blurRad="38100" w14:dist="25400" w14:dir="5400000" w14:sx="100000" w14:sy="100000" w14:kx="0" w14:ky="0" w14:algn="ctr">
+            <w14:srgbClr w14:val="6E747A">
+              <w14:alpha w14:val="57000"/>
+            </w14:srgbClr>
+          </w14:shadow>
+          <w14:textOutline w14:w="0" w14:cap="flat" w14:cmpd="sng" w14:algn="ctr">
+            <w14:noFill/>
+            <w14:prstDash w14:val="solid"/>
+            <w14:round/>
+          </w14:textOutline>
+        </w:rPr>
+        <w:t>zapyta</w:t>
+      </w:r>
+      <w:r>
+        <w:rPr>
+          <w:bCs/>
+          <w:color w:val="4472C4" w:themeColor="accent1"/>
+          <w14:shadow w14:blurRad="38100" w14:dist="25400" w14:dir="5400000" w14:sx="100000" w14:sy="100000" w14:kx="0" w14:ky="0" w14:algn="ctr">
+            <w14:srgbClr w14:val="6E747A">
+              <w14:alpha w14:val="57000"/>
+            </w14:srgbClr>
+          </w14:shadow>
+          <w14:textOutline w14:w="0" w14:cap="flat" w14:cmpd="sng" w14:algn="ctr">
+            <w14:noFill/>
+            <w14:prstDash w14:val="solid"/>
+            <w14:round/>
+          </w14:textOutline>
+        </w:rPr>
+        <w:t>nia</w:t>
+      </w:r>
+      <w:r>
+        <w:rPr>
+          <w:bCs/>
+          <w:color w:val="4472C4" w:themeColor="accent1"/>
+          <w14:shadow w14:blurRad="38100" w14:dist="25400" w14:dir="5400000" w14:sx="100000" w14:sy="100000" w14:kx="0" w14:ky="0" w14:algn="ctr">
+            <w14:srgbClr w14:val="6E747A">
+              <w14:alpha w14:val="57000"/>
+            </w14:srgbClr>
+          </w14:shadow>
+          <w14:textOutline w14:w="0" w14:cap="flat" w14:cmpd="sng" w14:algn="ctr">
+            <w14:noFill/>
+            <w14:prstDash w14:val="solid"/>
+            <w14:round/>
+          </w14:textOutline>
+        </w:rPr>
+        <w:t>.</w:t>
+      </w:r>
+    </w:p>
+    <w:p>
+      <w:pPr>
+        <w:rPr>
+          <w:bCs/>
+          <w:color w:val="4472C4" w:themeColor="accent1"/>
+          <w14:shadow w14:blurRad="38100" w14:dist="25400" w14:dir="5400000" w14:sx="100000" w14:sy="100000" w14:kx="0" w14:ky="0" w14:algn="ctr">
+            <w14:srgbClr w14:val="6E747A">
+              <w14:alpha w14:val="57000"/>
+            </w14:srgbClr>
+          </w14:shadow>
+          <w14:textOutline w14:w="0" w14:cap="flat" w14:cmpd="sng" w14:algn="ctr">
+            <w14:noFill/>
+            <w14:prstDash w14:val="solid"/>
+            <w14:round/>
+          </w14:textOutline>
+        </w:rPr>
+      </w:pPr>
+      <w:r>
+        <w:rPr>
+          <w:bCs/>
+          <w:color w:val="4472C4" w:themeColor="accent1"/>
+          <w14:shadow w14:blurRad="38100" w14:dist="25400" w14:dir="5400000" w14:sx="100000" w14:sy="100000" w14:kx="0" w14:ky="0" w14:algn="ctr">
+            <w14:srgbClr w14:val="6E747A">
+              <w14:alpha w14:val="57000"/>
+            </w14:srgbClr>
+          </w14:shadow>
+          <w14:textOutline w14:w="0" w14:cap="flat" w14:cmpd="sng" w14:algn="ctr">
+            <w14:noFill/>
+            <w14:prstDash w14:val="solid"/>
+            <w14:round/>
+          </w14:textOutline>
+        </w:rPr>
+        <w:t>-Pokazuj</w:t>
+      </w:r>
+      <w:r>
+        <w:rPr>
+          <w:bCs/>
+          <w:color w:val="4472C4" w:themeColor="accent1"/>
+          <w14:shadow w14:blurRad="38100" w14:dist="25400" w14:dir="5400000" w14:sx="100000" w14:sy="100000" w14:kx="0" w14:ky="0" w14:algn="ctr">
+            <w14:srgbClr w14:val="6E747A">
+              <w14:alpha w14:val="57000"/>
+            </w14:srgbClr>
+          </w14:shadow>
+          <w14:textOutline w14:w="0" w14:cap="flat" w14:cmpd="sng" w14:algn="ctr">
+            <w14:noFill/>
+            <w14:prstDash w14:val="solid"/>
+            <w14:round/>
+          </w14:textOutline>
+        </w:rPr>
+        <w:t>e</w:t>
+      </w:r>
+      <w:r>
+        <w:rPr>
+          <w:bCs/>
+          <w:color w:val="4472C4" w:themeColor="accent1"/>
+          <w14:shadow w14:blurRad="38100" w14:dist="25400" w14:dir="5400000" w14:sx="100000" w14:sy="100000" w14:kx="0" w14:ky="0" w14:algn="ctr">
+            <w14:srgbClr w14:val="6E747A">
+              <w14:alpha w14:val="57000"/>
+            </w14:srgbClr>
+          </w14:shadow>
+          <w14:textOutline w14:w="0" w14:cap="flat" w14:cmpd="sng" w14:algn="ctr">
+            <w14:noFill/>
+            <w14:prstDash w14:val="solid"/>
+            <w14:round/>
+          </w14:textOutline>
+        </w:rPr>
+        <w:t xml:space="preserve"> ilość </w:t>
+      </w:r>
+      <w:r>
+        <w:rPr>
+          <w:bCs/>
+          <w:color w:val="4472C4" w:themeColor="accent1"/>
+          <w14:shadow w14:blurRad="38100" w14:dist="25400" w14:dir="5400000" w14:sx="100000" w14:sy="100000" w14:kx="0" w14:ky="0" w14:algn="ctr">
+            <w14:srgbClr w14:val="6E747A">
+              <w14:alpha w14:val="57000"/>
+            </w14:srgbClr>
+          </w14:shadow>
+          <w14:textOutline w14:w="0" w14:cap="flat" w14:cmpd="sng" w14:algn="ctr">
+            <w14:noFill/>
+            <w14:prstDash w14:val="solid"/>
+            <w14:round/>
+          </w14:textOutline>
+        </w:rPr>
+        <w:t>totalną poszczególnych zasobów.</w:t>
+      </w:r>
+    </w:p>
+    <w:p>
+      <w:pPr>
+        <w:rPr>
+          <w:b/>
+          <w:bCs/>
+          <w:color w:val="FFC000" w:themeColor="accent4"/>
+          <w14:textOutline w14:w="0" w14:cap="flat" w14:cmpd="sng" w14:algn="ctr">
+            <w14:noFill/>
+            <w14:prstDash w14:val="solid"/>
+            <w14:round/>
+          </w14:textOutline>
+          <w14:props3d w14:extrusionH="57150" w14:contourW="0" w14:prstMaterial="softEdge">
+            <w14:bevelT w14:w="25400" w14:h="38100" w14:prst="circle"/>
+          </w14:props3d>
+        </w:rPr>
+      </w:pPr>
+      <w:r>
+        <w:rPr>
+          <w:b/>
+          <w:bCs/>
+          <w:color w:val="FFC000" w:themeColor="accent4"/>
+          <w:highlight w:val="darkCyan"/>
+          <w14:textOutline w14:w="0" w14:cap="flat" w14:cmpd="sng" w14:algn="ctr">
+            <w14:noFill/>
+            <w14:prstDash w14:val="solid"/>
+            <w14:round/>
+          </w14:textOutline>
+          <w14:props3d w14:extrusionH="57150" w14:contourW="0" w14:prstMaterial="softEdge">
+            <w14:bevelT w14:w="25400" w14:h="38100" w14:prst="circle"/>
+          </w14:props3d>
+        </w:rPr>
+        <w:t>SELECT SUM</w:t>
+      </w:r>
+      <w:r>
+        <w:rPr>
+          <w:b/>
+          <w:bCs/>
+          <w:color w:val="FFC000" w:themeColor="accent4"/>
+          <w14:textOutline w14:w="0" w14:cap="flat" w14:cmpd="sng" w14:algn="ctr">
+            <w14:noFill/>
+            <w14:prstDash w14:val="solid"/>
+            <w14:round/>
+          </w14:textOutline>
+          <w14:props3d w14:extrusionH="57150" w14:contourW="0" w14:prstMaterial="softEdge">
+            <w14:bevelT w14:w="25400" w14:h="38100" w14:prst="circle"/>
+          </w14:props3d>
+        </w:rPr>
+        <w:t>(</w:t>
+      </w:r>
+      <w:proofErr w:type="spellStart"/>
+      <w:r>
+        <w:rPr>
+          <w:b/>
+          <w:bCs/>
+          <w:color w:val="FFC000" w:themeColor="accent4"/>
+          <w14:textOutline w14:w="0" w14:cap="flat" w14:cmpd="sng" w14:algn="ctr">
+            <w14:noFill/>
+            <w14:prstDash w14:val="solid"/>
+            <w14:round/>
+          </w14:textOutline>
+          <w14:props3d w14:extrusionH="57150" w14:contourW="0" w14:prstMaterial="softEdge">
+            <w14:bevelT w14:w="25400" w14:h="38100" w14:prst="circle"/>
+          </w14:props3d>
+        </w:rPr>
+        <w:t>Quantity</w:t>
+      </w:r>
+      <w:proofErr w:type="spellEnd"/>
+      <w:r>
+        <w:rPr>
+          <w:b/>
+          <w:bCs/>
+          <w:color w:val="FFC000" w:themeColor="accent4"/>
+          <w14:textOutline w14:w="0" w14:cap="flat" w14:cmpd="sng" w14:algn="ctr">
+            <w14:noFill/>
+            <w14:prstDash w14:val="solid"/>
+            <w14:round/>
+          </w14:textOutline>
+          <w14:props3d w14:extrusionH="57150" w14:contourW="0" w14:prstMaterial="softEdge">
+            <w14:bevelT w14:w="25400" w14:h="38100" w14:prst="circle"/>
+          </w14:props3d>
+        </w:rPr>
+        <w:t xml:space="preserve">) </w:t>
+      </w:r>
+      <w:r>
+        <w:rPr>
+          <w:b/>
+          <w:bCs/>
+          <w:color w:val="FFC000" w:themeColor="accent4"/>
+          <w:highlight w:val="darkCyan"/>
+          <w14:textOutline w14:w="0" w14:cap="flat" w14:cmpd="sng" w14:algn="ctr">
+            <w14:noFill/>
+            <w14:prstDash w14:val="solid"/>
+            <w14:round/>
+          </w14:textOutline>
+          <w14:props3d w14:extrusionH="57150" w14:contourW="0" w14:prstMaterial="softEdge">
+            <w14:bevelT w14:w="25400" w14:h="38100" w14:prst="circle"/>
+          </w14:props3d>
+        </w:rPr>
+        <w:t>AS</w:t>
+      </w:r>
+      <w:r>
+        <w:rPr>
+          <w:b/>
+          <w:bCs/>
+          <w:color w:val="FFC000" w:themeColor="accent4"/>
+          <w14:textOutline w14:w="0" w14:cap="flat" w14:cmpd="sng" w14:algn="ctr">
+            <w14:noFill/>
+            <w14:prstDash w14:val="solid"/>
+            <w14:round/>
+          </w14:textOutline>
+          <w14:props3d w14:extrusionH="57150" w14:contourW="0" w14:prstMaterial="softEdge">
+            <w14:bevelT w14:w="25400" w14:h="38100" w14:prst="circle"/>
+          </w14:props3d>
+        </w:rPr>
+        <w:t xml:space="preserve"> </w:t>
+      </w:r>
+      <w:proofErr w:type="spellStart"/>
+      <w:r>
+        <w:rPr>
+          <w:b/>
+          <w:bCs/>
+          <w:color w:val="FFC000" w:themeColor="accent4"/>
+          <w14:textOutline w14:w="0" w14:cap="flat" w14:cmpd="sng" w14:algn="ctr">
+            <w14:noFill/>
+            <w14:prstDash w14:val="solid"/>
+            <w14:round/>
+          </w14:textOutline>
+          <w14:props3d w14:extrusionH="57150" w14:contourW="0" w14:prstMaterial="softEdge">
+            <w14:bevelT w14:w="25400" w14:h="38100" w14:prst="circle"/>
+          </w14:props3d>
+        </w:rPr>
+        <w:t>TotalQuantity</w:t>
+      </w:r>
+      <w:proofErr w:type="spellEnd"/>
+      <w:r>
+        <w:rPr>
+          <w:b/>
+          <w:bCs/>
+          <w:color w:val="FFC000" w:themeColor="accent4"/>
+          <w14:textOutline w14:w="0" w14:cap="flat" w14:cmpd="sng" w14:algn="ctr">
+            <w14:noFill/>
+            <w14:prstDash w14:val="solid"/>
+            <w14:round/>
+          </w14:textOutline>
+          <w14:props3d w14:extrusionH="57150" w14:contourW="0" w14:prstMaterial="softEdge">
+            <w14:bevelT w14:w="25400" w14:h="38100" w14:prst="circle"/>
+          </w14:props3d>
+        </w:rPr>
+        <w:t xml:space="preserve">, </w:t>
+      </w:r>
+      <w:proofErr w:type="spellStart"/>
+      <w:r>
+        <w:rPr>
+          <w:b/>
+          <w:bCs/>
+          <w:color w:val="FFC000" w:themeColor="accent4"/>
+          <w14:textOutline w14:w="0" w14:cap="flat" w14:cmpd="sng" w14:algn="ctr">
+            <w14:noFill/>
+            <w14:prstDash w14:val="solid"/>
+            <w14:round/>
+          </w14:textOutline>
+          <w14:props3d w14:extrusionH="57150" w14:contourW="0" w14:prstMaterial="softEdge">
+            <w14:bevelT w14:w="25400" w14:h="38100" w14:prst="circle"/>
+          </w14:props3d>
+        </w:rPr>
+        <w:t>Item</w:t>
+      </w:r>
+      <w:proofErr w:type="spellEnd"/>
+      <w:r>
+        <w:rPr>
+          <w:b/>
+          <w:bCs/>
+          <w:color w:val="FFC000" w:themeColor="accent4"/>
+          <w14:textOutline w14:w="0" w14:cap="flat" w14:cmpd="sng" w14:algn="ctr">
+            <w14:noFill/>
+            <w14:prstDash w14:val="solid"/>
+            <w14:round/>
+          </w14:textOutline>
+          <w14:props3d w14:extrusionH="57150" w14:contourW="0" w14:prstMaterial="softEdge">
+            <w14:bevelT w14:w="25400" w14:h="38100" w14:prst="circle"/>
+          </w14:props3d>
+        </w:rPr>
+        <w:t xml:space="preserve"> </w:t>
+      </w:r>
+      <w:r>
+        <w:rPr>
+          <w:b/>
+          <w:bCs/>
+          <w:color w:val="FFC000" w:themeColor="accent4"/>
+          <w:highlight w:val="darkCyan"/>
+          <w14:textOutline w14:w="0" w14:cap="flat" w14:cmpd="sng" w14:algn="ctr">
+            <w14:noFill/>
+            <w14:prstDash w14:val="solid"/>
+            <w14:round/>
+          </w14:textOutline>
+          <w14:props3d w14:extrusionH="57150" w14:contourW="0" w14:prstMaterial="softEdge">
+            <w14:bevelT w14:w="25400" w14:h="38100" w14:prst="circle"/>
+          </w14:props3d>
+        </w:rPr>
+        <w:t>FROM</w:t>
+      </w:r>
+      <w:r>
+        <w:rPr>
+          <w:b/>
+          <w:bCs/>
+          <w:color w:val="FFC000" w:themeColor="accent4"/>
+          <w14:textOutline w14:w="0" w14:cap="flat" w14:cmpd="sng" w14:algn="ctr">
+            <w14:noFill/>
+            <w14:prstDash w14:val="solid"/>
+            <w14:round/>
+          </w14:textOutline>
+          <w14:props3d w14:extrusionH="57150" w14:contourW="0" w14:prstMaterial="softEdge">
+            <w14:bevelT w14:w="25400" w14:h="38100" w14:prst="circle"/>
+          </w14:props3d>
+        </w:rPr>
+        <w:t xml:space="preserve"> </w:t>
+      </w:r>
+      <w:proofErr w:type="spellStart"/>
+      <w:r>
+        <w:rPr>
+          <w:b/>
+          <w:bCs/>
+          <w:color w:val="FFC000" w:themeColor="accent4"/>
+          <w14:textOutline w14:w="0" w14:cap="flat" w14:cmpd="sng" w14:algn="ctr">
+            <w14:noFill/>
+            <w14:prstDash w14:val="solid"/>
+            <w14:round/>
+          </w14:textOutline>
+          <w14:props3d w14:extrusionH="57150" w14:contourW="0" w14:prstMaterial="softEdge">
+            <w14:bevelT w14:w="25400" w14:h="38100" w14:prst="circle"/>
+          </w14:props3d>
+        </w:rPr>
+        <w:t>resources</w:t>
+      </w:r>
+      <w:proofErr w:type="spellEnd"/>
+      <w:r>
+        <w:rPr>
+          <w:b/>
+          <w:bCs/>
+          <w:color w:val="FFC000" w:themeColor="accent4"/>
+          <w14:textOutline w14:w="0" w14:cap="flat" w14:cmpd="sng" w14:algn="ctr">
+            <w14:noFill/>
+            <w14:prstDash w14:val="solid"/>
+            <w14:round/>
+          </w14:textOutline>
+          <w14:props3d w14:extrusionH="57150" w14:contourW="0" w14:prstMaterial="softEdge">
+            <w14:bevelT w14:w="25400" w14:h="38100" w14:prst="circle"/>
+          </w14:props3d>
+        </w:rPr>
+        <w:t xml:space="preserve"> </w:t>
+      </w:r>
+      <w:r>
+        <w:rPr>
+          <w:b/>
+          <w:bCs/>
+          <w:color w:val="FFC000" w:themeColor="accent4"/>
+          <w:highlight w:val="darkCyan"/>
+          <w14:textOutline w14:w="0" w14:cap="flat" w14:cmpd="sng" w14:algn="ctr">
+            <w14:noFill/>
+            <w14:prstDash w14:val="solid"/>
+            <w14:round/>
+          </w14:textOutline>
+          <w14:props3d w14:extrusionH="57150" w14:contourW="0" w14:prstMaterial="softEdge">
+            <w14:bevelT w14:w="25400" w14:h="38100" w14:prst="circle"/>
+          </w14:props3d>
+        </w:rPr>
+        <w:t>GROUP BY</w:t>
+      </w:r>
+      <w:r>
+        <w:rPr>
+          <w:b/>
+          <w:bCs/>
+          <w:color w:val="FFC000" w:themeColor="accent4"/>
+          <w14:textOutline w14:w="0" w14:cap="flat" w14:cmpd="sng" w14:algn="ctr">
+            <w14:noFill/>
+            <w14:prstDash w14:val="solid"/>
+            <w14:round/>
+          </w14:textOutline>
+          <w14:props3d w14:extrusionH="57150" w14:contourW="0" w14:prstMaterial="softEdge">
+            <w14:bevelT w14:w="25400" w14:h="38100" w14:prst="circle"/>
+          </w14:props3d>
+        </w:rPr>
+        <w:t xml:space="preserve"> </w:t>
+      </w:r>
+      <w:proofErr w:type="spellStart"/>
+      <w:r>
+        <w:rPr>
+          <w:b/>
+          <w:bCs/>
+          <w:color w:val="FFC000" w:themeColor="accent4"/>
+          <w14:textOutline w14:w="0" w14:cap="flat" w14:cmpd="sng" w14:algn="ctr">
+            <w14:noFill/>
+            <w14:prstDash w14:val="solid"/>
+            <w14:round/>
+          </w14:textOutline>
+          <w14:props3d w14:extrusionH="57150" w14:contourW="0" w14:prstMaterial="softEdge">
+            <w14:bevelT w14:w="25400" w14:h="38100" w14:prst="circle"/>
+          </w14:props3d>
+        </w:rPr>
+        <w:t>Item</w:t>
+      </w:r>
+      <w:proofErr w:type="spellEnd"/>
+      <w:r>
+        <w:rPr>
+          <w:b/>
+          <w:bCs/>
+          <w:color w:val="FFC000" w:themeColor="accent4"/>
+          <w14:textOutline w14:w="0" w14:cap="flat" w14:cmpd="sng" w14:algn="ctr">
+            <w14:noFill/>
+            <w14:prstDash w14:val="solid"/>
+            <w14:round/>
+          </w14:textOutline>
+          <w14:props3d w14:extrusionH="57150" w14:contourW="0" w14:prstMaterial="softEdge">
+            <w14:bevelT w14:w="25400" w14:h="38100" w14:prst="circle"/>
+          </w14:props3d>
+        </w:rPr>
+        <w:t>;</w:t>
+      </w:r>
+    </w:p>
+    <w:p>
+      <w:pPr>
+        <w:rPr>
+          <w:bCs/>
+          <w:color w:val="4472C4" w:themeColor="accent1"/>
+          <w14:shadow w14:blurRad="38100" w14:dist="25400" w14:dir="5400000" w14:sx="100000" w14:sy="100000" w14:kx="0" w14:ky="0" w14:algn="ctr">
+            <w14:srgbClr w14:val="6E747A">
+              <w14:alpha w14:val="57000"/>
+            </w14:srgbClr>
+          </w14:shadow>
+          <w14:textOutline w14:w="0" w14:cap="flat" w14:cmpd="sng" w14:algn="ctr">
+            <w14:noFill/>
+            <w14:prstDash w14:val="solid"/>
+            <w14:round/>
+          </w14:textOutline>
+        </w:rPr>
+      </w:pPr>
+      <w:r>
+        <w:rPr>
+          <w:bCs/>
+          <w:color w:val="4472C4" w:themeColor="accent1"/>
+          <w14:shadow w14:blurRad="38100" w14:dist="25400" w14:dir="5400000" w14:sx="100000" w14:sy="100000" w14:kx="0" w14:ky="0" w14:algn="ctr">
+            <w14:srgbClr w14:val="6E747A">
+              <w14:alpha w14:val="57000"/>
+            </w14:srgbClr>
+          </w14:shadow>
+          <w14:textOutline w14:w="0" w14:cap="flat" w14:cmpd="sng" w14:algn="ctr">
+            <w14:noFill/>
+            <w14:prstDash w14:val="solid"/>
+            <w14:round/>
+          </w14:textOutline>
+        </w:rPr>
+        <w:t>-</w:t>
+      </w:r>
+      <w:r>
+        <w:rPr>
+          <w:bCs/>
+          <w:color w:val="4472C4" w:themeColor="accent1"/>
+          <w14:shadow w14:blurRad="38100" w14:dist="25400" w14:dir="5400000" w14:sx="100000" w14:sy="100000" w14:kx="0" w14:ky="0" w14:algn="ctr">
+            <w14:srgbClr w14:val="6E747A">
+              <w14:alpha w14:val="57000"/>
+            </w14:srgbClr>
+          </w14:shadow>
+          <w14:textOutline w14:w="0" w14:cap="flat" w14:cmpd="sng" w14:algn="ctr">
+            <w14:noFill/>
+            <w14:prstDash w14:val="solid"/>
+            <w14:round/>
+          </w14:textOutline>
+        </w:rPr>
+        <w:t>Pokazuję największe zamówienie w historii firmy.</w:t>
+      </w:r>
+    </w:p>
+    <w:p>
+      <w:pPr>
+        <w:rPr>
+          <w:b/>
+          <w:bCs/>
+          <w:color w:val="FFC000" w:themeColor="accent4"/>
+          <w14:textOutline w14:w="0" w14:cap="flat" w14:cmpd="sng" w14:algn="ctr">
+            <w14:noFill/>
+            <w14:prstDash w14:val="solid"/>
+            <w14:round/>
+          </w14:textOutline>
+          <w14:props3d w14:extrusionH="57150" w14:contourW="0" w14:prstMaterial="softEdge">
+            <w14:bevelT w14:w="25400" w14:h="38100" w14:prst="circle"/>
+          </w14:props3d>
+        </w:rPr>
+      </w:pPr>
+      <w:r>
+        <w:rPr>
+          <w:b/>
+          <w:bCs/>
+          <w:color w:val="FFC000" w:themeColor="accent4"/>
+          <w:highlight w:val="darkCyan"/>
+          <w14:textOutline w14:w="0" w14:cap="flat" w14:cmpd="sng" w14:algn="ctr">
+            <w14:noFill/>
+            <w14:prstDash w14:val="solid"/>
+            <w14:round/>
+          </w14:textOutline>
+          <w14:props3d w14:extrusionH="57150" w14:contourW="0" w14:prstMaterial="softEdge">
+            <w14:bevelT w14:w="25400" w14:h="38100" w14:prst="circle"/>
+          </w14:props3d>
+        </w:rPr>
+        <w:t>SELECT</w:t>
+      </w:r>
+      <w:r>
+        <w:rPr>
+          <w:color w:val="F4B083" w:themeColor="accent2" w:themeTint="99"/>
+          <w:highlight w:val="darkCyan"/>
+          <w14:textOutline w14:w="0" w14:cap="flat" w14:cmpd="sng" w14:algn="ctr">
+            <w14:noFill/>
+            <w14:prstDash w14:val="solid"/>
+            <w14:round/>
+          </w14:textOutline>
+          <w14:props3d w14:extrusionH="57150" w14:contourW="0" w14:prstMaterial="softEdge">
+            <w14:bevelT w14:w="25400" w14:h="38100" w14:prst="circle"/>
+          </w14:props3d>
+        </w:rPr>
+        <w:t xml:space="preserve"> </w:t>
+      </w:r>
+      <w:r>
+        <w:rPr>
+          <w:b/>
+          <w:bCs/>
+          <w:color w:val="F4B083" w:themeColor="accent2" w:themeTint="99"/>
+          <w:highlight w:val="darkCyan"/>
         </w:rPr>
         <w:t>MAX</w:t>
       </w:r>
       <w:r>
         <w:rPr>
-          <w:color w:val="538135" w:themeColor="accent6" w:themeShade="BF"/>
+          <w:b/>
+          <w:bCs/>
+          <w:color w:val="FFC000" w:themeColor="accent4"/>
+          <w14:textOutline w14:w="0" w14:cap="flat" w14:cmpd="sng" w14:algn="ctr">
+            <w14:noFill/>
+            <w14:prstDash w14:val="solid"/>
+            <w14:round/>
+          </w14:textOutline>
+          <w14:props3d w14:extrusionH="57150" w14:contourW="0" w14:prstMaterial="softEdge">
+            <w14:bevelT w14:w="25400" w14:h="38100" w14:prst="circle"/>
+          </w14:props3d>
         </w:rPr>
         <w:t>(</w:t>
       </w:r>
       <w:proofErr w:type="spellStart"/>
       <w:r>
         <w:rPr>
-          <w:color w:val="538135" w:themeColor="accent6" w:themeShade="BF"/>
+          <w:b/>
+          <w:bCs/>
+          <w:color w:val="FFC000" w:themeColor="accent4"/>
+          <w14:textOutline w14:w="0" w14:cap="flat" w14:cmpd="sng" w14:algn="ctr">
+            <w14:noFill/>
+            <w14:prstDash w14:val="solid"/>
+            <w14:round/>
+          </w14:textOutline>
+          <w14:props3d w14:extrusionH="57150" w14:contourW="0" w14:prstMaterial="softEdge">
+            <w14:bevelT w14:w="25400" w14:h="38100" w14:prst="circle"/>
+          </w14:props3d>
         </w:rPr>
         <w:t>ValuePLN</w:t>
       </w:r>
       <w:proofErr w:type="spellEnd"/>
       <w:r>
         <w:rPr>
-          <w:color w:val="538135" w:themeColor="accent6" w:themeShade="BF"/>
-          <w:highlight w:val="green"/>
-        </w:rPr>
-        <w:t>)</w:t>
-      </w:r>
-      <w:r>
-        <w:rPr>
-          <w:color w:val="538135" w:themeColor="accent6" w:themeShade="BF"/>
-        </w:rPr>
-        <w:t xml:space="preserve"> AS </w:t>
+          <w:b/>
+          <w:bCs/>
+          <w:color w:val="FFC000" w:themeColor="accent4"/>
+          <w14:textOutline w14:w="0" w14:cap="flat" w14:cmpd="sng" w14:algn="ctr">
+            <w14:noFill/>
+            <w14:prstDash w14:val="solid"/>
+            <w14:round/>
+          </w14:textOutline>
+          <w14:props3d w14:extrusionH="57150" w14:contourW="0" w14:prstMaterial="softEdge">
+            <w14:bevelT w14:w="25400" w14:h="38100" w14:prst="circle"/>
+          </w14:props3d>
+        </w:rPr>
+        <w:t xml:space="preserve">) </w:t>
+      </w:r>
+      <w:r>
+        <w:rPr>
+          <w:b/>
+          <w:bCs/>
+          <w:color w:val="FFC000" w:themeColor="accent4"/>
+          <w:highlight w:val="darkCyan"/>
+          <w14:textOutline w14:w="0" w14:cap="flat" w14:cmpd="sng" w14:algn="ctr">
+            <w14:noFill/>
+            <w14:prstDash w14:val="solid"/>
+            <w14:round/>
+          </w14:textOutline>
+          <w14:props3d w14:extrusionH="57150" w14:contourW="0" w14:prstMaterial="softEdge">
+            <w14:bevelT w14:w="25400" w14:h="38100" w14:prst="circle"/>
+          </w14:props3d>
+        </w:rPr>
+        <w:t>AS</w:t>
+      </w:r>
+      <w:r>
+        <w:rPr>
+          <w:b/>
+          <w:bCs/>
+          <w:color w:val="FFC000" w:themeColor="accent4"/>
+          <w14:textOutline w14:w="0" w14:cap="flat" w14:cmpd="sng" w14:algn="ctr">
+            <w14:noFill/>
+            <w14:prstDash w14:val="solid"/>
+            <w14:round/>
+          </w14:textOutline>
+          <w14:props3d w14:extrusionH="57150" w14:contourW="0" w14:prstMaterial="softEdge">
+            <w14:bevelT w14:w="25400" w14:h="38100" w14:prst="circle"/>
+          </w14:props3d>
+        </w:rPr>
+        <w:t xml:space="preserve"> </w:t>
       </w:r>
       <w:proofErr w:type="spellStart"/>
       <w:r>
         <w:rPr>
-          <w:color w:val="538135" w:themeColor="accent6" w:themeShade="BF"/>
+          <w:b/>
+          <w:bCs/>
+          <w:color w:val="FFC000" w:themeColor="accent4"/>
+          <w14:textOutline w14:w="0" w14:cap="flat" w14:cmpd="sng" w14:algn="ctr">
+            <w14:noFill/>
+            <w14:prstDash w14:val="solid"/>
+            <w14:round/>
+          </w14:textOutline>
+          <w14:props3d w14:extrusionH="57150" w14:contourW="0" w14:prstMaterial="softEdge">
+            <w14:bevelT w14:w="25400" w14:h="38100" w14:prst="circle"/>
+          </w14:props3d>
         </w:rPr>
         <w:t>HighestOrderInPLN</w:t>
       </w:r>
       <w:proofErr w:type="spellEnd"/>
       <w:r>
         <w:rPr>
-          <w:color w:val="538135" w:themeColor="accent6" w:themeShade="BF"/>
+          <w:b/>
+          <w:bCs/>
+          <w:color w:val="FFC000" w:themeColor="accent4"/>
+          <w14:textOutline w14:w="0" w14:cap="flat" w14:cmpd="sng" w14:algn="ctr">
+            <w14:noFill/>
+            <w14:prstDash w14:val="solid"/>
+            <w14:round/>
+          </w14:textOutline>
+          <w14:props3d w14:extrusionH="57150" w14:contourW="0" w14:prstMaterial="softEdge">
+            <w14:bevelT w14:w="25400" w14:h="38100" w14:prst="circle"/>
+          </w14:props3d>
         </w:rPr>
         <w:t xml:space="preserve">, </w:t>
       </w:r>
       <w:proofErr w:type="spellStart"/>
       <w:r>
         <w:rPr>
-          <w:color w:val="538135" w:themeColor="accent6" w:themeShade="BF"/>
+          <w:b/>
+          <w:bCs/>
+          <w:color w:val="FFC000" w:themeColor="accent4"/>
+          <w14:textOutline w14:w="0" w14:cap="flat" w14:cmpd="sng" w14:algn="ctr">
+            <w14:noFill/>
+            <w14:prstDash w14:val="solid"/>
+            <w14:round/>
+          </w14:textOutline>
+          <w14:props3d w14:extrusionH="57150" w14:contourW="0" w14:prstMaterial="softEdge">
+            <w14:bevelT w14:w="25400" w14:h="38100" w14:prst="circle"/>
+          </w14:props3d>
         </w:rPr>
         <w:t>ClientName</w:t>
       </w:r>
       <w:proofErr w:type="spellEnd"/>
       <w:r>
         <w:rPr>
-          <w:color w:val="538135" w:themeColor="accent6" w:themeShade="BF"/>
+          <w:b/>
+          <w:bCs/>
+          <w:color w:val="FFC000" w:themeColor="accent4"/>
+          <w14:textOutline w14:w="0" w14:cap="flat" w14:cmpd="sng" w14:algn="ctr">
+            <w14:noFill/>
+            <w14:prstDash w14:val="solid"/>
+            <w14:round/>
+          </w14:textOutline>
+          <w14:props3d w14:extrusionH="57150" w14:contourW="0" w14:prstMaterial="softEdge">
+            <w14:bevelT w14:w="25400" w14:h="38100" w14:prst="circle"/>
+          </w14:props3d>
         </w:rPr>
         <w:t xml:space="preserve">, </w:t>
       </w:r>
       <w:proofErr w:type="spellStart"/>
       <w:r>
         <w:rPr>
-          <w:color w:val="538135" w:themeColor="accent6" w:themeShade="BF"/>
+          <w:b/>
+          <w:bCs/>
+          <w:color w:val="FFC000" w:themeColor="accent4"/>
+          <w14:textOutline w14:w="0" w14:cap="flat" w14:cmpd="sng" w14:algn="ctr">
+            <w14:noFill/>
+            <w14:prstDash w14:val="solid"/>
+            <w14:round/>
+          </w14:textOutline>
+          <w14:props3d w14:extrusionH="57150" w14:contourW="0" w14:prstMaterial="softEdge">
+            <w14:bevelT w14:w="25400" w14:h="38100" w14:prst="circle"/>
+          </w14:props3d>
         </w:rPr>
         <w:t>OrderID</w:t>
       </w:r>
       <w:proofErr w:type="spellEnd"/>
       <w:r>
         <w:rPr>
-          <w:color w:val="538135" w:themeColor="accent6" w:themeShade="BF"/>
+          <w:b/>
+          <w:bCs/>
+          <w:color w:val="FFC000" w:themeColor="accent4"/>
+          <w14:textOutline w14:w="0" w14:cap="flat" w14:cmpd="sng" w14:algn="ctr">
+            <w14:noFill/>
+            <w14:prstDash w14:val="solid"/>
+            <w14:round/>
+          </w14:textOutline>
+          <w14:props3d w14:extrusionH="57150" w14:contourW="0" w14:prstMaterial="softEdge">
+            <w14:bevelT w14:w="25400" w14:h="38100" w14:prst="circle"/>
+          </w14:props3d>
         </w:rPr>
         <w:t xml:space="preserve">, </w:t>
       </w:r>
       <w:proofErr w:type="spellStart"/>
       <w:r>
         <w:rPr>
-          <w:color w:val="538135" w:themeColor="accent6" w:themeShade="BF"/>
+          <w:b/>
+          <w:bCs/>
+          <w:color w:val="FFC000" w:themeColor="accent4"/>
+          <w14:textOutline w14:w="0" w14:cap="flat" w14:cmpd="sng" w14:algn="ctr">
+            <w14:noFill/>
+            <w14:prstDash w14:val="solid"/>
+            <w14:round/>
+          </w14:textOutline>
+          <w14:props3d w14:extrusionH="57150" w14:contourW="0" w14:prstMaterial="softEdge">
+            <w14:bevelT w14:w="25400" w14:h="38100" w14:prst="circle"/>
+          </w14:props3d>
         </w:rPr>
         <w:t>OrderDate</w:t>
       </w:r>
       <w:proofErr w:type="spellEnd"/>
       <w:r>
         <w:rPr>
-          <w:color w:val="538135" w:themeColor="accent6" w:themeShade="BF"/>
+          <w:b/>
+          <w:bCs/>
+          <w:color w:val="FFC000" w:themeColor="accent4"/>
+          <w14:textOutline w14:w="0" w14:cap="flat" w14:cmpd="sng" w14:algn="ctr">
+            <w14:noFill/>
+            <w14:prstDash w14:val="solid"/>
+            <w14:round/>
+          </w14:textOutline>
+          <w14:props3d w14:extrusionH="57150" w14:contourW="0" w14:prstMaterial="softEdge">
+            <w14:bevelT w14:w="25400" w14:h="38100" w14:prst="circle"/>
+          </w14:props3d>
         </w:rPr>
         <w:t xml:space="preserve"> </w:t>
       </w:r>
@@ -771,33 +1991,912 @@
         <w:rPr>
           <w:b/>
           <w:bCs/>
-          <w:color w:val="2F5496" w:themeColor="accent1" w:themeShade="BF"/>
-          <w:highlight w:val="green"/>
+          <w:color w:val="FFC000" w:themeColor="accent4"/>
+          <w:highlight w:val="darkCyan"/>
+          <w14:textOutline w14:w="0" w14:cap="flat" w14:cmpd="sng" w14:algn="ctr">
+            <w14:noFill/>
+            <w14:prstDash w14:val="solid"/>
+            <w14:round/>
+          </w14:textOutline>
+          <w14:props3d w14:extrusionH="57150" w14:contourW="0" w14:prstMaterial="softEdge">
+            <w14:bevelT w14:w="25400" w14:h="38100" w14:prst="circle"/>
+          </w14:props3d>
         </w:rPr>
         <w:t>FROM</w:t>
       </w:r>
       <w:r>
         <w:rPr>
-          <w:color w:val="2F5496" w:themeColor="accent1" w:themeShade="BF"/>
+          <w:b/>
+          <w:bCs/>
+          <w:color w:val="FFC000" w:themeColor="accent4"/>
+          <w14:textOutline w14:w="0" w14:cap="flat" w14:cmpd="sng" w14:algn="ctr">
+            <w14:noFill/>
+            <w14:prstDash w14:val="solid"/>
+            <w14:round/>
+          </w14:textOutline>
+          <w14:props3d w14:extrusionH="57150" w14:contourW="0" w14:prstMaterial="softEdge">
+            <w14:bevelT w14:w="25400" w14:h="38100" w14:prst="circle"/>
+          </w14:props3d>
         </w:rPr>
         <w:t xml:space="preserve"> </w:t>
       </w:r>
       <w:proofErr w:type="spellStart"/>
       <w:r>
         <w:rPr>
-          <w:color w:val="538135" w:themeColor="accent6" w:themeShade="BF"/>
+          <w:b/>
+          <w:bCs/>
+          <w:color w:val="FFC000" w:themeColor="accent4"/>
+          <w14:textOutline w14:w="0" w14:cap="flat" w14:cmpd="sng" w14:algn="ctr">
+            <w14:noFill/>
+            <w14:prstDash w14:val="solid"/>
+            <w14:round/>
+          </w14:textOutline>
+          <w14:props3d w14:extrusionH="57150" w14:contourW="0" w14:prstMaterial="softEdge">
+            <w14:bevelT w14:w="25400" w14:h="38100" w14:prst="circle"/>
+          </w14:props3d>
         </w:rPr>
         <w:t>ordersinfo</w:t>
       </w:r>
       <w:proofErr w:type="spellEnd"/>
       <w:r>
         <w:rPr>
-          <w:color w:val="538135" w:themeColor="accent6" w:themeShade="BF"/>
+          <w:b/>
+          <w:bCs/>
+          <w:color w:val="FFC000" w:themeColor="accent4"/>
+          <w14:textOutline w14:w="0" w14:cap="flat" w14:cmpd="sng" w14:algn="ctr">
+            <w14:noFill/>
+            <w14:prstDash w14:val="solid"/>
+            <w14:round/>
+          </w14:textOutline>
+          <w14:props3d w14:extrusionH="57150" w14:contourW="0" w14:prstMaterial="softEdge">
+            <w14:bevelT w14:w="25400" w14:h="38100" w14:prst="circle"/>
+          </w14:props3d>
         </w:rPr>
         <w:t>;</w:t>
       </w:r>
     </w:p>
-    <w:p/>
+    <w:p>
+      <w:pPr>
+        <w:rPr>
+          <w:bCs/>
+          <w:color w:val="4472C4" w:themeColor="accent1"/>
+          <w14:shadow w14:blurRad="38100" w14:dist="25400" w14:dir="5400000" w14:sx="100000" w14:sy="100000" w14:kx="0" w14:ky="0" w14:algn="ctr">
+            <w14:srgbClr w14:val="6E747A">
+              <w14:alpha w14:val="57000"/>
+            </w14:srgbClr>
+          </w14:shadow>
+          <w14:textOutline w14:w="0" w14:cap="flat" w14:cmpd="sng" w14:algn="ctr">
+            <w14:noFill/>
+            <w14:prstDash w14:val="solid"/>
+            <w14:round/>
+          </w14:textOutline>
+        </w:rPr>
+      </w:pPr>
+      <w:r>
+        <w:rPr>
+          <w:bCs/>
+          <w:color w:val="4472C4" w:themeColor="accent1"/>
+          <w:sz w:val="32"/>
+          <w:szCs w:val="32"/>
+          <w14:shadow w14:blurRad="38100" w14:dist="25400" w14:dir="5400000" w14:sx="100000" w14:sy="100000" w14:kx="0" w14:ky="0" w14:algn="ctr">
+            <w14:srgbClr w14:val="6E747A">
+              <w14:alpha w14:val="57000"/>
+            </w14:srgbClr>
+          </w14:shadow>
+          <w14:textOutline w14:w="0" w14:cap="flat" w14:cmpd="sng" w14:algn="ctr">
+            <w14:noFill/>
+            <w14:prstDash w14:val="solid"/>
+            <w14:round/>
+          </w14:textOutline>
+        </w:rPr>
+        <w:t>5</w:t>
+      </w:r>
+      <w:r>
+        <w:rPr>
+          <w:bCs/>
+          <w:color w:val="4472C4" w:themeColor="accent1"/>
+          <w14:shadow w14:blurRad="38100" w14:dist="25400" w14:dir="5400000" w14:sx="100000" w14:sy="100000" w14:kx="0" w14:ky="0" w14:algn="ctr">
+            <w14:srgbClr w14:val="6E747A">
+              <w14:alpha w14:val="57000"/>
+            </w14:srgbClr>
+          </w14:shadow>
+          <w14:textOutline w14:w="0" w14:cap="flat" w14:cmpd="sng" w14:algn="ctr">
+            <w14:noFill/>
+            <w14:prstDash w14:val="solid"/>
+            <w14:round/>
+          </w14:textOutline>
+        </w:rPr>
+        <w:t>.</w:t>
+      </w:r>
+      <w:r>
+        <w:rPr>
+          <w:bCs/>
+          <w:color w:val="4472C4" w:themeColor="accent1"/>
+          <w14:shadow w14:blurRad="38100" w14:dist="25400" w14:dir="5400000" w14:sx="100000" w14:sy="100000" w14:kx="0" w14:ky="0" w14:algn="ctr">
+            <w14:srgbClr w14:val="6E747A">
+              <w14:alpha w14:val="57000"/>
+            </w14:srgbClr>
+          </w14:shadow>
+          <w14:textOutline w14:w="0" w14:cap="flat" w14:cmpd="sng" w14:algn="ctr">
+            <w14:noFill/>
+            <w14:prstDash w14:val="solid"/>
+            <w14:round/>
+          </w14:textOutline>
+        </w:rPr>
+        <w:tab/>
+        <w:t xml:space="preserve">Nowa tabela i </w:t>
+      </w:r>
+      <w:r>
+        <w:rPr>
+          <w:bCs/>
+          <w:color w:val="4472C4" w:themeColor="accent1"/>
+          <w14:shadow w14:blurRad="38100" w14:dist="25400" w14:dir="5400000" w14:sx="100000" w14:sy="100000" w14:kx="0" w14:ky="0" w14:algn="ctr">
+            <w14:srgbClr w14:val="6E747A">
+              <w14:alpha w14:val="57000"/>
+            </w14:srgbClr>
+          </w14:shadow>
+          <w14:textOutline w14:w="0" w14:cap="flat" w14:cmpd="sng" w14:algn="ctr">
+            <w14:noFill/>
+            <w14:prstDash w14:val="solid"/>
+            <w14:round/>
+          </w14:textOutline>
+        </w:rPr>
+        <w:t xml:space="preserve">dwa zapytania. Pierwsze informuje o </w:t>
+      </w:r>
+      <w:r>
+        <w:rPr>
+          <w:bCs/>
+          <w:color w:val="4472C4" w:themeColor="accent1"/>
+          <w14:shadow w14:blurRad="38100" w14:dist="25400" w14:dir="5400000" w14:sx="100000" w14:sy="100000" w14:kx="0" w14:ky="0" w14:algn="ctr">
+            <w14:srgbClr w14:val="6E747A">
+              <w14:alpha w14:val="57000"/>
+            </w14:srgbClr>
+          </w14:shadow>
+          <w14:textOutline w14:w="0" w14:cap="flat" w14:cmpd="sng" w14:algn="ctr">
+            <w14:noFill/>
+            <w14:prstDash w14:val="solid"/>
+            <w14:round/>
+          </w14:textOutline>
+        </w:rPr>
+        <w:t>średniej wieku drużyny a drugie o ilości pracownika per pozycja.</w:t>
+      </w:r>
+    </w:p>
+    <w:p>
+      <w:pPr>
+        <w:rPr>
+          <w:b/>
+          <w:bCs/>
+          <w:color w:val="FFC000" w:themeColor="accent4"/>
+          <w14:textOutline w14:w="0" w14:cap="flat" w14:cmpd="sng" w14:algn="ctr">
+            <w14:noFill/>
+            <w14:prstDash w14:val="solid"/>
+            <w14:round/>
+          </w14:textOutline>
+          <w14:props3d w14:extrusionH="57150" w14:contourW="0" w14:prstMaterial="softEdge">
+            <w14:bevelT w14:w="25400" w14:h="38100" w14:prst="circle"/>
+          </w14:props3d>
+        </w:rPr>
+      </w:pPr>
+      <w:r>
+        <w:rPr>
+          <w:b/>
+          <w:bCs/>
+          <w:color w:val="FFC000" w:themeColor="accent4"/>
+          <w:highlight w:val="darkCyan"/>
+          <w14:textOutline w14:w="0" w14:cap="flat" w14:cmpd="sng" w14:algn="ctr">
+            <w14:noFill/>
+            <w14:prstDash w14:val="solid"/>
+            <w14:round/>
+          </w14:textOutline>
+          <w14:props3d w14:extrusionH="57150" w14:contourW="0" w14:prstMaterial="softEdge">
+            <w14:bevelT w14:w="25400" w14:h="38100" w14:prst="circle"/>
+          </w14:props3d>
+        </w:rPr>
+        <w:t>SELECT AVG</w:t>
+      </w:r>
+      <w:r>
+        <w:rPr>
+          <w:b/>
+          <w:bCs/>
+          <w:color w:val="FFC000" w:themeColor="accent4"/>
+          <w14:textOutline w14:w="0" w14:cap="flat" w14:cmpd="sng" w14:algn="ctr">
+            <w14:noFill/>
+            <w14:prstDash w14:val="solid"/>
+            <w14:round/>
+          </w14:textOutline>
+          <w14:props3d w14:extrusionH="57150" w14:contourW="0" w14:prstMaterial="softEdge">
+            <w14:bevelT w14:w="25400" w14:h="38100" w14:prst="circle"/>
+          </w14:props3d>
+        </w:rPr>
+        <w:t xml:space="preserve">(Age) </w:t>
+      </w:r>
+      <w:r>
+        <w:rPr>
+          <w:b/>
+          <w:bCs/>
+          <w:color w:val="FFC000" w:themeColor="accent4"/>
+          <w:highlight w:val="darkCyan"/>
+          <w14:textOutline w14:w="0" w14:cap="flat" w14:cmpd="sng" w14:algn="ctr">
+            <w14:noFill/>
+            <w14:prstDash w14:val="solid"/>
+            <w14:round/>
+          </w14:textOutline>
+          <w14:props3d w14:extrusionH="57150" w14:contourW="0" w14:prstMaterial="softEdge">
+            <w14:bevelT w14:w="25400" w14:h="38100" w14:prst="circle"/>
+          </w14:props3d>
+        </w:rPr>
+        <w:t>AS</w:t>
+      </w:r>
+      <w:r>
+        <w:rPr>
+          <w:b/>
+          <w:bCs/>
+          <w:color w:val="FFC000" w:themeColor="accent4"/>
+          <w14:textOutline w14:w="0" w14:cap="flat" w14:cmpd="sng" w14:algn="ctr">
+            <w14:noFill/>
+            <w14:prstDash w14:val="solid"/>
+            <w14:round/>
+          </w14:textOutline>
+          <w14:props3d w14:extrusionH="57150" w14:contourW="0" w14:prstMaterial="softEdge">
+            <w14:bevelT w14:w="25400" w14:h="38100" w14:prst="circle"/>
+          </w14:props3d>
+        </w:rPr>
+        <w:t xml:space="preserve"> </w:t>
+      </w:r>
+      <w:proofErr w:type="spellStart"/>
+      <w:r>
+        <w:rPr>
+          <w:b/>
+          <w:bCs/>
+          <w:color w:val="FFC000" w:themeColor="accent4"/>
+          <w14:textOutline w14:w="0" w14:cap="flat" w14:cmpd="sng" w14:algn="ctr">
+            <w14:noFill/>
+            <w14:prstDash w14:val="solid"/>
+            <w14:round/>
+          </w14:textOutline>
+          <w14:props3d w14:extrusionH="57150" w14:contourW="0" w14:prstMaterial="softEdge">
+            <w14:bevelT w14:w="25400" w14:h="38100" w14:prst="circle"/>
+          </w14:props3d>
+        </w:rPr>
+        <w:t>AgeAverage</w:t>
+      </w:r>
+      <w:proofErr w:type="spellEnd"/>
+      <w:r>
+        <w:rPr>
+          <w:b/>
+          <w:bCs/>
+          <w:color w:val="FFC000" w:themeColor="accent4"/>
+          <w14:textOutline w14:w="0" w14:cap="flat" w14:cmpd="sng" w14:algn="ctr">
+            <w14:noFill/>
+            <w14:prstDash w14:val="solid"/>
+            <w14:round/>
+          </w14:textOutline>
+          <w14:props3d w14:extrusionH="57150" w14:contourW="0" w14:prstMaterial="softEdge">
+            <w14:bevelT w14:w="25400" w14:h="38100" w14:prst="circle"/>
+          </w14:props3d>
+        </w:rPr>
+        <w:t xml:space="preserve">, Team </w:t>
+      </w:r>
+      <w:r>
+        <w:rPr>
+          <w:b/>
+          <w:bCs/>
+          <w:color w:val="FFC000" w:themeColor="accent4"/>
+          <w:highlight w:val="darkCyan"/>
+          <w14:textOutline w14:w="0" w14:cap="flat" w14:cmpd="sng" w14:algn="ctr">
+            <w14:noFill/>
+            <w14:prstDash w14:val="solid"/>
+            <w14:round/>
+          </w14:textOutline>
+          <w14:props3d w14:extrusionH="57150" w14:contourW="0" w14:prstMaterial="softEdge">
+            <w14:bevelT w14:w="25400" w14:h="38100" w14:prst="circle"/>
+          </w14:props3d>
+        </w:rPr>
+        <w:t>FROM</w:t>
+      </w:r>
+      <w:r>
+        <w:rPr>
+          <w:b/>
+          <w:bCs/>
+          <w:color w:val="FFC000" w:themeColor="accent4"/>
+          <w14:textOutline w14:w="0" w14:cap="flat" w14:cmpd="sng" w14:algn="ctr">
+            <w14:noFill/>
+            <w14:prstDash w14:val="solid"/>
+            <w14:round/>
+          </w14:textOutline>
+          <w14:props3d w14:extrusionH="57150" w14:contourW="0" w14:prstMaterial="softEdge">
+            <w14:bevelT w14:w="25400" w14:h="38100" w14:prst="circle"/>
+          </w14:props3d>
+        </w:rPr>
+        <w:t xml:space="preserve"> </w:t>
+      </w:r>
+      <w:proofErr w:type="spellStart"/>
+      <w:r>
+        <w:rPr>
+          <w:b/>
+          <w:bCs/>
+          <w:color w:val="FFC000" w:themeColor="accent4"/>
+          <w14:textOutline w14:w="0" w14:cap="flat" w14:cmpd="sng" w14:algn="ctr">
+            <w14:noFill/>
+            <w14:prstDash w14:val="solid"/>
+            <w14:round/>
+          </w14:textOutline>
+          <w14:props3d w14:extrusionH="57150" w14:contourW="0" w14:prstMaterial="softEdge">
+            <w14:bevelT w14:w="25400" w14:h="38100" w14:prst="circle"/>
+          </w14:props3d>
+        </w:rPr>
+        <w:t>employessinfo</w:t>
+      </w:r>
+      <w:proofErr w:type="spellEnd"/>
+      <w:r>
+        <w:rPr>
+          <w:b/>
+          <w:bCs/>
+          <w:color w:val="FFC000" w:themeColor="accent4"/>
+          <w14:textOutline w14:w="0" w14:cap="flat" w14:cmpd="sng" w14:algn="ctr">
+            <w14:noFill/>
+            <w14:prstDash w14:val="solid"/>
+            <w14:round/>
+          </w14:textOutline>
+          <w14:props3d w14:extrusionH="57150" w14:contourW="0" w14:prstMaterial="softEdge">
+            <w14:bevelT w14:w="25400" w14:h="38100" w14:prst="circle"/>
+          </w14:props3d>
+        </w:rPr>
+        <w:t xml:space="preserve"> </w:t>
+      </w:r>
+      <w:r>
+        <w:rPr>
+          <w:b/>
+          <w:bCs/>
+          <w:color w:val="FFC000" w:themeColor="accent4"/>
+          <w:highlight w:val="darkCyan"/>
+          <w14:textOutline w14:w="0" w14:cap="flat" w14:cmpd="sng" w14:algn="ctr">
+            <w14:noFill/>
+            <w14:prstDash w14:val="solid"/>
+            <w14:round/>
+          </w14:textOutline>
+          <w14:props3d w14:extrusionH="57150" w14:contourW="0" w14:prstMaterial="softEdge">
+            <w14:bevelT w14:w="25400" w14:h="38100" w14:prst="circle"/>
+          </w14:props3d>
+        </w:rPr>
+        <w:t>GROUP BY</w:t>
+      </w:r>
+      <w:r>
+        <w:rPr>
+          <w:b/>
+          <w:bCs/>
+          <w:color w:val="FFC000" w:themeColor="accent4"/>
+          <w14:textOutline w14:w="0" w14:cap="flat" w14:cmpd="sng" w14:algn="ctr">
+            <w14:noFill/>
+            <w14:prstDash w14:val="solid"/>
+            <w14:round/>
+          </w14:textOutline>
+          <w14:props3d w14:extrusionH="57150" w14:contourW="0" w14:prstMaterial="softEdge">
+            <w14:bevelT w14:w="25400" w14:h="38100" w14:prst="circle"/>
+          </w14:props3d>
+        </w:rPr>
+        <w:t xml:space="preserve"> Team</w:t>
+      </w:r>
+      <w:r>
+        <w:rPr>
+          <w:b/>
+          <w:bCs/>
+          <w:color w:val="FFC000" w:themeColor="accent4"/>
+          <w:highlight w:val="darkCyan"/>
+          <w14:textOutline w14:w="0" w14:cap="flat" w14:cmpd="sng" w14:algn="ctr">
+            <w14:noFill/>
+            <w14:prstDash w14:val="solid"/>
+            <w14:round/>
+          </w14:textOutline>
+          <w14:props3d w14:extrusionH="57150" w14:contourW="0" w14:prstMaterial="softEdge">
+            <w14:bevelT w14:w="25400" w14:h="38100" w14:prst="circle"/>
+          </w14:props3d>
+        </w:rPr>
+        <w:t xml:space="preserve"> ORDER BY</w:t>
+      </w:r>
+      <w:r>
+        <w:rPr>
+          <w:b/>
+          <w:bCs/>
+          <w:color w:val="FFC000" w:themeColor="accent4"/>
+          <w14:textOutline w14:w="0" w14:cap="flat" w14:cmpd="sng" w14:algn="ctr">
+            <w14:noFill/>
+            <w14:prstDash w14:val="solid"/>
+            <w14:round/>
+          </w14:textOutline>
+          <w14:props3d w14:extrusionH="57150" w14:contourW="0" w14:prstMaterial="softEdge">
+            <w14:bevelT w14:w="25400" w14:h="38100" w14:prst="circle"/>
+          </w14:props3d>
+        </w:rPr>
+        <w:t xml:space="preserve"> </w:t>
+      </w:r>
+      <w:proofErr w:type="spellStart"/>
+      <w:r>
+        <w:rPr>
+          <w:b/>
+          <w:bCs/>
+          <w:color w:val="FFC000" w:themeColor="accent4"/>
+          <w14:textOutline w14:w="0" w14:cap="flat" w14:cmpd="sng" w14:algn="ctr">
+            <w14:noFill/>
+            <w14:prstDash w14:val="solid"/>
+            <w14:round/>
+          </w14:textOutline>
+          <w14:props3d w14:extrusionH="57150" w14:contourW="0" w14:prstMaterial="softEdge">
+            <w14:bevelT w14:w="25400" w14:h="38100" w14:prst="circle"/>
+          </w14:props3d>
+        </w:rPr>
+        <w:t>AgeAverage</w:t>
+      </w:r>
+      <w:proofErr w:type="spellEnd"/>
+      <w:r>
+        <w:rPr>
+          <w:b/>
+          <w:bCs/>
+          <w:color w:val="FFC000" w:themeColor="accent4"/>
+          <w14:textOutline w14:w="0" w14:cap="flat" w14:cmpd="sng" w14:algn="ctr">
+            <w14:noFill/>
+            <w14:prstDash w14:val="solid"/>
+            <w14:round/>
+          </w14:textOutline>
+          <w14:props3d w14:extrusionH="57150" w14:contourW="0" w14:prstMaterial="softEdge">
+            <w14:bevelT w14:w="25400" w14:h="38100" w14:prst="circle"/>
+          </w14:props3d>
+        </w:rPr>
+        <w:t xml:space="preserve"> </w:t>
+      </w:r>
+      <w:r>
+        <w:rPr>
+          <w:b/>
+          <w:bCs/>
+          <w:color w:val="FFC000" w:themeColor="accent4"/>
+          <w:highlight w:val="darkCyan"/>
+          <w14:textOutline w14:w="0" w14:cap="flat" w14:cmpd="sng" w14:algn="ctr">
+            <w14:noFill/>
+            <w14:prstDash w14:val="solid"/>
+            <w14:round/>
+          </w14:textOutline>
+          <w14:props3d w14:extrusionH="57150" w14:contourW="0" w14:prstMaterial="softEdge">
+            <w14:bevelT w14:w="25400" w14:h="38100" w14:prst="circle"/>
+          </w14:props3d>
+        </w:rPr>
+        <w:t>DESC</w:t>
+      </w:r>
+      <w:r>
+        <w:rPr>
+          <w:b/>
+          <w:bCs/>
+          <w:color w:val="FFC000" w:themeColor="accent4"/>
+          <w14:textOutline w14:w="0" w14:cap="flat" w14:cmpd="sng" w14:algn="ctr">
+            <w14:noFill/>
+            <w14:prstDash w14:val="solid"/>
+            <w14:round/>
+          </w14:textOutline>
+          <w14:props3d w14:extrusionH="57150" w14:contourW="0" w14:prstMaterial="softEdge">
+            <w14:bevelT w14:w="25400" w14:h="38100" w14:prst="circle"/>
+          </w14:props3d>
+        </w:rPr>
+        <w:t>;</w:t>
+      </w:r>
+    </w:p>
+    <w:p>
+      <w:pPr>
+        <w:rPr>
+          <w:b/>
+          <w:bCs/>
+          <w:color w:val="FFC000" w:themeColor="accent4"/>
+          <w14:textOutline w14:w="0" w14:cap="flat" w14:cmpd="sng" w14:algn="ctr">
+            <w14:noFill/>
+            <w14:prstDash w14:val="solid"/>
+            <w14:round/>
+          </w14:textOutline>
+          <w14:props3d w14:extrusionH="57150" w14:contourW="0" w14:prstMaterial="softEdge">
+            <w14:bevelT w14:w="25400" w14:h="38100" w14:prst="circle"/>
+          </w14:props3d>
+        </w:rPr>
+      </w:pPr>
+      <w:r>
+        <w:rPr>
+          <w:b/>
+          <w:bCs/>
+          <w:color w:val="FFC000" w:themeColor="accent4"/>
+          <w:highlight w:val="darkCyan"/>
+          <w14:textOutline w14:w="0" w14:cap="flat" w14:cmpd="sng" w14:algn="ctr">
+            <w14:noFill/>
+            <w14:prstDash w14:val="solid"/>
+            <w14:round/>
+          </w14:textOutline>
+          <w14:props3d w14:extrusionH="57150" w14:contourW="0" w14:prstMaterial="softEdge">
+            <w14:bevelT w14:w="25400" w14:h="38100" w14:prst="circle"/>
+          </w14:props3d>
+        </w:rPr>
+        <w:t>SELECT COUNT</w:t>
+      </w:r>
+      <w:r>
+        <w:rPr>
+          <w:b/>
+          <w:bCs/>
+          <w:color w:val="FFC000" w:themeColor="accent4"/>
+          <w14:textOutline w14:w="0" w14:cap="flat" w14:cmpd="sng" w14:algn="ctr">
+            <w14:noFill/>
+            <w14:prstDash w14:val="solid"/>
+            <w14:round/>
+          </w14:textOutline>
+          <w14:props3d w14:extrusionH="57150" w14:contourW="0" w14:prstMaterial="softEdge">
+            <w14:bevelT w14:w="25400" w14:h="38100" w14:prst="circle"/>
+          </w14:props3d>
+        </w:rPr>
+        <w:t>(</w:t>
+      </w:r>
+      <w:proofErr w:type="spellStart"/>
+      <w:r>
+        <w:rPr>
+          <w:b/>
+          <w:bCs/>
+          <w:color w:val="FFC000" w:themeColor="accent4"/>
+          <w14:textOutline w14:w="0" w14:cap="flat" w14:cmpd="sng" w14:algn="ctr">
+            <w14:noFill/>
+            <w14:prstDash w14:val="solid"/>
+            <w14:round/>
+          </w14:textOutline>
+          <w14:props3d w14:extrusionH="57150" w14:contourW="0" w14:prstMaterial="softEdge">
+            <w14:bevelT w14:w="25400" w14:h="38100" w14:prst="circle"/>
+          </w14:props3d>
+        </w:rPr>
+        <w:t>Position</w:t>
+      </w:r>
+      <w:proofErr w:type="spellEnd"/>
+      <w:r>
+        <w:rPr>
+          <w:b/>
+          <w:bCs/>
+          <w:color w:val="FFC000" w:themeColor="accent4"/>
+          <w14:textOutline w14:w="0" w14:cap="flat" w14:cmpd="sng" w14:algn="ctr">
+            <w14:noFill/>
+            <w14:prstDash w14:val="solid"/>
+            <w14:round/>
+          </w14:textOutline>
+          <w14:props3d w14:extrusionH="57150" w14:contourW="0" w14:prstMaterial="softEdge">
+            <w14:bevelT w14:w="25400" w14:h="38100" w14:prst="circle"/>
+          </w14:props3d>
+        </w:rPr>
+        <w:t xml:space="preserve">) </w:t>
+      </w:r>
+      <w:r>
+        <w:rPr>
+          <w:b/>
+          <w:bCs/>
+          <w:color w:val="FFC000" w:themeColor="accent4"/>
+          <w:highlight w:val="darkCyan"/>
+          <w14:textOutline w14:w="0" w14:cap="flat" w14:cmpd="sng" w14:algn="ctr">
+            <w14:noFill/>
+            <w14:prstDash w14:val="solid"/>
+            <w14:round/>
+          </w14:textOutline>
+          <w14:props3d w14:extrusionH="57150" w14:contourW="0" w14:prstMaterial="softEdge">
+            <w14:bevelT w14:w="25400" w14:h="38100" w14:prst="circle"/>
+          </w14:props3d>
+        </w:rPr>
+        <w:t>AS</w:t>
+      </w:r>
+      <w:r>
+        <w:rPr>
+          <w:b/>
+          <w:bCs/>
+          <w:color w:val="FFC000" w:themeColor="accent4"/>
+          <w14:textOutline w14:w="0" w14:cap="flat" w14:cmpd="sng" w14:algn="ctr">
+            <w14:noFill/>
+            <w14:prstDash w14:val="solid"/>
+            <w14:round/>
+          </w14:textOutline>
+          <w14:props3d w14:extrusionH="57150" w14:contourW="0" w14:prstMaterial="softEdge">
+            <w14:bevelT w14:w="25400" w14:h="38100" w14:prst="circle"/>
+          </w14:props3d>
+        </w:rPr>
+        <w:t xml:space="preserve"> </w:t>
+      </w:r>
+      <w:proofErr w:type="spellStart"/>
+      <w:r>
+        <w:rPr>
+          <w:b/>
+          <w:bCs/>
+          <w:color w:val="FFC000" w:themeColor="accent4"/>
+          <w14:textOutline w14:w="0" w14:cap="flat" w14:cmpd="sng" w14:algn="ctr">
+            <w14:noFill/>
+            <w14:prstDash w14:val="solid"/>
+            <w14:round/>
+          </w14:textOutline>
+          <w14:props3d w14:extrusionH="57150" w14:contourW="0" w14:prstMaterial="softEdge">
+            <w14:bevelT w14:w="25400" w14:h="38100" w14:prst="circle"/>
+          </w14:props3d>
+        </w:rPr>
+        <w:t>QuantityPerPosition</w:t>
+      </w:r>
+      <w:proofErr w:type="spellEnd"/>
+      <w:r>
+        <w:rPr>
+          <w:b/>
+          <w:bCs/>
+          <w:color w:val="FFC000" w:themeColor="accent4"/>
+          <w14:textOutline w14:w="0" w14:cap="flat" w14:cmpd="sng" w14:algn="ctr">
+            <w14:noFill/>
+            <w14:prstDash w14:val="solid"/>
+            <w14:round/>
+          </w14:textOutline>
+          <w14:props3d w14:extrusionH="57150" w14:contourW="0" w14:prstMaterial="softEdge">
+            <w14:bevelT w14:w="25400" w14:h="38100" w14:prst="circle"/>
+          </w14:props3d>
+        </w:rPr>
+        <w:t xml:space="preserve">, </w:t>
+      </w:r>
+      <w:proofErr w:type="spellStart"/>
+      <w:r>
+        <w:rPr>
+          <w:b/>
+          <w:bCs/>
+          <w:color w:val="FFC000" w:themeColor="accent4"/>
+          <w14:textOutline w14:w="0" w14:cap="flat" w14:cmpd="sng" w14:algn="ctr">
+            <w14:noFill/>
+            <w14:prstDash w14:val="solid"/>
+            <w14:round/>
+          </w14:textOutline>
+          <w14:props3d w14:extrusionH="57150" w14:contourW="0" w14:prstMaterial="softEdge">
+            <w14:bevelT w14:w="25400" w14:h="38100" w14:prst="circle"/>
+          </w14:props3d>
+        </w:rPr>
+        <w:t>Position</w:t>
+      </w:r>
+      <w:proofErr w:type="spellEnd"/>
+      <w:r>
+        <w:rPr>
+          <w:b/>
+          <w:bCs/>
+          <w:color w:val="FFC000" w:themeColor="accent4"/>
+          <w14:textOutline w14:w="0" w14:cap="flat" w14:cmpd="sng" w14:algn="ctr">
+            <w14:noFill/>
+            <w14:prstDash w14:val="solid"/>
+            <w14:round/>
+          </w14:textOutline>
+          <w14:props3d w14:extrusionH="57150" w14:contourW="0" w14:prstMaterial="softEdge">
+            <w14:bevelT w14:w="25400" w14:h="38100" w14:prst="circle"/>
+          </w14:props3d>
+        </w:rPr>
+        <w:t xml:space="preserve"> </w:t>
+      </w:r>
+      <w:r>
+        <w:rPr>
+          <w:b/>
+          <w:bCs/>
+          <w:color w:val="FFC000" w:themeColor="accent4"/>
+          <w:highlight w:val="darkCyan"/>
+          <w14:textOutline w14:w="0" w14:cap="flat" w14:cmpd="sng" w14:algn="ctr">
+            <w14:noFill/>
+            <w14:prstDash w14:val="solid"/>
+            <w14:round/>
+          </w14:textOutline>
+          <w14:props3d w14:extrusionH="57150" w14:contourW="0" w14:prstMaterial="softEdge">
+            <w14:bevelT w14:w="25400" w14:h="38100" w14:prst="circle"/>
+          </w14:props3d>
+        </w:rPr>
+        <w:t>FROM</w:t>
+      </w:r>
+      <w:r>
+        <w:rPr>
+          <w:b/>
+          <w:bCs/>
+          <w:color w:val="FFC000" w:themeColor="accent4"/>
+          <w14:textOutline w14:w="0" w14:cap="flat" w14:cmpd="sng" w14:algn="ctr">
+            <w14:noFill/>
+            <w14:prstDash w14:val="solid"/>
+            <w14:round/>
+          </w14:textOutline>
+          <w14:props3d w14:extrusionH="57150" w14:contourW="0" w14:prstMaterial="softEdge">
+            <w14:bevelT w14:w="25400" w14:h="38100" w14:prst="circle"/>
+          </w14:props3d>
+        </w:rPr>
+        <w:t xml:space="preserve"> </w:t>
+      </w:r>
+      <w:proofErr w:type="spellStart"/>
+      <w:r>
+        <w:rPr>
+          <w:b/>
+          <w:bCs/>
+          <w:color w:val="FFC000" w:themeColor="accent4"/>
+          <w14:textOutline w14:w="0" w14:cap="flat" w14:cmpd="sng" w14:algn="ctr">
+            <w14:noFill/>
+            <w14:prstDash w14:val="solid"/>
+            <w14:round/>
+          </w14:textOutline>
+          <w14:props3d w14:extrusionH="57150" w14:contourW="0" w14:prstMaterial="softEdge">
+            <w14:bevelT w14:w="25400" w14:h="38100" w14:prst="circle"/>
+          </w14:props3d>
+        </w:rPr>
+        <w:t>employessinfo</w:t>
+      </w:r>
+      <w:proofErr w:type="spellEnd"/>
+      <w:r>
+        <w:rPr>
+          <w:b/>
+          <w:bCs/>
+          <w:color w:val="FFC000" w:themeColor="accent4"/>
+          <w14:textOutline w14:w="0" w14:cap="flat" w14:cmpd="sng" w14:algn="ctr">
+            <w14:noFill/>
+            <w14:prstDash w14:val="solid"/>
+            <w14:round/>
+          </w14:textOutline>
+          <w14:props3d w14:extrusionH="57150" w14:contourW="0" w14:prstMaterial="softEdge">
+            <w14:bevelT w14:w="25400" w14:h="38100" w14:prst="circle"/>
+          </w14:props3d>
+        </w:rPr>
+        <w:t xml:space="preserve"> </w:t>
+      </w:r>
+      <w:r>
+        <w:rPr>
+          <w:b/>
+          <w:bCs/>
+          <w:color w:val="FFC000" w:themeColor="accent4"/>
+          <w:highlight w:val="darkCyan"/>
+          <w14:textOutline w14:w="0" w14:cap="flat" w14:cmpd="sng" w14:algn="ctr">
+            <w14:noFill/>
+            <w14:prstDash w14:val="solid"/>
+            <w14:round/>
+          </w14:textOutline>
+          <w14:props3d w14:extrusionH="57150" w14:contourW="0" w14:prstMaterial="softEdge">
+            <w14:bevelT w14:w="25400" w14:h="38100" w14:prst="circle"/>
+          </w14:props3d>
+        </w:rPr>
+        <w:t>GROUP BY</w:t>
+      </w:r>
+      <w:r>
+        <w:rPr>
+          <w:b/>
+          <w:bCs/>
+          <w:color w:val="FFC000" w:themeColor="accent4"/>
+          <w14:textOutline w14:w="0" w14:cap="flat" w14:cmpd="sng" w14:algn="ctr">
+            <w14:noFill/>
+            <w14:prstDash w14:val="solid"/>
+            <w14:round/>
+          </w14:textOutline>
+          <w14:props3d w14:extrusionH="57150" w14:contourW="0" w14:prstMaterial="softEdge">
+            <w14:bevelT w14:w="25400" w14:h="38100" w14:prst="circle"/>
+          </w14:props3d>
+        </w:rPr>
+        <w:t xml:space="preserve"> </w:t>
+      </w:r>
+      <w:proofErr w:type="spellStart"/>
+      <w:r>
+        <w:rPr>
+          <w:b/>
+          <w:bCs/>
+          <w:color w:val="FFC000" w:themeColor="accent4"/>
+          <w14:textOutline w14:w="0" w14:cap="flat" w14:cmpd="sng" w14:algn="ctr">
+            <w14:noFill/>
+            <w14:prstDash w14:val="solid"/>
+            <w14:round/>
+          </w14:textOutline>
+          <w14:props3d w14:extrusionH="57150" w14:contourW="0" w14:prstMaterial="softEdge">
+            <w14:bevelT w14:w="25400" w14:h="38100" w14:prst="circle"/>
+          </w14:props3d>
+        </w:rPr>
+        <w:t>Position</w:t>
+      </w:r>
+      <w:proofErr w:type="spellEnd"/>
+      <w:r>
+        <w:rPr>
+          <w:b/>
+          <w:bCs/>
+          <w:color w:val="FFC000" w:themeColor="accent4"/>
+          <w14:textOutline w14:w="0" w14:cap="flat" w14:cmpd="sng" w14:algn="ctr">
+            <w14:noFill/>
+            <w14:prstDash w14:val="solid"/>
+            <w14:round/>
+          </w14:textOutline>
+          <w14:props3d w14:extrusionH="57150" w14:contourW="0" w14:prstMaterial="softEdge">
+            <w14:bevelT w14:w="25400" w14:h="38100" w14:prst="circle"/>
+          </w14:props3d>
+        </w:rPr>
+        <w:t xml:space="preserve"> </w:t>
+      </w:r>
+      <w:r>
+        <w:rPr>
+          <w:b/>
+          <w:bCs/>
+          <w:color w:val="FFC000" w:themeColor="accent4"/>
+          <w:highlight w:val="darkCyan"/>
+          <w14:textOutline w14:w="0" w14:cap="flat" w14:cmpd="sng" w14:algn="ctr">
+            <w14:noFill/>
+            <w14:prstDash w14:val="solid"/>
+            <w14:round/>
+          </w14:textOutline>
+          <w14:props3d w14:extrusionH="57150" w14:contourW="0" w14:prstMaterial="softEdge">
+            <w14:bevelT w14:w="25400" w14:h="38100" w14:prst="circle"/>
+          </w14:props3d>
+        </w:rPr>
+        <w:t>ORDER BY</w:t>
+      </w:r>
+      <w:r>
+        <w:rPr>
+          <w:b/>
+          <w:bCs/>
+          <w:color w:val="FFC000" w:themeColor="accent4"/>
+          <w14:textOutline w14:w="0" w14:cap="flat" w14:cmpd="sng" w14:algn="ctr">
+            <w14:noFill/>
+            <w14:prstDash w14:val="solid"/>
+            <w14:round/>
+          </w14:textOutline>
+          <w14:props3d w14:extrusionH="57150" w14:contourW="0" w14:prstMaterial="softEdge">
+            <w14:bevelT w14:w="25400" w14:h="38100" w14:prst="circle"/>
+          </w14:props3d>
+        </w:rPr>
+        <w:t xml:space="preserve"> </w:t>
+      </w:r>
+      <w:proofErr w:type="spellStart"/>
+      <w:r>
+        <w:rPr>
+          <w:b/>
+          <w:bCs/>
+          <w:color w:val="FFC000" w:themeColor="accent4"/>
+          <w14:textOutline w14:w="0" w14:cap="flat" w14:cmpd="sng" w14:algn="ctr">
+            <w14:noFill/>
+            <w14:prstDash w14:val="solid"/>
+            <w14:round/>
+          </w14:textOutline>
+          <w14:props3d w14:extrusionH="57150" w14:contourW="0" w14:prstMaterial="softEdge">
+            <w14:bevelT w14:w="25400" w14:h="38100" w14:prst="circle"/>
+          </w14:props3d>
+        </w:rPr>
+        <w:t>QuantityPerPosition</w:t>
+      </w:r>
+      <w:proofErr w:type="spellEnd"/>
+      <w:r>
+        <w:rPr>
+          <w:b/>
+          <w:bCs/>
+          <w:color w:val="FFC000" w:themeColor="accent4"/>
+          <w14:textOutline w14:w="0" w14:cap="flat" w14:cmpd="sng" w14:algn="ctr">
+            <w14:noFill/>
+            <w14:prstDash w14:val="solid"/>
+            <w14:round/>
+          </w14:textOutline>
+          <w14:props3d w14:extrusionH="57150" w14:contourW="0" w14:prstMaterial="softEdge">
+            <w14:bevelT w14:w="25400" w14:h="38100" w14:prst="circle"/>
+          </w14:props3d>
+        </w:rPr>
+        <w:t xml:space="preserve"> </w:t>
+      </w:r>
+      <w:r>
+        <w:rPr>
+          <w:b/>
+          <w:bCs/>
+          <w:color w:val="FFC000" w:themeColor="accent4"/>
+          <w:highlight w:val="darkCyan"/>
+          <w14:textOutline w14:w="0" w14:cap="flat" w14:cmpd="sng" w14:algn="ctr">
+            <w14:noFill/>
+            <w14:prstDash w14:val="solid"/>
+            <w14:round/>
+          </w14:textOutline>
+          <w14:props3d w14:extrusionH="57150" w14:contourW="0" w14:prstMaterial="softEdge">
+            <w14:bevelT w14:w="25400" w14:h="38100" w14:prst="circle"/>
+          </w14:props3d>
+        </w:rPr>
+        <w:t>DESC</w:t>
+      </w:r>
+      <w:r>
+        <w:rPr>
+          <w:b/>
+          <w:bCs/>
+          <w:color w:val="FFC000" w:themeColor="accent4"/>
+          <w14:textOutline w14:w="0" w14:cap="flat" w14:cmpd="sng" w14:algn="ctr">
+            <w14:noFill/>
+            <w14:prstDash w14:val="solid"/>
+            <w14:round/>
+          </w14:textOutline>
+          <w14:props3d w14:extrusionH="57150" w14:contourW="0" w14:prstMaterial="softEdge">
+            <w14:bevelT w14:w="25400" w14:h="38100" w14:prst="circle"/>
+          </w14:props3d>
+        </w:rPr>
+        <w:t>;</w:t>
+      </w:r>
+    </w:p>
     <w:sectPr>
       <w:pgSz w:w="11906" w:h="16838"/>
       <w:pgMar w:top="1417" w:right="1417" w:bottom="1417" w:left="1417" w:header="708" w:footer="708" w:gutter="0"/>
@@ -1238,6 +3337,33 @@
     <w:semiHidden/>
     <w:unhideWhenUsed/>
   </w:style>
+  <w:style w:type="character" w:customStyle="1" w:styleId="cm-keyword">
+    <w:name w:val="cm-keyword"/>
+    <w:basedOn w:val="Domylnaczcionkaakapitu"/>
+    <w:rsid w:val="00037117"/>
+  </w:style>
+  <w:style w:type="character" w:styleId="Hipercze">
+    <w:name w:val="Hyperlink"/>
+    <w:basedOn w:val="Domylnaczcionkaakapitu"/>
+    <w:uiPriority w:val="99"/>
+    <w:semiHidden/>
+    <w:unhideWhenUsed/>
+    <w:rsid w:val="00037117"/>
+    <w:rPr>
+      <w:color w:val="0000FF"/>
+      <w:u w:val="single"/>
+    </w:rPr>
+  </w:style>
+  <w:style w:type="character" w:customStyle="1" w:styleId="cm-bracket">
+    <w:name w:val="cm-bracket"/>
+    <w:basedOn w:val="Domylnaczcionkaakapitu"/>
+    <w:rsid w:val="00037117"/>
+  </w:style>
+  <w:style w:type="character" w:customStyle="1" w:styleId="cm-punctuation">
+    <w:name w:val="cm-punctuation"/>
+    <w:basedOn w:val="Domylnaczcionkaakapitu"/>
+    <w:rsid w:val="00037117"/>
+  </w:style>
 </w:styles>
 </file>
 

--- a/Steps.docx
+++ b/Steps.docx
@@ -19,13 +19,453 @@
           <w:sz w:val="24"/>
           <w:szCs w:val="24"/>
         </w:rPr>
-        <w:t>Będę zamieszczał tutaj informacje o tym co zrobiłem i jakie zmiany zaszły. Będę również wklejał tutaj zapytania SQL z informacją o tym co nam pokazują.</w:t>
+        <w:t xml:space="preserve">I </w:t>
+      </w:r>
+      <w:proofErr w:type="spellStart"/>
+      <w:r>
+        <w:rPr>
+          <w:b/>
+          <w:bCs/>
+          <w:sz w:val="24"/>
+          <w:szCs w:val="24"/>
+        </w:rPr>
+        <w:t>will</w:t>
+      </w:r>
+      <w:proofErr w:type="spellEnd"/>
+      <w:r>
+        <w:rPr>
+          <w:b/>
+          <w:bCs/>
+          <w:sz w:val="24"/>
+          <w:szCs w:val="24"/>
+        </w:rPr>
+        <w:t xml:space="preserve"> </w:t>
+      </w:r>
+      <w:proofErr w:type="spellStart"/>
+      <w:r>
+        <w:rPr>
+          <w:b/>
+          <w:bCs/>
+          <w:sz w:val="24"/>
+          <w:szCs w:val="24"/>
+        </w:rPr>
+        <w:t>posted</w:t>
+      </w:r>
+      <w:proofErr w:type="spellEnd"/>
+      <w:r>
+        <w:rPr>
+          <w:b/>
+          <w:bCs/>
+          <w:sz w:val="24"/>
+          <w:szCs w:val="24"/>
+        </w:rPr>
+        <w:t xml:space="preserve"> </w:t>
+      </w:r>
+      <w:proofErr w:type="spellStart"/>
+      <w:r>
+        <w:rPr>
+          <w:b/>
+          <w:bCs/>
+          <w:sz w:val="24"/>
+          <w:szCs w:val="24"/>
+        </w:rPr>
+        <w:t>here</w:t>
+      </w:r>
+      <w:proofErr w:type="spellEnd"/>
+      <w:r>
+        <w:rPr>
+          <w:b/>
+          <w:bCs/>
+          <w:sz w:val="24"/>
+          <w:szCs w:val="24"/>
+        </w:rPr>
+        <w:t xml:space="preserve"> </w:t>
+      </w:r>
+      <w:proofErr w:type="spellStart"/>
+      <w:r>
+        <w:rPr>
+          <w:b/>
+          <w:bCs/>
+          <w:sz w:val="24"/>
+          <w:szCs w:val="24"/>
+        </w:rPr>
+        <w:t>information</w:t>
+      </w:r>
+      <w:proofErr w:type="spellEnd"/>
+      <w:r>
+        <w:rPr>
+          <w:b/>
+          <w:bCs/>
+          <w:sz w:val="24"/>
+          <w:szCs w:val="24"/>
+        </w:rPr>
+        <w:t xml:space="preserve"> </w:t>
+      </w:r>
+      <w:proofErr w:type="spellStart"/>
+      <w:r>
+        <w:rPr>
+          <w:b/>
+          <w:bCs/>
+          <w:sz w:val="24"/>
+          <w:szCs w:val="24"/>
+        </w:rPr>
+        <w:t>about</w:t>
+      </w:r>
+      <w:proofErr w:type="spellEnd"/>
+      <w:r>
+        <w:rPr>
+          <w:b/>
+          <w:bCs/>
+          <w:sz w:val="24"/>
+          <w:szCs w:val="24"/>
+        </w:rPr>
+        <w:t xml:space="preserve"> </w:t>
+      </w:r>
+      <w:proofErr w:type="spellStart"/>
+      <w:r>
+        <w:rPr>
+          <w:b/>
+          <w:bCs/>
+          <w:sz w:val="24"/>
+          <w:szCs w:val="24"/>
+        </w:rPr>
+        <w:t>what</w:t>
+      </w:r>
+      <w:proofErr w:type="spellEnd"/>
+      <w:r>
+        <w:rPr>
+          <w:b/>
+          <w:bCs/>
+          <w:sz w:val="24"/>
+          <w:szCs w:val="24"/>
+        </w:rPr>
+        <w:t xml:space="preserve"> i </w:t>
+      </w:r>
+      <w:proofErr w:type="spellStart"/>
+      <w:r>
+        <w:rPr>
+          <w:b/>
+          <w:bCs/>
+          <w:sz w:val="24"/>
+          <w:szCs w:val="24"/>
+        </w:rPr>
+        <w:t>have</w:t>
+      </w:r>
+      <w:proofErr w:type="spellEnd"/>
+      <w:r>
+        <w:rPr>
+          <w:b/>
+          <w:bCs/>
+          <w:sz w:val="24"/>
+          <w:szCs w:val="24"/>
+        </w:rPr>
+        <w:t xml:space="preserve"> to do and </w:t>
+      </w:r>
+      <w:proofErr w:type="spellStart"/>
+      <w:r>
+        <w:rPr>
+          <w:b/>
+          <w:bCs/>
+          <w:sz w:val="24"/>
+          <w:szCs w:val="24"/>
+        </w:rPr>
+        <w:t>what</w:t>
+      </w:r>
+      <w:proofErr w:type="spellEnd"/>
+      <w:r>
+        <w:rPr>
+          <w:b/>
+          <w:bCs/>
+          <w:sz w:val="24"/>
+          <w:szCs w:val="24"/>
+        </w:rPr>
+        <w:t xml:space="preserve"> a </w:t>
+      </w:r>
+      <w:proofErr w:type="spellStart"/>
+      <w:r>
+        <w:rPr>
+          <w:b/>
+          <w:bCs/>
+          <w:sz w:val="24"/>
+          <w:szCs w:val="24"/>
+        </w:rPr>
+        <w:t>changes</w:t>
+      </w:r>
+      <w:proofErr w:type="spellEnd"/>
+      <w:r>
+        <w:rPr>
+          <w:b/>
+          <w:bCs/>
+          <w:sz w:val="24"/>
+          <w:szCs w:val="24"/>
+        </w:rPr>
+        <w:t xml:space="preserve"> </w:t>
+      </w:r>
+      <w:proofErr w:type="spellStart"/>
+      <w:r>
+        <w:rPr>
+          <w:b/>
+          <w:bCs/>
+          <w:sz w:val="24"/>
+          <w:szCs w:val="24"/>
+        </w:rPr>
+        <w:t>it</w:t>
+      </w:r>
+      <w:proofErr w:type="spellEnd"/>
+      <w:r>
+        <w:rPr>
+          <w:b/>
+          <w:bCs/>
+          <w:sz w:val="24"/>
+          <w:szCs w:val="24"/>
+        </w:rPr>
+        <w:t xml:space="preserve"> </w:t>
+      </w:r>
+      <w:proofErr w:type="spellStart"/>
+      <w:r>
+        <w:rPr>
+          <w:b/>
+          <w:bCs/>
+          <w:sz w:val="24"/>
+          <w:szCs w:val="24"/>
+        </w:rPr>
+        <w:t>hapenned</w:t>
+      </w:r>
+      <w:proofErr w:type="spellEnd"/>
+      <w:r>
+        <w:rPr>
+          <w:b/>
+          <w:bCs/>
+          <w:sz w:val="24"/>
+          <w:szCs w:val="24"/>
+        </w:rPr>
+        <w:t xml:space="preserve">. I </w:t>
+      </w:r>
+      <w:proofErr w:type="spellStart"/>
+      <w:r>
+        <w:rPr>
+          <w:b/>
+          <w:bCs/>
+          <w:sz w:val="24"/>
+          <w:szCs w:val="24"/>
+        </w:rPr>
+        <w:t>will</w:t>
+      </w:r>
+      <w:proofErr w:type="spellEnd"/>
+      <w:r>
+        <w:rPr>
+          <w:b/>
+          <w:bCs/>
+          <w:sz w:val="24"/>
+          <w:szCs w:val="24"/>
+        </w:rPr>
+        <w:t xml:space="preserve"> </w:t>
+      </w:r>
+      <w:proofErr w:type="spellStart"/>
+      <w:r>
+        <w:rPr>
+          <w:b/>
+          <w:bCs/>
+          <w:sz w:val="24"/>
+          <w:szCs w:val="24"/>
+        </w:rPr>
+        <w:t>also</w:t>
+      </w:r>
+      <w:proofErr w:type="spellEnd"/>
+      <w:r>
+        <w:rPr>
+          <w:b/>
+          <w:bCs/>
+          <w:sz w:val="24"/>
+          <w:szCs w:val="24"/>
+        </w:rPr>
+        <w:t xml:space="preserve"> </w:t>
+      </w:r>
+      <w:proofErr w:type="spellStart"/>
+      <w:r>
+        <w:rPr>
+          <w:b/>
+          <w:bCs/>
+          <w:sz w:val="24"/>
+          <w:szCs w:val="24"/>
+        </w:rPr>
+        <w:t>paste</w:t>
+      </w:r>
+      <w:proofErr w:type="spellEnd"/>
+      <w:r>
+        <w:rPr>
+          <w:b/>
+          <w:bCs/>
+          <w:sz w:val="24"/>
+          <w:szCs w:val="24"/>
+        </w:rPr>
+        <w:t xml:space="preserve"> </w:t>
+      </w:r>
+      <w:proofErr w:type="spellStart"/>
+      <w:r>
+        <w:rPr>
+          <w:b/>
+          <w:bCs/>
+          <w:sz w:val="24"/>
+          <w:szCs w:val="24"/>
+        </w:rPr>
+        <w:t>here</w:t>
+      </w:r>
+      <w:proofErr w:type="spellEnd"/>
+      <w:r>
+        <w:rPr>
+          <w:b/>
+          <w:bCs/>
+          <w:sz w:val="24"/>
+          <w:szCs w:val="24"/>
+        </w:rPr>
+        <w:t xml:space="preserve"> SQL </w:t>
+      </w:r>
+      <w:proofErr w:type="spellStart"/>
+      <w:r>
+        <w:rPr>
+          <w:b/>
+          <w:bCs/>
+          <w:sz w:val="24"/>
+          <w:szCs w:val="24"/>
+        </w:rPr>
+        <w:t>querys</w:t>
+      </w:r>
+      <w:proofErr w:type="spellEnd"/>
+      <w:r>
+        <w:rPr>
+          <w:b/>
+          <w:bCs/>
+          <w:sz w:val="24"/>
+          <w:szCs w:val="24"/>
+        </w:rPr>
+        <w:t xml:space="preserve"> with </w:t>
+      </w:r>
+      <w:proofErr w:type="spellStart"/>
+      <w:r>
+        <w:rPr>
+          <w:b/>
+          <w:bCs/>
+          <w:sz w:val="24"/>
+          <w:szCs w:val="24"/>
+        </w:rPr>
+        <w:t>information</w:t>
+      </w:r>
+      <w:proofErr w:type="spellEnd"/>
+      <w:r>
+        <w:rPr>
+          <w:b/>
+          <w:bCs/>
+          <w:sz w:val="24"/>
+          <w:szCs w:val="24"/>
+        </w:rPr>
+        <w:t xml:space="preserve"> </w:t>
+      </w:r>
+      <w:proofErr w:type="spellStart"/>
+      <w:r>
+        <w:rPr>
+          <w:b/>
+          <w:bCs/>
+          <w:sz w:val="24"/>
+          <w:szCs w:val="24"/>
+        </w:rPr>
+        <w:t>about</w:t>
+      </w:r>
+      <w:proofErr w:type="spellEnd"/>
+      <w:r>
+        <w:rPr>
+          <w:b/>
+          <w:bCs/>
+          <w:sz w:val="24"/>
+          <w:szCs w:val="24"/>
+        </w:rPr>
+        <w:t xml:space="preserve"> </w:t>
+      </w:r>
+      <w:proofErr w:type="spellStart"/>
+      <w:r>
+        <w:rPr>
+          <w:b/>
+          <w:bCs/>
+          <w:sz w:val="24"/>
+          <w:szCs w:val="24"/>
+        </w:rPr>
+        <w:t>what</w:t>
+      </w:r>
+      <w:proofErr w:type="spellEnd"/>
+      <w:r>
+        <w:rPr>
+          <w:b/>
+          <w:bCs/>
+          <w:sz w:val="24"/>
+          <w:szCs w:val="24"/>
+        </w:rPr>
+        <w:t xml:space="preserve"> </w:t>
+      </w:r>
+      <w:proofErr w:type="spellStart"/>
+      <w:r>
+        <w:rPr>
+          <w:b/>
+          <w:bCs/>
+          <w:sz w:val="24"/>
+          <w:szCs w:val="24"/>
+        </w:rPr>
+        <w:t>they</w:t>
+      </w:r>
+      <w:proofErr w:type="spellEnd"/>
+      <w:r>
+        <w:rPr>
+          <w:b/>
+          <w:bCs/>
+          <w:sz w:val="24"/>
+          <w:szCs w:val="24"/>
+        </w:rPr>
+        <w:t xml:space="preserve"> </w:t>
+      </w:r>
+      <w:proofErr w:type="spellStart"/>
+      <w:r>
+        <w:rPr>
+          <w:b/>
+          <w:bCs/>
+          <w:sz w:val="24"/>
+          <w:szCs w:val="24"/>
+        </w:rPr>
+        <w:t>are</w:t>
+      </w:r>
+      <w:proofErr w:type="spellEnd"/>
+      <w:r>
+        <w:rPr>
+          <w:b/>
+          <w:bCs/>
+          <w:sz w:val="24"/>
+          <w:szCs w:val="24"/>
+        </w:rPr>
+        <w:t xml:space="preserve"> show </w:t>
+      </w:r>
+      <w:proofErr w:type="spellStart"/>
+      <w:r>
+        <w:rPr>
+          <w:b/>
+          <w:bCs/>
+          <w:sz w:val="24"/>
+          <w:szCs w:val="24"/>
+        </w:rPr>
+        <w:t>us</w:t>
+      </w:r>
+      <w:proofErr w:type="spellEnd"/>
+      <w:r>
+        <w:rPr>
+          <w:b/>
+          <w:bCs/>
+          <w:sz w:val="24"/>
+          <w:szCs w:val="24"/>
+        </w:rPr>
+        <w:t>.</w:t>
       </w:r>
     </w:p>
     <w:p>
       <w:pPr>
         <w:rPr>
-          <w:bCs/>
+          <w:b/>
           <w:color w:val="4472C4" w:themeColor="accent1"/>
           <w14:shadow w14:blurRad="38100" w14:dist="25400" w14:dir="5400000" w14:sx="100000" w14:sy="100000" w14:kx="0" w14:ky="0" w14:algn="ctr">
             <w14:srgbClr w14:val="6E747A">
@@ -91,12 +531,100 @@
           </w14:textOutline>
         </w:rPr>
         <w:tab/>
-        <w:t xml:space="preserve">Stworzyłem bazę danych SQL </w:t>
-      </w:r>
-      <w:proofErr w:type="spellStart"/>
-      <w:r>
-        <w:rPr>
-          <w:bCs/>
+      </w:r>
+      <w:r>
+        <w:rPr>
+          <w:b/>
+          <w:color w:val="4472C4" w:themeColor="accent1"/>
+          <w14:shadow w14:blurRad="38100" w14:dist="25400" w14:dir="5400000" w14:sx="100000" w14:sy="100000" w14:kx="0" w14:ky="0" w14:algn="ctr">
+            <w14:srgbClr w14:val="6E747A">
+              <w14:alpha w14:val="57000"/>
+            </w14:srgbClr>
+          </w14:shadow>
+          <w14:textOutline w14:w="0" w14:cap="flat" w14:cmpd="sng" w14:algn="ctr">
+            <w14:noFill/>
+            <w14:prstDash w14:val="solid"/>
+            <w14:round/>
+          </w14:textOutline>
+        </w:rPr>
+        <w:t xml:space="preserve">I </w:t>
+      </w:r>
+      <w:proofErr w:type="spellStart"/>
+      <w:r>
+        <w:rPr>
+          <w:b/>
+          <w:color w:val="4472C4" w:themeColor="accent1"/>
+          <w14:shadow w14:blurRad="38100" w14:dist="25400" w14:dir="5400000" w14:sx="100000" w14:sy="100000" w14:kx="0" w14:ky="0" w14:algn="ctr">
+            <w14:srgbClr w14:val="6E747A">
+              <w14:alpha w14:val="57000"/>
+            </w14:srgbClr>
+          </w14:shadow>
+          <w14:textOutline w14:w="0" w14:cap="flat" w14:cmpd="sng" w14:algn="ctr">
+            <w14:noFill/>
+            <w14:prstDash w14:val="solid"/>
+            <w14:round/>
+          </w14:textOutline>
+        </w:rPr>
+        <w:t>created</w:t>
+      </w:r>
+      <w:proofErr w:type="spellEnd"/>
+      <w:r>
+        <w:rPr>
+          <w:b/>
+          <w:color w:val="4472C4" w:themeColor="accent1"/>
+          <w14:shadow w14:blurRad="38100" w14:dist="25400" w14:dir="5400000" w14:sx="100000" w14:sy="100000" w14:kx="0" w14:ky="0" w14:algn="ctr">
+            <w14:srgbClr w14:val="6E747A">
+              <w14:alpha w14:val="57000"/>
+            </w14:srgbClr>
+          </w14:shadow>
+          <w14:textOutline w14:w="0" w14:cap="flat" w14:cmpd="sng" w14:algn="ctr">
+            <w14:noFill/>
+            <w14:prstDash w14:val="solid"/>
+            <w14:round/>
+          </w14:textOutline>
+        </w:rPr>
+        <w:t xml:space="preserve"> data </w:t>
+      </w:r>
+      <w:proofErr w:type="spellStart"/>
+      <w:r>
+        <w:rPr>
+          <w:b/>
+          <w:color w:val="4472C4" w:themeColor="accent1"/>
+          <w14:shadow w14:blurRad="38100" w14:dist="25400" w14:dir="5400000" w14:sx="100000" w14:sy="100000" w14:kx="0" w14:ky="0" w14:algn="ctr">
+            <w14:srgbClr w14:val="6E747A">
+              <w14:alpha w14:val="57000"/>
+            </w14:srgbClr>
+          </w14:shadow>
+          <w14:textOutline w14:w="0" w14:cap="flat" w14:cmpd="sng" w14:algn="ctr">
+            <w14:noFill/>
+            <w14:prstDash w14:val="solid"/>
+            <w14:round/>
+          </w14:textOutline>
+        </w:rPr>
+        <w:t>base</w:t>
+      </w:r>
+      <w:proofErr w:type="spellEnd"/>
+      <w:r>
+        <w:rPr>
+          <w:b/>
+          <w:color w:val="4472C4" w:themeColor="accent1"/>
+          <w14:shadow w14:blurRad="38100" w14:dist="25400" w14:dir="5400000" w14:sx="100000" w14:sy="100000" w14:kx="0" w14:ky="0" w14:algn="ctr">
+            <w14:srgbClr w14:val="6E747A">
+              <w14:alpha w14:val="57000"/>
+            </w14:srgbClr>
+          </w14:shadow>
+          <w14:textOutline w14:w="0" w14:cap="flat" w14:cmpd="sng" w14:algn="ctr">
+            <w14:noFill/>
+            <w14:prstDash w14:val="solid"/>
+            <w14:round/>
+          </w14:textOutline>
+        </w:rPr>
+        <w:t xml:space="preserve"> SQL „</w:t>
+      </w:r>
+      <w:proofErr w:type="spellStart"/>
+      <w:r>
+        <w:rPr>
+          <w:b/>
           <w:color w:val="4472C4" w:themeColor="accent1"/>
           <w14:shadow w14:blurRad="38100" w14:dist="25400" w14:dir="5400000" w14:sx="100000" w14:sy="100000" w14:kx="0" w14:ky="0" w14:algn="ctr">
             <w14:srgbClr w14:val="6E747A">
@@ -114,26 +642,492 @@
       <w:proofErr w:type="spellEnd"/>
       <w:r>
         <w:rPr>
-          <w:bCs/>
-          <w:color w:val="4472C4" w:themeColor="accent1"/>
-          <w14:shadow w14:blurRad="38100" w14:dist="25400" w14:dir="5400000" w14:sx="100000" w14:sy="100000" w14:kx="0" w14:ky="0" w14:algn="ctr">
-            <w14:srgbClr w14:val="6E747A">
-              <w14:alpha w14:val="57000"/>
-            </w14:srgbClr>
-          </w14:shadow>
-          <w14:textOutline w14:w="0" w14:cap="flat" w14:cmpd="sng" w14:algn="ctr">
-            <w14:noFill/>
-            <w14:prstDash w14:val="solid"/>
-            <w14:round/>
-          </w14:textOutline>
-        </w:rPr>
-        <w:t xml:space="preserve"> oraz dwie pierwsze tabele, które zawierają informacje o zasobach firmy i informacje o dostawcach.</w:t>
+          <w:b/>
+          <w:color w:val="4472C4" w:themeColor="accent1"/>
+          <w14:shadow w14:blurRad="38100" w14:dist="25400" w14:dir="5400000" w14:sx="100000" w14:sy="100000" w14:kx="0" w14:ky="0" w14:algn="ctr">
+            <w14:srgbClr w14:val="6E747A">
+              <w14:alpha w14:val="57000"/>
+            </w14:srgbClr>
+          </w14:shadow>
+          <w14:textOutline w14:w="0" w14:cap="flat" w14:cmpd="sng" w14:algn="ctr">
+            <w14:noFill/>
+            <w14:prstDash w14:val="solid"/>
+            <w14:round/>
+          </w14:textOutline>
+        </w:rPr>
+        <w:t xml:space="preserve">” </w:t>
+      </w:r>
+      <w:r>
+        <w:rPr>
+          <w:b/>
+          <w:color w:val="4472C4" w:themeColor="accent1"/>
+          <w14:shadow w14:blurRad="38100" w14:dist="25400" w14:dir="5400000" w14:sx="100000" w14:sy="100000" w14:kx="0" w14:ky="0" w14:algn="ctr">
+            <w14:srgbClr w14:val="6E747A">
+              <w14:alpha w14:val="57000"/>
+            </w14:srgbClr>
+          </w14:shadow>
+          <w14:textOutline w14:w="0" w14:cap="flat" w14:cmpd="sng" w14:algn="ctr">
+            <w14:noFill/>
+            <w14:prstDash w14:val="solid"/>
+            <w14:round/>
+          </w14:textOutline>
+        </w:rPr>
+        <w:t xml:space="preserve">and </w:t>
+      </w:r>
+      <w:proofErr w:type="spellStart"/>
+      <w:r>
+        <w:rPr>
+          <w:b/>
+          <w:color w:val="4472C4" w:themeColor="accent1"/>
+          <w14:shadow w14:blurRad="38100" w14:dist="25400" w14:dir="5400000" w14:sx="100000" w14:sy="100000" w14:kx="0" w14:ky="0" w14:algn="ctr">
+            <w14:srgbClr w14:val="6E747A">
+              <w14:alpha w14:val="57000"/>
+            </w14:srgbClr>
+          </w14:shadow>
+          <w14:textOutline w14:w="0" w14:cap="flat" w14:cmpd="sng" w14:algn="ctr">
+            <w14:noFill/>
+            <w14:prstDash w14:val="solid"/>
+            <w14:round/>
+          </w14:textOutline>
+        </w:rPr>
+        <w:t>first</w:t>
+      </w:r>
+      <w:proofErr w:type="spellEnd"/>
+      <w:r>
+        <w:rPr>
+          <w:b/>
+          <w:color w:val="4472C4" w:themeColor="accent1"/>
+          <w14:shadow w14:blurRad="38100" w14:dist="25400" w14:dir="5400000" w14:sx="100000" w14:sy="100000" w14:kx="0" w14:ky="0" w14:algn="ctr">
+            <w14:srgbClr w14:val="6E747A">
+              <w14:alpha w14:val="57000"/>
+            </w14:srgbClr>
+          </w14:shadow>
+          <w14:textOutline w14:w="0" w14:cap="flat" w14:cmpd="sng" w14:algn="ctr">
+            <w14:noFill/>
+            <w14:prstDash w14:val="solid"/>
+            <w14:round/>
+          </w14:textOutline>
+        </w:rPr>
+        <w:t xml:space="preserve"> </w:t>
+      </w:r>
+      <w:proofErr w:type="spellStart"/>
+      <w:r>
+        <w:rPr>
+          <w:b/>
+          <w:color w:val="4472C4" w:themeColor="accent1"/>
+          <w14:shadow w14:blurRad="38100" w14:dist="25400" w14:dir="5400000" w14:sx="100000" w14:sy="100000" w14:kx="0" w14:ky="0" w14:algn="ctr">
+            <w14:srgbClr w14:val="6E747A">
+              <w14:alpha w14:val="57000"/>
+            </w14:srgbClr>
+          </w14:shadow>
+          <w14:textOutline w14:w="0" w14:cap="flat" w14:cmpd="sng" w14:algn="ctr">
+            <w14:noFill/>
+            <w14:prstDash w14:val="solid"/>
+            <w14:round/>
+          </w14:textOutline>
+        </w:rPr>
+        <w:t>two</w:t>
+      </w:r>
+      <w:proofErr w:type="spellEnd"/>
+      <w:r>
+        <w:rPr>
+          <w:b/>
+          <w:color w:val="4472C4" w:themeColor="accent1"/>
+          <w14:shadow w14:blurRad="38100" w14:dist="25400" w14:dir="5400000" w14:sx="100000" w14:sy="100000" w14:kx="0" w14:ky="0" w14:algn="ctr">
+            <w14:srgbClr w14:val="6E747A">
+              <w14:alpha w14:val="57000"/>
+            </w14:srgbClr>
+          </w14:shadow>
+          <w14:textOutline w14:w="0" w14:cap="flat" w14:cmpd="sng" w14:algn="ctr">
+            <w14:noFill/>
+            <w14:prstDash w14:val="solid"/>
+            <w14:round/>
+          </w14:textOutline>
+        </w:rPr>
+        <w:t xml:space="preserve"> </w:t>
+      </w:r>
+      <w:proofErr w:type="spellStart"/>
+      <w:r>
+        <w:rPr>
+          <w:b/>
+          <w:color w:val="4472C4" w:themeColor="accent1"/>
+          <w14:shadow w14:blurRad="38100" w14:dist="25400" w14:dir="5400000" w14:sx="100000" w14:sy="100000" w14:kx="0" w14:ky="0" w14:algn="ctr">
+            <w14:srgbClr w14:val="6E747A">
+              <w14:alpha w14:val="57000"/>
+            </w14:srgbClr>
+          </w14:shadow>
+          <w14:textOutline w14:w="0" w14:cap="flat" w14:cmpd="sng" w14:algn="ctr">
+            <w14:noFill/>
+            <w14:prstDash w14:val="solid"/>
+            <w14:round/>
+          </w14:textOutline>
+        </w:rPr>
+        <w:t>tables</w:t>
+      </w:r>
+      <w:proofErr w:type="spellEnd"/>
+      <w:r>
+        <w:rPr>
+          <w:b/>
+          <w:color w:val="4472C4" w:themeColor="accent1"/>
+          <w14:shadow w14:blurRad="38100" w14:dist="25400" w14:dir="5400000" w14:sx="100000" w14:sy="100000" w14:kx="0" w14:ky="0" w14:algn="ctr">
+            <w14:srgbClr w14:val="6E747A">
+              <w14:alpha w14:val="57000"/>
+            </w14:srgbClr>
+          </w14:shadow>
+          <w14:textOutline w14:w="0" w14:cap="flat" w14:cmpd="sng" w14:algn="ctr">
+            <w14:noFill/>
+            <w14:prstDash w14:val="solid"/>
+            <w14:round/>
+          </w14:textOutline>
+        </w:rPr>
+        <w:t xml:space="preserve"> </w:t>
+      </w:r>
+      <w:proofErr w:type="spellStart"/>
+      <w:r>
+        <w:rPr>
+          <w:b/>
+          <w:color w:val="4472C4" w:themeColor="accent1"/>
+          <w14:shadow w14:blurRad="38100" w14:dist="25400" w14:dir="5400000" w14:sx="100000" w14:sy="100000" w14:kx="0" w14:ky="0" w14:algn="ctr">
+            <w14:srgbClr w14:val="6E747A">
+              <w14:alpha w14:val="57000"/>
+            </w14:srgbClr>
+          </w14:shadow>
+          <w14:textOutline w14:w="0" w14:cap="flat" w14:cmpd="sng" w14:algn="ctr">
+            <w14:noFill/>
+            <w14:prstDash w14:val="solid"/>
+            <w14:round/>
+          </w14:textOutline>
+        </w:rPr>
+        <w:t>which</w:t>
+      </w:r>
+      <w:proofErr w:type="spellEnd"/>
+      <w:r>
+        <w:rPr>
+          <w:b/>
+          <w:color w:val="4472C4" w:themeColor="accent1"/>
+          <w14:shadow w14:blurRad="38100" w14:dist="25400" w14:dir="5400000" w14:sx="100000" w14:sy="100000" w14:kx="0" w14:ky="0" w14:algn="ctr">
+            <w14:srgbClr w14:val="6E747A">
+              <w14:alpha w14:val="57000"/>
+            </w14:srgbClr>
+          </w14:shadow>
+          <w14:textOutline w14:w="0" w14:cap="flat" w14:cmpd="sng" w14:algn="ctr">
+            <w14:noFill/>
+            <w14:prstDash w14:val="solid"/>
+            <w14:round/>
+          </w14:textOutline>
+        </w:rPr>
+        <w:t xml:space="preserve"> one </w:t>
+      </w:r>
+      <w:proofErr w:type="spellStart"/>
+      <w:r>
+        <w:rPr>
+          <w:b/>
+          <w:color w:val="4472C4" w:themeColor="accent1"/>
+          <w14:shadow w14:blurRad="38100" w14:dist="25400" w14:dir="5400000" w14:sx="100000" w14:sy="100000" w14:kx="0" w14:ky="0" w14:algn="ctr">
+            <w14:srgbClr w14:val="6E747A">
+              <w14:alpha w14:val="57000"/>
+            </w14:srgbClr>
+          </w14:shadow>
+          <w14:textOutline w14:w="0" w14:cap="flat" w14:cmpd="sng" w14:algn="ctr">
+            <w14:noFill/>
+            <w14:prstDash w14:val="solid"/>
+            <w14:round/>
+          </w14:textOutline>
+        </w:rPr>
+        <w:t>contain</w:t>
+      </w:r>
+      <w:proofErr w:type="spellEnd"/>
+      <w:r>
+        <w:rPr>
+          <w:b/>
+          <w:color w:val="4472C4" w:themeColor="accent1"/>
+          <w14:shadow w14:blurRad="38100" w14:dist="25400" w14:dir="5400000" w14:sx="100000" w14:sy="100000" w14:kx="0" w14:ky="0" w14:algn="ctr">
+            <w14:srgbClr w14:val="6E747A">
+              <w14:alpha w14:val="57000"/>
+            </w14:srgbClr>
+          </w14:shadow>
+          <w14:textOutline w14:w="0" w14:cap="flat" w14:cmpd="sng" w14:algn="ctr">
+            <w14:noFill/>
+            <w14:prstDash w14:val="solid"/>
+            <w14:round/>
+          </w14:textOutline>
+        </w:rPr>
+        <w:t xml:space="preserve"> </w:t>
+      </w:r>
+      <w:proofErr w:type="spellStart"/>
+      <w:r>
+        <w:rPr>
+          <w:b/>
+          <w:color w:val="4472C4" w:themeColor="accent1"/>
+          <w14:shadow w14:blurRad="38100" w14:dist="25400" w14:dir="5400000" w14:sx="100000" w14:sy="100000" w14:kx="0" w14:ky="0" w14:algn="ctr">
+            <w14:srgbClr w14:val="6E747A">
+              <w14:alpha w14:val="57000"/>
+            </w14:srgbClr>
+          </w14:shadow>
+          <w14:textOutline w14:w="0" w14:cap="flat" w14:cmpd="sng" w14:algn="ctr">
+            <w14:noFill/>
+            <w14:prstDash w14:val="solid"/>
+            <w14:round/>
+          </w14:textOutline>
+        </w:rPr>
+        <w:t>information</w:t>
+      </w:r>
+      <w:proofErr w:type="spellEnd"/>
+      <w:r>
+        <w:rPr>
+          <w:b/>
+          <w:color w:val="4472C4" w:themeColor="accent1"/>
+          <w14:shadow w14:blurRad="38100" w14:dist="25400" w14:dir="5400000" w14:sx="100000" w14:sy="100000" w14:kx="0" w14:ky="0" w14:algn="ctr">
+            <w14:srgbClr w14:val="6E747A">
+              <w14:alpha w14:val="57000"/>
+            </w14:srgbClr>
+          </w14:shadow>
+          <w14:textOutline w14:w="0" w14:cap="flat" w14:cmpd="sng" w14:algn="ctr">
+            <w14:noFill/>
+            <w14:prstDash w14:val="solid"/>
+            <w14:round/>
+          </w14:textOutline>
+        </w:rPr>
+        <w:t xml:space="preserve"> </w:t>
+      </w:r>
+      <w:proofErr w:type="spellStart"/>
+      <w:r>
+        <w:rPr>
+          <w:b/>
+          <w:color w:val="4472C4" w:themeColor="accent1"/>
+          <w14:shadow w14:blurRad="38100" w14:dist="25400" w14:dir="5400000" w14:sx="100000" w14:sy="100000" w14:kx="0" w14:ky="0" w14:algn="ctr">
+            <w14:srgbClr w14:val="6E747A">
+              <w14:alpha w14:val="57000"/>
+            </w14:srgbClr>
+          </w14:shadow>
+          <w14:textOutline w14:w="0" w14:cap="flat" w14:cmpd="sng" w14:algn="ctr">
+            <w14:noFill/>
+            <w14:prstDash w14:val="solid"/>
+            <w14:round/>
+          </w14:textOutline>
+        </w:rPr>
+        <w:t>about</w:t>
+      </w:r>
+      <w:proofErr w:type="spellEnd"/>
+      <w:r>
+        <w:rPr>
+          <w:b/>
+          <w:color w:val="4472C4" w:themeColor="accent1"/>
+          <w14:shadow w14:blurRad="38100" w14:dist="25400" w14:dir="5400000" w14:sx="100000" w14:sy="100000" w14:kx="0" w14:ky="0" w14:algn="ctr">
+            <w14:srgbClr w14:val="6E747A">
+              <w14:alpha w14:val="57000"/>
+            </w14:srgbClr>
+          </w14:shadow>
+          <w14:textOutline w14:w="0" w14:cap="flat" w14:cmpd="sng" w14:algn="ctr">
+            <w14:noFill/>
+            <w14:prstDash w14:val="solid"/>
+            <w14:round/>
+          </w14:textOutline>
+        </w:rPr>
+        <w:t xml:space="preserve"> </w:t>
+      </w:r>
+      <w:proofErr w:type="spellStart"/>
+      <w:r>
+        <w:rPr>
+          <w:b/>
+          <w:color w:val="4472C4" w:themeColor="accent1"/>
+          <w14:shadow w14:blurRad="38100" w14:dist="25400" w14:dir="5400000" w14:sx="100000" w14:sy="100000" w14:kx="0" w14:ky="0" w14:algn="ctr">
+            <w14:srgbClr w14:val="6E747A">
+              <w14:alpha w14:val="57000"/>
+            </w14:srgbClr>
+          </w14:shadow>
+          <w14:textOutline w14:w="0" w14:cap="flat" w14:cmpd="sng" w14:algn="ctr">
+            <w14:noFill/>
+            <w14:prstDash w14:val="solid"/>
+            <w14:round/>
+          </w14:textOutline>
+        </w:rPr>
+        <w:t>resources</w:t>
+      </w:r>
+      <w:proofErr w:type="spellEnd"/>
+      <w:r>
+        <w:rPr>
+          <w:b/>
+          <w:color w:val="4472C4" w:themeColor="accent1"/>
+          <w14:shadow w14:blurRad="38100" w14:dist="25400" w14:dir="5400000" w14:sx="100000" w14:sy="100000" w14:kx="0" w14:ky="0" w14:algn="ctr">
+            <w14:srgbClr w14:val="6E747A">
+              <w14:alpha w14:val="57000"/>
+            </w14:srgbClr>
+          </w14:shadow>
+          <w14:textOutline w14:w="0" w14:cap="flat" w14:cmpd="sng" w14:algn="ctr">
+            <w14:noFill/>
+            <w14:prstDash w14:val="solid"/>
+            <w14:round/>
+          </w14:textOutline>
+        </w:rPr>
+        <w:t xml:space="preserve"> of </w:t>
+      </w:r>
+      <w:proofErr w:type="spellStart"/>
+      <w:r>
+        <w:rPr>
+          <w:b/>
+          <w:color w:val="4472C4" w:themeColor="accent1"/>
+          <w14:shadow w14:blurRad="38100" w14:dist="25400" w14:dir="5400000" w14:sx="100000" w14:sy="100000" w14:kx="0" w14:ky="0" w14:algn="ctr">
+            <w14:srgbClr w14:val="6E747A">
+              <w14:alpha w14:val="57000"/>
+            </w14:srgbClr>
+          </w14:shadow>
+          <w14:textOutline w14:w="0" w14:cap="flat" w14:cmpd="sng" w14:algn="ctr">
+            <w14:noFill/>
+            <w14:prstDash w14:val="solid"/>
+            <w14:round/>
+          </w14:textOutline>
+        </w:rPr>
+        <w:t>company</w:t>
+      </w:r>
+      <w:proofErr w:type="spellEnd"/>
+      <w:r>
+        <w:rPr>
+          <w:b/>
+          <w:color w:val="4472C4" w:themeColor="accent1"/>
+          <w14:shadow w14:blurRad="38100" w14:dist="25400" w14:dir="5400000" w14:sx="100000" w14:sy="100000" w14:kx="0" w14:ky="0" w14:algn="ctr">
+            <w14:srgbClr w14:val="6E747A">
+              <w14:alpha w14:val="57000"/>
+            </w14:srgbClr>
+          </w14:shadow>
+          <w14:textOutline w14:w="0" w14:cap="flat" w14:cmpd="sng" w14:algn="ctr">
+            <w14:noFill/>
+            <w14:prstDash w14:val="solid"/>
+            <w14:round/>
+          </w14:textOutline>
+        </w:rPr>
+        <w:t xml:space="preserve"> and </w:t>
+      </w:r>
+      <w:proofErr w:type="spellStart"/>
+      <w:r>
+        <w:rPr>
+          <w:b/>
+          <w:color w:val="4472C4" w:themeColor="accent1"/>
+          <w14:shadow w14:blurRad="38100" w14:dist="25400" w14:dir="5400000" w14:sx="100000" w14:sy="100000" w14:kx="0" w14:ky="0" w14:algn="ctr">
+            <w14:srgbClr w14:val="6E747A">
+              <w14:alpha w14:val="57000"/>
+            </w14:srgbClr>
+          </w14:shadow>
+          <w14:textOutline w14:w="0" w14:cap="flat" w14:cmpd="sng" w14:algn="ctr">
+            <w14:noFill/>
+            <w14:prstDash w14:val="solid"/>
+            <w14:round/>
+          </w14:textOutline>
+        </w:rPr>
+        <w:t>information</w:t>
+      </w:r>
+      <w:proofErr w:type="spellEnd"/>
+      <w:r>
+        <w:rPr>
+          <w:b/>
+          <w:color w:val="4472C4" w:themeColor="accent1"/>
+          <w14:shadow w14:blurRad="38100" w14:dist="25400" w14:dir="5400000" w14:sx="100000" w14:sy="100000" w14:kx="0" w14:ky="0" w14:algn="ctr">
+            <w14:srgbClr w14:val="6E747A">
+              <w14:alpha w14:val="57000"/>
+            </w14:srgbClr>
+          </w14:shadow>
+          <w14:textOutline w14:w="0" w14:cap="flat" w14:cmpd="sng" w14:algn="ctr">
+            <w14:noFill/>
+            <w14:prstDash w14:val="solid"/>
+            <w14:round/>
+          </w14:textOutline>
+        </w:rPr>
+        <w:t xml:space="preserve"> </w:t>
+      </w:r>
+      <w:proofErr w:type="spellStart"/>
+      <w:r>
+        <w:rPr>
+          <w:b/>
+          <w:color w:val="4472C4" w:themeColor="accent1"/>
+          <w14:shadow w14:blurRad="38100" w14:dist="25400" w14:dir="5400000" w14:sx="100000" w14:sy="100000" w14:kx="0" w14:ky="0" w14:algn="ctr">
+            <w14:srgbClr w14:val="6E747A">
+              <w14:alpha w14:val="57000"/>
+            </w14:srgbClr>
+          </w14:shadow>
+          <w14:textOutline w14:w="0" w14:cap="flat" w14:cmpd="sng" w14:algn="ctr">
+            <w14:noFill/>
+            <w14:prstDash w14:val="solid"/>
+            <w14:round/>
+          </w14:textOutline>
+        </w:rPr>
+        <w:t>about</w:t>
+      </w:r>
+      <w:proofErr w:type="spellEnd"/>
+      <w:r>
+        <w:rPr>
+          <w:b/>
+          <w:color w:val="4472C4" w:themeColor="accent1"/>
+          <w14:shadow w14:blurRad="38100" w14:dist="25400" w14:dir="5400000" w14:sx="100000" w14:sy="100000" w14:kx="0" w14:ky="0" w14:algn="ctr">
+            <w14:srgbClr w14:val="6E747A">
+              <w14:alpha w14:val="57000"/>
+            </w14:srgbClr>
+          </w14:shadow>
+          <w14:textOutline w14:w="0" w14:cap="flat" w14:cmpd="sng" w14:algn="ctr">
+            <w14:noFill/>
+            <w14:prstDash w14:val="solid"/>
+            <w14:round/>
+          </w14:textOutline>
+        </w:rPr>
+        <w:t xml:space="preserve"> </w:t>
+      </w:r>
+      <w:proofErr w:type="spellStart"/>
+      <w:r>
+        <w:rPr>
+          <w:b/>
+          <w:color w:val="4472C4" w:themeColor="accent1"/>
+          <w14:shadow w14:blurRad="38100" w14:dist="25400" w14:dir="5400000" w14:sx="100000" w14:sy="100000" w14:kx="0" w14:ky="0" w14:algn="ctr">
+            <w14:srgbClr w14:val="6E747A">
+              <w14:alpha w14:val="57000"/>
+            </w14:srgbClr>
+          </w14:shadow>
+          <w14:textOutline w14:w="0" w14:cap="flat" w14:cmpd="sng" w14:algn="ctr">
+            <w14:noFill/>
+            <w14:prstDash w14:val="solid"/>
+            <w14:round/>
+          </w14:textOutline>
+        </w:rPr>
+        <w:t>suppliers</w:t>
+      </w:r>
+      <w:proofErr w:type="spellEnd"/>
+      <w:r>
+        <w:rPr>
+          <w:b/>
+          <w:color w:val="4472C4" w:themeColor="accent1"/>
+          <w14:shadow w14:blurRad="38100" w14:dist="25400" w14:dir="5400000" w14:sx="100000" w14:sy="100000" w14:kx="0" w14:ky="0" w14:algn="ctr">
+            <w14:srgbClr w14:val="6E747A">
+              <w14:alpha w14:val="57000"/>
+            </w14:srgbClr>
+          </w14:shadow>
+          <w14:textOutline w14:w="0" w14:cap="flat" w14:cmpd="sng" w14:algn="ctr">
+            <w14:noFill/>
+            <w14:prstDash w14:val="solid"/>
+            <w14:round/>
+          </w14:textOutline>
+        </w:rPr>
+        <w:t>.</w:t>
+      </w:r>
+      <w:r>
+        <w:rPr>
+          <w:b/>
+          <w:color w:val="4472C4" w:themeColor="accent1"/>
+          <w14:shadow w14:blurRad="38100" w14:dist="25400" w14:dir="5400000" w14:sx="100000" w14:sy="100000" w14:kx="0" w14:ky="0" w14:algn="ctr">
+            <w14:srgbClr w14:val="6E747A">
+              <w14:alpha w14:val="57000"/>
+            </w14:srgbClr>
+          </w14:shadow>
+          <w14:textOutline w14:w="0" w14:cap="flat" w14:cmpd="sng" w14:algn="ctr">
+            <w14:noFill/>
+            <w14:prstDash w14:val="solid"/>
+            <w14:round/>
+          </w14:textOutline>
+        </w:rPr>
+        <w:t xml:space="preserve"> </w:t>
       </w:r>
     </w:p>
     <w:p>
       <w:pPr>
         <w:rPr>
-          <w:bCs/>
+          <w:b/>
           <w:color w:val="4472C4" w:themeColor="accent1"/>
           <w14:shadow w14:blurRad="38100" w14:dist="25400" w14:dir="5400000" w14:sx="100000" w14:sy="100000" w14:kx="0" w14:ky="0" w14:algn="ctr">
             <w14:srgbClr w14:val="6E747A">
@@ -164,29 +1158,14 @@
             <w14:round/>
           </w14:textOutline>
         </w:rPr>
-        <w:t>2</w:t>
-      </w:r>
-      <w:r>
-        <w:rPr>
-          <w:bCs/>
-          <w:color w:val="4472C4" w:themeColor="accent1"/>
-          <w14:shadow w14:blurRad="38100" w14:dist="25400" w14:dir="5400000" w14:sx="100000" w14:sy="100000" w14:kx="0" w14:ky="0" w14:algn="ctr">
-            <w14:srgbClr w14:val="6E747A">
-              <w14:alpha w14:val="57000"/>
-            </w14:srgbClr>
-          </w14:shadow>
-          <w14:textOutline w14:w="0" w14:cap="flat" w14:cmpd="sng" w14:algn="ctr">
-            <w14:noFill/>
-            <w14:prstDash w14:val="solid"/>
-            <w14:round/>
-          </w14:textOutline>
-        </w:rPr>
-        <w:t>.</w:t>
-      </w:r>
-      <w:r>
-        <w:rPr>
-          <w:bCs/>
-          <w:color w:val="4472C4" w:themeColor="accent1"/>
+        <w:t>2.</w:t>
+      </w:r>
+      <w:r>
+        <w:rPr>
+          <w:bCs/>
+          <w:color w:val="4472C4" w:themeColor="accent1"/>
+          <w:sz w:val="32"/>
+          <w:szCs w:val="32"/>
           <w14:shadow w14:blurRad="38100" w14:dist="25400" w14:dir="5400000" w14:sx="100000" w14:sy="100000" w14:kx="0" w14:ky="0" w14:algn="ctr">
             <w14:srgbClr w14:val="6E747A">
               <w14:alpha w14:val="57000"/>
@@ -199,12 +1178,369 @@
           </w14:textOutline>
         </w:rPr>
         <w:tab/>
-        <w:t xml:space="preserve">Utworzyłem pierwszą relację między dwoma tabelami oraz napisałem zapytanie pokazujące nam listę </w:t>
-      </w:r>
-      <w:proofErr w:type="spellStart"/>
-      <w:r>
-        <w:rPr>
-          <w:bCs/>
+      </w:r>
+      <w:r>
+        <w:rPr>
+          <w:b/>
+          <w:color w:val="4472C4" w:themeColor="accent1"/>
+          <w14:shadow w14:blurRad="38100" w14:dist="25400" w14:dir="5400000" w14:sx="100000" w14:sy="100000" w14:kx="0" w14:ky="0" w14:algn="ctr">
+            <w14:srgbClr w14:val="6E747A">
+              <w14:alpha w14:val="57000"/>
+            </w14:srgbClr>
+          </w14:shadow>
+          <w14:textOutline w14:w="0" w14:cap="flat" w14:cmpd="sng" w14:algn="ctr">
+            <w14:noFill/>
+            <w14:prstDash w14:val="solid"/>
+            <w14:round/>
+          </w14:textOutline>
+        </w:rPr>
+        <w:t xml:space="preserve">I </w:t>
+      </w:r>
+      <w:proofErr w:type="spellStart"/>
+      <w:r>
+        <w:rPr>
+          <w:b/>
+          <w:color w:val="4472C4" w:themeColor="accent1"/>
+          <w14:shadow w14:blurRad="38100" w14:dist="25400" w14:dir="5400000" w14:sx="100000" w14:sy="100000" w14:kx="0" w14:ky="0" w14:algn="ctr">
+            <w14:srgbClr w14:val="6E747A">
+              <w14:alpha w14:val="57000"/>
+            </w14:srgbClr>
+          </w14:shadow>
+          <w14:textOutline w14:w="0" w14:cap="flat" w14:cmpd="sng" w14:algn="ctr">
+            <w14:noFill/>
+            <w14:prstDash w14:val="solid"/>
+            <w14:round/>
+          </w14:textOutline>
+        </w:rPr>
+        <w:t>created</w:t>
+      </w:r>
+      <w:proofErr w:type="spellEnd"/>
+      <w:r>
+        <w:rPr>
+          <w:b/>
+          <w:color w:val="4472C4" w:themeColor="accent1"/>
+          <w14:shadow w14:blurRad="38100" w14:dist="25400" w14:dir="5400000" w14:sx="100000" w14:sy="100000" w14:kx="0" w14:ky="0" w14:algn="ctr">
+            <w14:srgbClr w14:val="6E747A">
+              <w14:alpha w14:val="57000"/>
+            </w14:srgbClr>
+          </w14:shadow>
+          <w14:textOutline w14:w="0" w14:cap="flat" w14:cmpd="sng" w14:algn="ctr">
+            <w14:noFill/>
+            <w14:prstDash w14:val="solid"/>
+            <w14:round/>
+          </w14:textOutline>
+        </w:rPr>
+        <w:t xml:space="preserve"> </w:t>
+      </w:r>
+      <w:proofErr w:type="spellStart"/>
+      <w:r>
+        <w:rPr>
+          <w:b/>
+          <w:color w:val="4472C4" w:themeColor="accent1"/>
+          <w14:shadow w14:blurRad="38100" w14:dist="25400" w14:dir="5400000" w14:sx="100000" w14:sy="100000" w14:kx="0" w14:ky="0" w14:algn="ctr">
+            <w14:srgbClr w14:val="6E747A">
+              <w14:alpha w14:val="57000"/>
+            </w14:srgbClr>
+          </w14:shadow>
+          <w14:textOutline w14:w="0" w14:cap="flat" w14:cmpd="sng" w14:algn="ctr">
+            <w14:noFill/>
+            <w14:prstDash w14:val="solid"/>
+            <w14:round/>
+          </w14:textOutline>
+        </w:rPr>
+        <w:t>first</w:t>
+      </w:r>
+      <w:proofErr w:type="spellEnd"/>
+      <w:r>
+        <w:rPr>
+          <w:b/>
+          <w:color w:val="4472C4" w:themeColor="accent1"/>
+          <w14:shadow w14:blurRad="38100" w14:dist="25400" w14:dir="5400000" w14:sx="100000" w14:sy="100000" w14:kx="0" w14:ky="0" w14:algn="ctr">
+            <w14:srgbClr w14:val="6E747A">
+              <w14:alpha w14:val="57000"/>
+            </w14:srgbClr>
+          </w14:shadow>
+          <w14:textOutline w14:w="0" w14:cap="flat" w14:cmpd="sng" w14:algn="ctr">
+            <w14:noFill/>
+            <w14:prstDash w14:val="solid"/>
+            <w14:round/>
+          </w14:textOutline>
+        </w:rPr>
+        <w:t xml:space="preserve"> relations </w:t>
+      </w:r>
+      <w:proofErr w:type="spellStart"/>
+      <w:r>
+        <w:rPr>
+          <w:b/>
+          <w:color w:val="4472C4" w:themeColor="accent1"/>
+          <w14:shadow w14:blurRad="38100" w14:dist="25400" w14:dir="5400000" w14:sx="100000" w14:sy="100000" w14:kx="0" w14:ky="0" w14:algn="ctr">
+            <w14:srgbClr w14:val="6E747A">
+              <w14:alpha w14:val="57000"/>
+            </w14:srgbClr>
+          </w14:shadow>
+          <w14:textOutline w14:w="0" w14:cap="flat" w14:cmpd="sng" w14:algn="ctr">
+            <w14:noFill/>
+            <w14:prstDash w14:val="solid"/>
+            <w14:round/>
+          </w14:textOutline>
+        </w:rPr>
+        <w:t>between</w:t>
+      </w:r>
+      <w:proofErr w:type="spellEnd"/>
+      <w:r>
+        <w:rPr>
+          <w:b/>
+          <w:color w:val="4472C4" w:themeColor="accent1"/>
+          <w14:shadow w14:blurRad="38100" w14:dist="25400" w14:dir="5400000" w14:sx="100000" w14:sy="100000" w14:kx="0" w14:ky="0" w14:algn="ctr">
+            <w14:srgbClr w14:val="6E747A">
+              <w14:alpha w14:val="57000"/>
+            </w14:srgbClr>
+          </w14:shadow>
+          <w14:textOutline w14:w="0" w14:cap="flat" w14:cmpd="sng" w14:algn="ctr">
+            <w14:noFill/>
+            <w14:prstDash w14:val="solid"/>
+            <w14:round/>
+          </w14:textOutline>
+        </w:rPr>
+        <w:t xml:space="preserve"> </w:t>
+      </w:r>
+      <w:proofErr w:type="spellStart"/>
+      <w:r>
+        <w:rPr>
+          <w:b/>
+          <w:color w:val="4472C4" w:themeColor="accent1"/>
+          <w14:shadow w14:blurRad="38100" w14:dist="25400" w14:dir="5400000" w14:sx="100000" w14:sy="100000" w14:kx="0" w14:ky="0" w14:algn="ctr">
+            <w14:srgbClr w14:val="6E747A">
+              <w14:alpha w14:val="57000"/>
+            </w14:srgbClr>
+          </w14:shadow>
+          <w14:textOutline w14:w="0" w14:cap="flat" w14:cmpd="sng" w14:algn="ctr">
+            <w14:noFill/>
+            <w14:prstDash w14:val="solid"/>
+            <w14:round/>
+          </w14:textOutline>
+        </w:rPr>
+        <w:t>two</w:t>
+      </w:r>
+      <w:proofErr w:type="spellEnd"/>
+      <w:r>
+        <w:rPr>
+          <w:b/>
+          <w:color w:val="4472C4" w:themeColor="accent1"/>
+          <w14:shadow w14:blurRad="38100" w14:dist="25400" w14:dir="5400000" w14:sx="100000" w14:sy="100000" w14:kx="0" w14:ky="0" w14:algn="ctr">
+            <w14:srgbClr w14:val="6E747A">
+              <w14:alpha w14:val="57000"/>
+            </w14:srgbClr>
+          </w14:shadow>
+          <w14:textOutline w14:w="0" w14:cap="flat" w14:cmpd="sng" w14:algn="ctr">
+            <w14:noFill/>
+            <w14:prstDash w14:val="solid"/>
+            <w14:round/>
+          </w14:textOutline>
+        </w:rPr>
+        <w:t xml:space="preserve"> </w:t>
+      </w:r>
+      <w:proofErr w:type="spellStart"/>
+      <w:r>
+        <w:rPr>
+          <w:b/>
+          <w:color w:val="4472C4" w:themeColor="accent1"/>
+          <w14:shadow w14:blurRad="38100" w14:dist="25400" w14:dir="5400000" w14:sx="100000" w14:sy="100000" w14:kx="0" w14:ky="0" w14:algn="ctr">
+            <w14:srgbClr w14:val="6E747A">
+              <w14:alpha w14:val="57000"/>
+            </w14:srgbClr>
+          </w14:shadow>
+          <w14:textOutline w14:w="0" w14:cap="flat" w14:cmpd="sng" w14:algn="ctr">
+            <w14:noFill/>
+            <w14:prstDash w14:val="solid"/>
+            <w14:round/>
+          </w14:textOutline>
+        </w:rPr>
+        <w:t>tables</w:t>
+      </w:r>
+      <w:proofErr w:type="spellEnd"/>
+      <w:r>
+        <w:rPr>
+          <w:b/>
+          <w:color w:val="4472C4" w:themeColor="accent1"/>
+          <w14:shadow w14:blurRad="38100" w14:dist="25400" w14:dir="5400000" w14:sx="100000" w14:sy="100000" w14:kx="0" w14:ky="0" w14:algn="ctr">
+            <w14:srgbClr w14:val="6E747A">
+              <w14:alpha w14:val="57000"/>
+            </w14:srgbClr>
+          </w14:shadow>
+          <w14:textOutline w14:w="0" w14:cap="flat" w14:cmpd="sng" w14:algn="ctr">
+            <w14:noFill/>
+            <w14:prstDash w14:val="solid"/>
+            <w14:round/>
+          </w14:textOutline>
+        </w:rPr>
+        <w:t xml:space="preserve"> </w:t>
+      </w:r>
+      <w:r>
+        <w:rPr>
+          <w:b/>
+          <w:color w:val="4472C4" w:themeColor="accent1"/>
+          <w14:shadow w14:blurRad="38100" w14:dist="25400" w14:dir="5400000" w14:sx="100000" w14:sy="100000" w14:kx="0" w14:ky="0" w14:algn="ctr">
+            <w14:srgbClr w14:val="6E747A">
+              <w14:alpha w14:val="57000"/>
+            </w14:srgbClr>
+          </w14:shadow>
+          <w14:textOutline w14:w="0" w14:cap="flat" w14:cmpd="sng" w14:algn="ctr">
+            <w14:noFill/>
+            <w14:prstDash w14:val="solid"/>
+            <w14:round/>
+          </w14:textOutline>
+        </w:rPr>
+        <w:t xml:space="preserve">and I </w:t>
+      </w:r>
+      <w:proofErr w:type="spellStart"/>
+      <w:r>
+        <w:rPr>
+          <w:b/>
+          <w:color w:val="4472C4" w:themeColor="accent1"/>
+          <w14:shadow w14:blurRad="38100" w14:dist="25400" w14:dir="5400000" w14:sx="100000" w14:sy="100000" w14:kx="0" w14:ky="0" w14:algn="ctr">
+            <w14:srgbClr w14:val="6E747A">
+              <w14:alpha w14:val="57000"/>
+            </w14:srgbClr>
+          </w14:shadow>
+          <w14:textOutline w14:w="0" w14:cap="flat" w14:cmpd="sng" w14:algn="ctr">
+            <w14:noFill/>
+            <w14:prstDash w14:val="solid"/>
+            <w14:round/>
+          </w14:textOutline>
+        </w:rPr>
+        <w:t>wrote</w:t>
+      </w:r>
+      <w:proofErr w:type="spellEnd"/>
+      <w:r>
+        <w:rPr>
+          <w:b/>
+          <w:color w:val="4472C4" w:themeColor="accent1"/>
+          <w14:shadow w14:blurRad="38100" w14:dist="25400" w14:dir="5400000" w14:sx="100000" w14:sy="100000" w14:kx="0" w14:ky="0" w14:algn="ctr">
+            <w14:srgbClr w14:val="6E747A">
+              <w14:alpha w14:val="57000"/>
+            </w14:srgbClr>
+          </w14:shadow>
+          <w14:textOutline w14:w="0" w14:cap="flat" w14:cmpd="sng" w14:algn="ctr">
+            <w14:noFill/>
+            <w14:prstDash w14:val="solid"/>
+            <w14:round/>
+          </w14:textOutline>
+        </w:rPr>
+        <w:t xml:space="preserve"> </w:t>
+      </w:r>
+      <w:proofErr w:type="spellStart"/>
+      <w:r>
+        <w:rPr>
+          <w:b/>
+          <w:color w:val="4472C4" w:themeColor="accent1"/>
+          <w14:shadow w14:blurRad="38100" w14:dist="25400" w14:dir="5400000" w14:sx="100000" w14:sy="100000" w14:kx="0" w14:ky="0" w14:algn="ctr">
+            <w14:srgbClr w14:val="6E747A">
+              <w14:alpha w14:val="57000"/>
+            </w14:srgbClr>
+          </w14:shadow>
+          <w14:textOutline w14:w="0" w14:cap="flat" w14:cmpd="sng" w14:algn="ctr">
+            <w14:noFill/>
+            <w14:prstDash w14:val="solid"/>
+            <w14:round/>
+          </w14:textOutline>
+        </w:rPr>
+        <w:t>query</w:t>
+      </w:r>
+      <w:proofErr w:type="spellEnd"/>
+      <w:r>
+        <w:rPr>
+          <w:b/>
+          <w:color w:val="4472C4" w:themeColor="accent1"/>
+          <w14:shadow w14:blurRad="38100" w14:dist="25400" w14:dir="5400000" w14:sx="100000" w14:sy="100000" w14:kx="0" w14:ky="0" w14:algn="ctr">
+            <w14:srgbClr w14:val="6E747A">
+              <w14:alpha w14:val="57000"/>
+            </w14:srgbClr>
+          </w14:shadow>
+          <w14:textOutline w14:w="0" w14:cap="flat" w14:cmpd="sng" w14:algn="ctr">
+            <w14:noFill/>
+            <w14:prstDash w14:val="solid"/>
+            <w14:round/>
+          </w14:textOutline>
+        </w:rPr>
+        <w:t xml:space="preserve"> </w:t>
+      </w:r>
+      <w:proofErr w:type="spellStart"/>
+      <w:r>
+        <w:rPr>
+          <w:b/>
+          <w:color w:val="4472C4" w:themeColor="accent1"/>
+          <w14:shadow w14:blurRad="38100" w14:dist="25400" w14:dir="5400000" w14:sx="100000" w14:sy="100000" w14:kx="0" w14:ky="0" w14:algn="ctr">
+            <w14:srgbClr w14:val="6E747A">
+              <w14:alpha w14:val="57000"/>
+            </w14:srgbClr>
+          </w14:shadow>
+          <w14:textOutline w14:w="0" w14:cap="flat" w14:cmpd="sng" w14:algn="ctr">
+            <w14:noFill/>
+            <w14:prstDash w14:val="solid"/>
+            <w14:round/>
+          </w14:textOutline>
+        </w:rPr>
+        <w:t>showing</w:t>
+      </w:r>
+      <w:proofErr w:type="spellEnd"/>
+      <w:r>
+        <w:rPr>
+          <w:b/>
+          <w:color w:val="4472C4" w:themeColor="accent1"/>
+          <w14:shadow w14:blurRad="38100" w14:dist="25400" w14:dir="5400000" w14:sx="100000" w14:sy="100000" w14:kx="0" w14:ky="0" w14:algn="ctr">
+            <w14:srgbClr w14:val="6E747A">
+              <w14:alpha w14:val="57000"/>
+            </w14:srgbClr>
+          </w14:shadow>
+          <w14:textOutline w14:w="0" w14:cap="flat" w14:cmpd="sng" w14:algn="ctr">
+            <w14:noFill/>
+            <w14:prstDash w14:val="solid"/>
+            <w14:round/>
+          </w14:textOutline>
+        </w:rPr>
+        <w:t xml:space="preserve"> </w:t>
+      </w:r>
+      <w:proofErr w:type="spellStart"/>
+      <w:r>
+        <w:rPr>
+          <w:b/>
+          <w:color w:val="4472C4" w:themeColor="accent1"/>
+          <w14:shadow w14:blurRad="38100" w14:dist="25400" w14:dir="5400000" w14:sx="100000" w14:sy="100000" w14:kx="0" w14:ky="0" w14:algn="ctr">
+            <w14:srgbClr w14:val="6E747A">
+              <w14:alpha w14:val="57000"/>
+            </w14:srgbClr>
+          </w14:shadow>
+          <w14:textOutline w14:w="0" w14:cap="flat" w14:cmpd="sng" w14:algn="ctr">
+            <w14:noFill/>
+            <w14:prstDash w14:val="solid"/>
+            <w14:round/>
+          </w14:textOutline>
+        </w:rPr>
+        <w:t>us</w:t>
+      </w:r>
+      <w:proofErr w:type="spellEnd"/>
+      <w:r>
+        <w:rPr>
+          <w:b/>
+          <w:color w:val="4472C4" w:themeColor="accent1"/>
+          <w14:shadow w14:blurRad="38100" w14:dist="25400" w14:dir="5400000" w14:sx="100000" w14:sy="100000" w14:kx="0" w14:ky="0" w14:algn="ctr">
+            <w14:srgbClr w14:val="6E747A">
+              <w14:alpha w14:val="57000"/>
+            </w14:srgbClr>
+          </w14:shadow>
+          <w14:textOutline w14:w="0" w14:cap="flat" w14:cmpd="sng" w14:algn="ctr">
+            <w14:noFill/>
+            <w14:prstDash w14:val="solid"/>
+            <w14:round/>
+          </w14:textOutline>
+        </w:rPr>
+        <w:t xml:space="preserve"> list </w:t>
+      </w:r>
+      <w:proofErr w:type="spellStart"/>
+      <w:r>
+        <w:rPr>
+          <w:b/>
           <w:color w:val="4472C4" w:themeColor="accent1"/>
           <w14:shadow w14:blurRad="38100" w14:dist="25400" w14:dir="5400000" w14:sx="100000" w14:sy="100000" w14:kx="0" w14:ky="0" w14:algn="ctr">
             <w14:srgbClr w14:val="6E747A">
@@ -222,25 +1558,61 @@
       <w:proofErr w:type="spellEnd"/>
       <w:r>
         <w:rPr>
-          <w:bCs/>
-          <w:color w:val="4472C4" w:themeColor="accent1"/>
-          <w14:shadow w14:blurRad="38100" w14:dist="25400" w14:dir="5400000" w14:sx="100000" w14:sy="100000" w14:kx="0" w14:ky="0" w14:algn="ctr">
-            <w14:srgbClr w14:val="6E747A">
-              <w14:alpha w14:val="57000"/>
-            </w14:srgbClr>
-          </w14:shadow>
-          <w14:textOutline w14:w="0" w14:cap="flat" w14:cmpd="sng" w14:algn="ctr">
-            <w14:noFill/>
-            <w14:prstDash w14:val="solid"/>
-            <w14:round/>
-          </w14:textOutline>
-        </w:rPr>
-        <w:t xml:space="preserve"> przypisaną do </w:t>
-      </w:r>
-      <w:proofErr w:type="spellStart"/>
-      <w:r>
-        <w:rPr>
-          <w:bCs/>
+          <w:b/>
+          <w:color w:val="4472C4" w:themeColor="accent1"/>
+          <w14:shadow w14:blurRad="38100" w14:dist="25400" w14:dir="5400000" w14:sx="100000" w14:sy="100000" w14:kx="0" w14:ky="0" w14:algn="ctr">
+            <w14:srgbClr w14:val="6E747A">
+              <w14:alpha w14:val="57000"/>
+            </w14:srgbClr>
+          </w14:shadow>
+          <w14:textOutline w14:w="0" w14:cap="flat" w14:cmpd="sng" w14:algn="ctr">
+            <w14:noFill/>
+            <w14:prstDash w14:val="solid"/>
+            <w14:round/>
+          </w14:textOutline>
+        </w:rPr>
+        <w:t xml:space="preserve"> </w:t>
+      </w:r>
+      <w:proofErr w:type="spellStart"/>
+      <w:r>
+        <w:rPr>
+          <w:b/>
+          <w:color w:val="4472C4" w:themeColor="accent1"/>
+          <w14:shadow w14:blurRad="38100" w14:dist="25400" w14:dir="5400000" w14:sx="100000" w14:sy="100000" w14:kx="0" w14:ky="0" w14:algn="ctr">
+            <w14:srgbClr w14:val="6E747A">
+              <w14:alpha w14:val="57000"/>
+            </w14:srgbClr>
+          </w14:shadow>
+          <w14:textOutline w14:w="0" w14:cap="flat" w14:cmpd="sng" w14:algn="ctr">
+            <w14:noFill/>
+            <w14:prstDash w14:val="solid"/>
+            <w14:round/>
+          </w14:textOutline>
+        </w:rPr>
+        <w:t>assigned</w:t>
+      </w:r>
+      <w:proofErr w:type="spellEnd"/>
+      <w:r>
+        <w:rPr>
+          <w:b/>
+          <w:color w:val="4472C4" w:themeColor="accent1"/>
+          <w14:shadow w14:blurRad="38100" w14:dist="25400" w14:dir="5400000" w14:sx="100000" w14:sy="100000" w14:kx="0" w14:ky="0" w14:algn="ctr">
+            <w14:srgbClr w14:val="6E747A">
+              <w14:alpha w14:val="57000"/>
+            </w14:srgbClr>
+          </w14:shadow>
+          <w14:textOutline w14:w="0" w14:cap="flat" w14:cmpd="sng" w14:algn="ctr">
+            <w14:noFill/>
+            <w14:prstDash w14:val="solid"/>
+            <w14:round/>
+          </w14:textOutline>
+        </w:rPr>
+        <w:t xml:space="preserve"> to </w:t>
+      </w:r>
+      <w:proofErr w:type="spellStart"/>
+      <w:r>
+        <w:rPr>
+          <w:b/>
           <w:color w:val="4472C4" w:themeColor="accent1"/>
           <w14:shadow w14:blurRad="38100" w14:dist="25400" w14:dir="5400000" w14:sx="100000" w14:sy="100000" w14:kx="0" w14:ky="0" w14:algn="ctr">
             <w14:srgbClr w14:val="6E747A">
@@ -258,7 +1630,7 @@
       <w:proofErr w:type="spellEnd"/>
       <w:r>
         <w:rPr>
-          <w:bCs/>
+          <w:b/>
           <w:color w:val="4472C4" w:themeColor="accent1"/>
           <w14:shadow w14:blurRad="38100" w14:dist="25400" w14:dir="5400000" w14:sx="100000" w14:sy="100000" w14:kx="0" w14:ky="0" w14:algn="ctr">
             <w14:srgbClr w14:val="6E747A">
@@ -700,7 +2072,7 @@
         <w:rPr>
           <w:rStyle w:val="cm-keyword"/>
           <w:rFonts w:ascii="Courier New" w:hAnsi="Courier New" w:cs="Courier New"/>
-          <w:bCs/>
+          <w:b/>
           <w:color w:val="4472C4" w:themeColor="accent1"/>
           <w:sz w:val="20"/>
           <w:szCs w:val="20"/>
@@ -734,29 +2106,14 @@
             <w14:round/>
           </w14:textOutline>
         </w:rPr>
-        <w:t>3</w:t>
-      </w:r>
-      <w:r>
-        <w:rPr>
-          <w:bCs/>
-          <w:color w:val="4472C4" w:themeColor="accent1"/>
-          <w14:shadow w14:blurRad="38100" w14:dist="25400" w14:dir="5400000" w14:sx="100000" w14:sy="100000" w14:kx="0" w14:ky="0" w14:algn="ctr">
-            <w14:srgbClr w14:val="6E747A">
-              <w14:alpha w14:val="57000"/>
-            </w14:srgbClr>
-          </w14:shadow>
-          <w14:textOutline w14:w="0" w14:cap="flat" w14:cmpd="sng" w14:algn="ctr">
-            <w14:noFill/>
-            <w14:prstDash w14:val="solid"/>
-            <w14:round/>
-          </w14:textOutline>
-        </w:rPr>
-        <w:t>.</w:t>
-      </w:r>
-      <w:r>
-        <w:rPr>
-          <w:bCs/>
-          <w:color w:val="4472C4" w:themeColor="accent1"/>
+        <w:t>3.</w:t>
+      </w:r>
+      <w:r>
+        <w:rPr>
+          <w:bCs/>
+          <w:color w:val="4472C4" w:themeColor="accent1"/>
+          <w:sz w:val="32"/>
+          <w:szCs w:val="32"/>
           <w14:shadow w14:blurRad="38100" w14:dist="25400" w14:dir="5400000" w14:sx="100000" w14:sy="100000" w14:kx="0" w14:ky="0" w14:algn="ctr">
             <w14:srgbClr w14:val="6E747A">
               <w14:alpha w14:val="57000"/>
@@ -769,49 +2126,12 @@
           </w14:textOutline>
         </w:rPr>
         <w:tab/>
-        <w:t xml:space="preserve">Stworzyłem nową tabelę </w:t>
-      </w:r>
-      <w:proofErr w:type="spellStart"/>
-      <w:r>
-        <w:rPr>
-          <w:bCs/>
-          <w:color w:val="4472C4" w:themeColor="accent1"/>
-          <w14:shadow w14:blurRad="38100" w14:dist="25400" w14:dir="5400000" w14:sx="100000" w14:sy="100000" w14:kx="0" w14:ky="0" w14:algn="ctr">
-            <w14:srgbClr w14:val="6E747A">
-              <w14:alpha w14:val="57000"/>
-            </w14:srgbClr>
-          </w14:shadow>
-          <w14:textOutline w14:w="0" w14:cap="flat" w14:cmpd="sng" w14:algn="ctr">
-            <w14:noFill/>
-            <w14:prstDash w14:val="solid"/>
-            <w14:round/>
-          </w14:textOutline>
-        </w:rPr>
-        <w:t>ordersinfo</w:t>
-      </w:r>
-      <w:proofErr w:type="spellEnd"/>
-      <w:r>
-        <w:rPr>
-          <w:bCs/>
-          <w:color w:val="4472C4" w:themeColor="accent1"/>
-          <w14:shadow w14:blurRad="38100" w14:dist="25400" w14:dir="5400000" w14:sx="100000" w14:sy="100000" w14:kx="0" w14:ky="0" w14:algn="ctr">
-            <w14:srgbClr w14:val="6E747A">
-              <w14:alpha w14:val="57000"/>
-            </w14:srgbClr>
-          </w14:shadow>
-          <w14:textOutline w14:w="0" w14:cap="flat" w14:cmpd="sng" w14:algn="ctr">
-            <w14:noFill/>
-            <w14:prstDash w14:val="solid"/>
-            <w14:round/>
-          </w14:textOutline>
-        </w:rPr>
-        <w:t xml:space="preserve"> oraz zapytanie informujące nas o wartości zamówień nie </w:t>
       </w:r>
       <w:r>
         <w:rPr>
           <w:rStyle w:val="cm-keyword"/>
           <w:rFonts w:ascii="Courier New" w:hAnsi="Courier New" w:cs="Courier New"/>
-          <w:bCs/>
+          <w:b/>
           <w:color w:val="4472C4" w:themeColor="accent1"/>
           <w:sz w:val="20"/>
           <w:szCs w:val="20"/>
@@ -827,7 +2147,535 @@
             <w14:round/>
           </w14:textOutline>
         </w:rPr>
-        <w:t>zakończonych.</w:t>
+        <w:t xml:space="preserve">I </w:t>
+      </w:r>
+      <w:proofErr w:type="spellStart"/>
+      <w:r>
+        <w:rPr>
+          <w:rStyle w:val="cm-keyword"/>
+          <w:rFonts w:ascii="Courier New" w:hAnsi="Courier New" w:cs="Courier New"/>
+          <w:b/>
+          <w:color w:val="4472C4" w:themeColor="accent1"/>
+          <w:sz w:val="20"/>
+          <w:szCs w:val="20"/>
+          <w:shd w:val="clear" w:color="auto" w:fill="E5E5E5"/>
+          <w14:shadow w14:blurRad="38100" w14:dist="25400" w14:dir="5400000" w14:sx="100000" w14:sy="100000" w14:kx="0" w14:ky="0" w14:algn="ctr">
+            <w14:srgbClr w14:val="6E747A">
+              <w14:alpha w14:val="57000"/>
+            </w14:srgbClr>
+          </w14:shadow>
+          <w14:textOutline w14:w="0" w14:cap="flat" w14:cmpd="sng" w14:algn="ctr">
+            <w14:noFill/>
+            <w14:prstDash w14:val="solid"/>
+            <w14:round/>
+          </w14:textOutline>
+        </w:rPr>
+        <w:t>created</w:t>
+      </w:r>
+      <w:proofErr w:type="spellEnd"/>
+      <w:r>
+        <w:rPr>
+          <w:rStyle w:val="cm-keyword"/>
+          <w:rFonts w:ascii="Courier New" w:hAnsi="Courier New" w:cs="Courier New"/>
+          <w:b/>
+          <w:color w:val="4472C4" w:themeColor="accent1"/>
+          <w:sz w:val="20"/>
+          <w:szCs w:val="20"/>
+          <w:shd w:val="clear" w:color="auto" w:fill="E5E5E5"/>
+          <w14:shadow w14:blurRad="38100" w14:dist="25400" w14:dir="5400000" w14:sx="100000" w14:sy="100000" w14:kx="0" w14:ky="0" w14:algn="ctr">
+            <w14:srgbClr w14:val="6E747A">
+              <w14:alpha w14:val="57000"/>
+            </w14:srgbClr>
+          </w14:shadow>
+          <w14:textOutline w14:w="0" w14:cap="flat" w14:cmpd="sng" w14:algn="ctr">
+            <w14:noFill/>
+            <w14:prstDash w14:val="solid"/>
+            <w14:round/>
+          </w14:textOutline>
+        </w:rPr>
+        <w:t xml:space="preserve"> </w:t>
+      </w:r>
+      <w:proofErr w:type="spellStart"/>
+      <w:r>
+        <w:rPr>
+          <w:rStyle w:val="cm-keyword"/>
+          <w:rFonts w:ascii="Courier New" w:hAnsi="Courier New" w:cs="Courier New"/>
+          <w:b/>
+          <w:color w:val="4472C4" w:themeColor="accent1"/>
+          <w:sz w:val="20"/>
+          <w:szCs w:val="20"/>
+          <w:shd w:val="clear" w:color="auto" w:fill="E5E5E5"/>
+          <w14:shadow w14:blurRad="38100" w14:dist="25400" w14:dir="5400000" w14:sx="100000" w14:sy="100000" w14:kx="0" w14:ky="0" w14:algn="ctr">
+            <w14:srgbClr w14:val="6E747A">
+              <w14:alpha w14:val="57000"/>
+            </w14:srgbClr>
+          </w14:shadow>
+          <w14:textOutline w14:w="0" w14:cap="flat" w14:cmpd="sng" w14:algn="ctr">
+            <w14:noFill/>
+            <w14:prstDash w14:val="solid"/>
+            <w14:round/>
+          </w14:textOutline>
+        </w:rPr>
+        <w:t>new</w:t>
+      </w:r>
+      <w:proofErr w:type="spellEnd"/>
+      <w:r>
+        <w:rPr>
+          <w:rStyle w:val="cm-keyword"/>
+          <w:rFonts w:ascii="Courier New" w:hAnsi="Courier New" w:cs="Courier New"/>
+          <w:b/>
+          <w:color w:val="4472C4" w:themeColor="accent1"/>
+          <w:sz w:val="20"/>
+          <w:szCs w:val="20"/>
+          <w:shd w:val="clear" w:color="auto" w:fill="E5E5E5"/>
+          <w14:shadow w14:blurRad="38100" w14:dist="25400" w14:dir="5400000" w14:sx="100000" w14:sy="100000" w14:kx="0" w14:ky="0" w14:algn="ctr">
+            <w14:srgbClr w14:val="6E747A">
+              <w14:alpha w14:val="57000"/>
+            </w14:srgbClr>
+          </w14:shadow>
+          <w14:textOutline w14:w="0" w14:cap="flat" w14:cmpd="sng" w14:algn="ctr">
+            <w14:noFill/>
+            <w14:prstDash w14:val="solid"/>
+            <w14:round/>
+          </w14:textOutline>
+        </w:rPr>
+        <w:t xml:space="preserve"> </w:t>
+      </w:r>
+      <w:proofErr w:type="spellStart"/>
+      <w:r>
+        <w:rPr>
+          <w:rStyle w:val="cm-keyword"/>
+          <w:rFonts w:ascii="Courier New" w:hAnsi="Courier New" w:cs="Courier New"/>
+          <w:b/>
+          <w:color w:val="4472C4" w:themeColor="accent1"/>
+          <w:sz w:val="20"/>
+          <w:szCs w:val="20"/>
+          <w:shd w:val="clear" w:color="auto" w:fill="E5E5E5"/>
+          <w14:shadow w14:blurRad="38100" w14:dist="25400" w14:dir="5400000" w14:sx="100000" w14:sy="100000" w14:kx="0" w14:ky="0" w14:algn="ctr">
+            <w14:srgbClr w14:val="6E747A">
+              <w14:alpha w14:val="57000"/>
+            </w14:srgbClr>
+          </w14:shadow>
+          <w14:textOutline w14:w="0" w14:cap="flat" w14:cmpd="sng" w14:algn="ctr">
+            <w14:noFill/>
+            <w14:prstDash w14:val="solid"/>
+            <w14:round/>
+          </w14:textOutline>
+        </w:rPr>
+        <w:t>tabl</w:t>
+      </w:r>
+      <w:r>
+        <w:rPr>
+          <w:rStyle w:val="cm-keyword"/>
+          <w:rFonts w:ascii="Courier New" w:hAnsi="Courier New" w:cs="Courier New"/>
+          <w:b/>
+          <w:color w:val="4472C4" w:themeColor="accent1"/>
+          <w:sz w:val="20"/>
+          <w:szCs w:val="20"/>
+          <w:shd w:val="clear" w:color="auto" w:fill="E5E5E5"/>
+          <w14:shadow w14:blurRad="38100" w14:dist="25400" w14:dir="5400000" w14:sx="100000" w14:sy="100000" w14:kx="0" w14:ky="0" w14:algn="ctr">
+            <w14:srgbClr w14:val="6E747A">
+              <w14:alpha w14:val="57000"/>
+            </w14:srgbClr>
+          </w14:shadow>
+          <w14:textOutline w14:w="0" w14:cap="flat" w14:cmpd="sng" w14:algn="ctr">
+            <w14:noFill/>
+            <w14:prstDash w14:val="solid"/>
+            <w14:round/>
+          </w14:textOutline>
+        </w:rPr>
+        <w:t>e</w:t>
+      </w:r>
+      <w:proofErr w:type="spellEnd"/>
+      <w:r>
+        <w:rPr>
+          <w:rStyle w:val="cm-keyword"/>
+          <w:rFonts w:ascii="Courier New" w:hAnsi="Courier New" w:cs="Courier New"/>
+          <w:b/>
+          <w:color w:val="4472C4" w:themeColor="accent1"/>
+          <w:sz w:val="20"/>
+          <w:szCs w:val="20"/>
+          <w:shd w:val="clear" w:color="auto" w:fill="E5E5E5"/>
+          <w14:shadow w14:blurRad="38100" w14:dist="25400" w14:dir="5400000" w14:sx="100000" w14:sy="100000" w14:kx="0" w14:ky="0" w14:algn="ctr">
+            <w14:srgbClr w14:val="6E747A">
+              <w14:alpha w14:val="57000"/>
+            </w14:srgbClr>
+          </w14:shadow>
+          <w14:textOutline w14:w="0" w14:cap="flat" w14:cmpd="sng" w14:algn="ctr">
+            <w14:noFill/>
+            <w14:prstDash w14:val="solid"/>
+            <w14:round/>
+          </w14:textOutline>
+        </w:rPr>
+        <w:t xml:space="preserve"> </w:t>
+      </w:r>
+      <w:proofErr w:type="spellStart"/>
+      <w:r>
+        <w:rPr>
+          <w:rStyle w:val="cm-keyword"/>
+          <w:rFonts w:ascii="Courier New" w:hAnsi="Courier New" w:cs="Courier New"/>
+          <w:b/>
+          <w:color w:val="4472C4" w:themeColor="accent1"/>
+          <w:sz w:val="20"/>
+          <w:szCs w:val="20"/>
+          <w:shd w:val="clear" w:color="auto" w:fill="E5E5E5"/>
+          <w14:shadow w14:blurRad="38100" w14:dist="25400" w14:dir="5400000" w14:sx="100000" w14:sy="100000" w14:kx="0" w14:ky="0" w14:algn="ctr">
+            <w14:srgbClr w14:val="6E747A">
+              <w14:alpha w14:val="57000"/>
+            </w14:srgbClr>
+          </w14:shadow>
+          <w14:textOutline w14:w="0" w14:cap="flat" w14:cmpd="sng" w14:algn="ctr">
+            <w14:noFill/>
+            <w14:prstDash w14:val="solid"/>
+            <w14:round/>
+          </w14:textOutline>
+        </w:rPr>
+        <w:t>ordersinfo</w:t>
+      </w:r>
+      <w:proofErr w:type="spellEnd"/>
+      <w:r>
+        <w:rPr>
+          <w:rStyle w:val="cm-keyword"/>
+          <w:rFonts w:ascii="Courier New" w:hAnsi="Courier New" w:cs="Courier New"/>
+          <w:b/>
+          <w:color w:val="4472C4" w:themeColor="accent1"/>
+          <w:sz w:val="20"/>
+          <w:szCs w:val="20"/>
+          <w:shd w:val="clear" w:color="auto" w:fill="E5E5E5"/>
+          <w14:shadow w14:blurRad="38100" w14:dist="25400" w14:dir="5400000" w14:sx="100000" w14:sy="100000" w14:kx="0" w14:ky="0" w14:algn="ctr">
+            <w14:srgbClr w14:val="6E747A">
+              <w14:alpha w14:val="57000"/>
+            </w14:srgbClr>
+          </w14:shadow>
+          <w14:textOutline w14:w="0" w14:cap="flat" w14:cmpd="sng" w14:algn="ctr">
+            <w14:noFill/>
+            <w14:prstDash w14:val="solid"/>
+            <w14:round/>
+          </w14:textOutline>
+        </w:rPr>
+        <w:t xml:space="preserve"> and </w:t>
+      </w:r>
+      <w:proofErr w:type="spellStart"/>
+      <w:r>
+        <w:rPr>
+          <w:rStyle w:val="cm-keyword"/>
+          <w:rFonts w:ascii="Courier New" w:hAnsi="Courier New" w:cs="Courier New"/>
+          <w:b/>
+          <w:color w:val="4472C4" w:themeColor="accent1"/>
+          <w:sz w:val="20"/>
+          <w:szCs w:val="20"/>
+          <w:shd w:val="clear" w:color="auto" w:fill="E5E5E5"/>
+          <w14:shadow w14:blurRad="38100" w14:dist="25400" w14:dir="5400000" w14:sx="100000" w14:sy="100000" w14:kx="0" w14:ky="0" w14:algn="ctr">
+            <w14:srgbClr w14:val="6E747A">
+              <w14:alpha w14:val="57000"/>
+            </w14:srgbClr>
+          </w14:shadow>
+          <w14:textOutline w14:w="0" w14:cap="flat" w14:cmpd="sng" w14:algn="ctr">
+            <w14:noFill/>
+            <w14:prstDash w14:val="solid"/>
+            <w14:round/>
+          </w14:textOutline>
+        </w:rPr>
+        <w:t>query</w:t>
+      </w:r>
+      <w:proofErr w:type="spellEnd"/>
+      <w:r>
+        <w:rPr>
+          <w:rStyle w:val="cm-keyword"/>
+          <w:rFonts w:ascii="Courier New" w:hAnsi="Courier New" w:cs="Courier New"/>
+          <w:b/>
+          <w:color w:val="4472C4" w:themeColor="accent1"/>
+          <w:sz w:val="20"/>
+          <w:szCs w:val="20"/>
+          <w:shd w:val="clear" w:color="auto" w:fill="E5E5E5"/>
+          <w14:shadow w14:blurRad="38100" w14:dist="25400" w14:dir="5400000" w14:sx="100000" w14:sy="100000" w14:kx="0" w14:ky="0" w14:algn="ctr">
+            <w14:srgbClr w14:val="6E747A">
+              <w14:alpha w14:val="57000"/>
+            </w14:srgbClr>
+          </w14:shadow>
+          <w14:textOutline w14:w="0" w14:cap="flat" w14:cmpd="sng" w14:algn="ctr">
+            <w14:noFill/>
+            <w14:prstDash w14:val="solid"/>
+            <w14:round/>
+          </w14:textOutline>
+        </w:rPr>
+        <w:t xml:space="preserve"> </w:t>
+      </w:r>
+      <w:proofErr w:type="spellStart"/>
+      <w:r>
+        <w:rPr>
+          <w:rStyle w:val="cm-keyword"/>
+          <w:rFonts w:ascii="Courier New" w:hAnsi="Courier New" w:cs="Courier New"/>
+          <w:b/>
+          <w:color w:val="4472C4" w:themeColor="accent1"/>
+          <w:sz w:val="20"/>
+          <w:szCs w:val="20"/>
+          <w:shd w:val="clear" w:color="auto" w:fill="E5E5E5"/>
+          <w14:shadow w14:blurRad="38100" w14:dist="25400" w14:dir="5400000" w14:sx="100000" w14:sy="100000" w14:kx="0" w14:ky="0" w14:algn="ctr">
+            <w14:srgbClr w14:val="6E747A">
+              <w14:alpha w14:val="57000"/>
+            </w14:srgbClr>
+          </w14:shadow>
+          <w14:textOutline w14:w="0" w14:cap="flat" w14:cmpd="sng" w14:algn="ctr">
+            <w14:noFill/>
+            <w14:prstDash w14:val="solid"/>
+            <w14:round/>
+          </w14:textOutline>
+        </w:rPr>
+        <w:t>informing</w:t>
+      </w:r>
+      <w:proofErr w:type="spellEnd"/>
+      <w:r>
+        <w:rPr>
+          <w:rStyle w:val="cm-keyword"/>
+          <w:rFonts w:ascii="Courier New" w:hAnsi="Courier New" w:cs="Courier New"/>
+          <w:b/>
+          <w:color w:val="4472C4" w:themeColor="accent1"/>
+          <w:sz w:val="20"/>
+          <w:szCs w:val="20"/>
+          <w:shd w:val="clear" w:color="auto" w:fill="E5E5E5"/>
+          <w14:shadow w14:blurRad="38100" w14:dist="25400" w14:dir="5400000" w14:sx="100000" w14:sy="100000" w14:kx="0" w14:ky="0" w14:algn="ctr">
+            <w14:srgbClr w14:val="6E747A">
+              <w14:alpha w14:val="57000"/>
+            </w14:srgbClr>
+          </w14:shadow>
+          <w14:textOutline w14:w="0" w14:cap="flat" w14:cmpd="sng" w14:algn="ctr">
+            <w14:noFill/>
+            <w14:prstDash w14:val="solid"/>
+            <w14:round/>
+          </w14:textOutline>
+        </w:rPr>
+        <w:t xml:space="preserve"> </w:t>
+      </w:r>
+      <w:proofErr w:type="spellStart"/>
+      <w:r>
+        <w:rPr>
+          <w:rStyle w:val="cm-keyword"/>
+          <w:rFonts w:ascii="Courier New" w:hAnsi="Courier New" w:cs="Courier New"/>
+          <w:b/>
+          <w:color w:val="4472C4" w:themeColor="accent1"/>
+          <w:sz w:val="20"/>
+          <w:szCs w:val="20"/>
+          <w:shd w:val="clear" w:color="auto" w:fill="E5E5E5"/>
+          <w14:shadow w14:blurRad="38100" w14:dist="25400" w14:dir="5400000" w14:sx="100000" w14:sy="100000" w14:kx="0" w14:ky="0" w14:algn="ctr">
+            <w14:srgbClr w14:val="6E747A">
+              <w14:alpha w14:val="57000"/>
+            </w14:srgbClr>
+          </w14:shadow>
+          <w14:textOutline w14:w="0" w14:cap="flat" w14:cmpd="sng" w14:algn="ctr">
+            <w14:noFill/>
+            <w14:prstDash w14:val="solid"/>
+            <w14:round/>
+          </w14:textOutline>
+        </w:rPr>
+        <w:t>us</w:t>
+      </w:r>
+      <w:proofErr w:type="spellEnd"/>
+      <w:r>
+        <w:rPr>
+          <w:rStyle w:val="cm-keyword"/>
+          <w:rFonts w:ascii="Courier New" w:hAnsi="Courier New" w:cs="Courier New"/>
+          <w:b/>
+          <w:color w:val="4472C4" w:themeColor="accent1"/>
+          <w:sz w:val="20"/>
+          <w:szCs w:val="20"/>
+          <w:shd w:val="clear" w:color="auto" w:fill="E5E5E5"/>
+          <w14:shadow w14:blurRad="38100" w14:dist="25400" w14:dir="5400000" w14:sx="100000" w14:sy="100000" w14:kx="0" w14:ky="0" w14:algn="ctr">
+            <w14:srgbClr w14:val="6E747A">
+              <w14:alpha w14:val="57000"/>
+            </w14:srgbClr>
+          </w14:shadow>
+          <w14:textOutline w14:w="0" w14:cap="flat" w14:cmpd="sng" w14:algn="ctr">
+            <w14:noFill/>
+            <w14:prstDash w14:val="solid"/>
+            <w14:round/>
+          </w14:textOutline>
+        </w:rPr>
+        <w:t xml:space="preserve"> </w:t>
+      </w:r>
+      <w:proofErr w:type="spellStart"/>
+      <w:r>
+        <w:rPr>
+          <w:rStyle w:val="cm-keyword"/>
+          <w:rFonts w:ascii="Courier New" w:hAnsi="Courier New" w:cs="Courier New"/>
+          <w:b/>
+          <w:color w:val="4472C4" w:themeColor="accent1"/>
+          <w:sz w:val="20"/>
+          <w:szCs w:val="20"/>
+          <w:shd w:val="clear" w:color="auto" w:fill="E5E5E5"/>
+          <w14:shadow w14:blurRad="38100" w14:dist="25400" w14:dir="5400000" w14:sx="100000" w14:sy="100000" w14:kx="0" w14:ky="0" w14:algn="ctr">
+            <w14:srgbClr w14:val="6E747A">
+              <w14:alpha w14:val="57000"/>
+            </w14:srgbClr>
+          </w14:shadow>
+          <w14:textOutline w14:w="0" w14:cap="flat" w14:cmpd="sng" w14:algn="ctr">
+            <w14:noFill/>
+            <w14:prstDash w14:val="solid"/>
+            <w14:round/>
+          </w14:textOutline>
+        </w:rPr>
+        <w:t>about</w:t>
+      </w:r>
+      <w:proofErr w:type="spellEnd"/>
+      <w:r>
+        <w:rPr>
+          <w:rStyle w:val="cm-keyword"/>
+          <w:rFonts w:ascii="Courier New" w:hAnsi="Courier New" w:cs="Courier New"/>
+          <w:b/>
+          <w:color w:val="4472C4" w:themeColor="accent1"/>
+          <w:sz w:val="20"/>
+          <w:szCs w:val="20"/>
+          <w:shd w:val="clear" w:color="auto" w:fill="E5E5E5"/>
+          <w14:shadow w14:blurRad="38100" w14:dist="25400" w14:dir="5400000" w14:sx="100000" w14:sy="100000" w14:kx="0" w14:ky="0" w14:algn="ctr">
+            <w14:srgbClr w14:val="6E747A">
+              <w14:alpha w14:val="57000"/>
+            </w14:srgbClr>
+          </w14:shadow>
+          <w14:textOutline w14:w="0" w14:cap="flat" w14:cmpd="sng" w14:algn="ctr">
+            <w14:noFill/>
+            <w14:prstDash w14:val="solid"/>
+            <w14:round/>
+          </w14:textOutline>
+        </w:rPr>
+        <w:t xml:space="preserve"> </w:t>
+      </w:r>
+      <w:proofErr w:type="spellStart"/>
+      <w:r>
+        <w:rPr>
+          <w:rStyle w:val="cm-keyword"/>
+          <w:rFonts w:ascii="Courier New" w:hAnsi="Courier New" w:cs="Courier New"/>
+          <w:b/>
+          <w:color w:val="4472C4" w:themeColor="accent1"/>
+          <w:sz w:val="20"/>
+          <w:szCs w:val="20"/>
+          <w:shd w:val="clear" w:color="auto" w:fill="E5E5E5"/>
+          <w14:shadow w14:blurRad="38100" w14:dist="25400" w14:dir="5400000" w14:sx="100000" w14:sy="100000" w14:kx="0" w14:ky="0" w14:algn="ctr">
+            <w14:srgbClr w14:val="6E747A">
+              <w14:alpha w14:val="57000"/>
+            </w14:srgbClr>
+          </w14:shadow>
+          <w14:textOutline w14:w="0" w14:cap="flat" w14:cmpd="sng" w14:algn="ctr">
+            <w14:noFill/>
+            <w14:prstDash w14:val="solid"/>
+            <w14:round/>
+          </w14:textOutline>
+        </w:rPr>
+        <w:t>value</w:t>
+      </w:r>
+      <w:proofErr w:type="spellEnd"/>
+      <w:r>
+        <w:rPr>
+          <w:rStyle w:val="cm-keyword"/>
+          <w:rFonts w:ascii="Courier New" w:hAnsi="Courier New" w:cs="Courier New"/>
+          <w:b/>
+          <w:color w:val="4472C4" w:themeColor="accent1"/>
+          <w:sz w:val="20"/>
+          <w:szCs w:val="20"/>
+          <w:shd w:val="clear" w:color="auto" w:fill="E5E5E5"/>
+          <w14:shadow w14:blurRad="38100" w14:dist="25400" w14:dir="5400000" w14:sx="100000" w14:sy="100000" w14:kx="0" w14:ky="0" w14:algn="ctr">
+            <w14:srgbClr w14:val="6E747A">
+              <w14:alpha w14:val="57000"/>
+            </w14:srgbClr>
+          </w14:shadow>
+          <w14:textOutline w14:w="0" w14:cap="flat" w14:cmpd="sng" w14:algn="ctr">
+            <w14:noFill/>
+            <w14:prstDash w14:val="solid"/>
+            <w14:round/>
+          </w14:textOutline>
+        </w:rPr>
+        <w:t xml:space="preserve"> </w:t>
+      </w:r>
+      <w:proofErr w:type="spellStart"/>
+      <w:r>
+        <w:rPr>
+          <w:rStyle w:val="cm-keyword"/>
+          <w:rFonts w:ascii="Courier New" w:hAnsi="Courier New" w:cs="Courier New"/>
+          <w:b/>
+          <w:color w:val="4472C4" w:themeColor="accent1"/>
+          <w:sz w:val="20"/>
+          <w:szCs w:val="20"/>
+          <w:shd w:val="clear" w:color="auto" w:fill="E5E5E5"/>
+          <w14:shadow w14:blurRad="38100" w14:dist="25400" w14:dir="5400000" w14:sx="100000" w14:sy="100000" w14:kx="0" w14:ky="0" w14:algn="ctr">
+            <w14:srgbClr w14:val="6E747A">
+              <w14:alpha w14:val="57000"/>
+            </w14:srgbClr>
+          </w14:shadow>
+          <w14:textOutline w14:w="0" w14:cap="flat" w14:cmpd="sng" w14:algn="ctr">
+            <w14:noFill/>
+            <w14:prstDash w14:val="solid"/>
+            <w14:round/>
+          </w14:textOutline>
+        </w:rPr>
+        <w:t>orders</w:t>
+      </w:r>
+      <w:proofErr w:type="spellEnd"/>
+      <w:r>
+        <w:rPr>
+          <w:rStyle w:val="cm-keyword"/>
+          <w:rFonts w:ascii="Courier New" w:hAnsi="Courier New" w:cs="Courier New"/>
+          <w:b/>
+          <w:color w:val="4472C4" w:themeColor="accent1"/>
+          <w:sz w:val="20"/>
+          <w:szCs w:val="20"/>
+          <w:shd w:val="clear" w:color="auto" w:fill="E5E5E5"/>
+          <w14:shadow w14:blurRad="38100" w14:dist="25400" w14:dir="5400000" w14:sx="100000" w14:sy="100000" w14:kx="0" w14:ky="0" w14:algn="ctr">
+            <w14:srgbClr w14:val="6E747A">
+              <w14:alpha w14:val="57000"/>
+            </w14:srgbClr>
+          </w14:shadow>
+          <w14:textOutline w14:w="0" w14:cap="flat" w14:cmpd="sng" w14:algn="ctr">
+            <w14:noFill/>
+            <w14:prstDash w14:val="solid"/>
+            <w14:round/>
+          </w14:textOutline>
+        </w:rPr>
+        <w:t xml:space="preserve"> not </w:t>
+      </w:r>
+      <w:proofErr w:type="spellStart"/>
+      <w:r>
+        <w:rPr>
+          <w:rStyle w:val="cm-keyword"/>
+          <w:rFonts w:ascii="Courier New" w:hAnsi="Courier New" w:cs="Courier New"/>
+          <w:b/>
+          <w:color w:val="4472C4" w:themeColor="accent1"/>
+          <w:sz w:val="20"/>
+          <w:szCs w:val="20"/>
+          <w:shd w:val="clear" w:color="auto" w:fill="E5E5E5"/>
+          <w14:shadow w14:blurRad="38100" w14:dist="25400" w14:dir="5400000" w14:sx="100000" w14:sy="100000" w14:kx="0" w14:ky="0" w14:algn="ctr">
+            <w14:srgbClr w14:val="6E747A">
+              <w14:alpha w14:val="57000"/>
+            </w14:srgbClr>
+          </w14:shadow>
+          <w14:textOutline w14:w="0" w14:cap="flat" w14:cmpd="sng" w14:algn="ctr">
+            <w14:noFill/>
+            <w14:prstDash w14:val="solid"/>
+            <w14:round/>
+          </w14:textOutline>
+        </w:rPr>
+        <w:t>completed</w:t>
+      </w:r>
+      <w:proofErr w:type="spellEnd"/>
+      <w:r>
+        <w:rPr>
+          <w:rStyle w:val="cm-keyword"/>
+          <w:rFonts w:ascii="Courier New" w:hAnsi="Courier New" w:cs="Courier New"/>
+          <w:b/>
+          <w:color w:val="4472C4" w:themeColor="accent1"/>
+          <w:sz w:val="20"/>
+          <w:szCs w:val="20"/>
+          <w:shd w:val="clear" w:color="auto" w:fill="E5E5E5"/>
+          <w14:shadow w14:blurRad="38100" w14:dist="25400" w14:dir="5400000" w14:sx="100000" w14:sy="100000" w14:kx="0" w14:ky="0" w14:algn="ctr">
+            <w14:srgbClr w14:val="6E747A">
+              <w14:alpha w14:val="57000"/>
+            </w14:srgbClr>
+          </w14:shadow>
+          <w14:textOutline w14:w="0" w14:cap="flat" w14:cmpd="sng" w14:algn="ctr">
+            <w14:noFill/>
+            <w14:prstDash w14:val="solid"/>
+            <w14:round/>
+          </w14:textOutline>
+        </w:rPr>
+        <w:t>.</w:t>
       </w:r>
     </w:p>
     <w:p>
@@ -1149,29 +2997,14 @@
             <w14:round/>
           </w14:textOutline>
         </w:rPr>
-        <w:t>4</w:t>
-      </w:r>
-      <w:r>
-        <w:rPr>
-          <w:bCs/>
-          <w:color w:val="4472C4" w:themeColor="accent1"/>
-          <w14:shadow w14:blurRad="38100" w14:dist="25400" w14:dir="5400000" w14:sx="100000" w14:sy="100000" w14:kx="0" w14:ky="0" w14:algn="ctr">
-            <w14:srgbClr w14:val="6E747A">
-              <w14:alpha w14:val="57000"/>
-            </w14:srgbClr>
-          </w14:shadow>
-          <w14:textOutline w14:w="0" w14:cap="flat" w14:cmpd="sng" w14:algn="ctr">
-            <w14:noFill/>
-            <w14:prstDash w14:val="solid"/>
-            <w14:round/>
-          </w14:textOutline>
-        </w:rPr>
-        <w:t>.</w:t>
-      </w:r>
-      <w:r>
-        <w:rPr>
-          <w:bCs/>
-          <w:color w:val="4472C4" w:themeColor="accent1"/>
+        <w:t>4.</w:t>
+      </w:r>
+      <w:r>
+        <w:rPr>
+          <w:bCs/>
+          <w:color w:val="4472C4" w:themeColor="accent1"/>
+          <w:sz w:val="32"/>
+          <w:szCs w:val="32"/>
           <w14:shadow w14:blurRad="38100" w14:dist="25400" w14:dir="5400000" w14:sx="100000" w14:sy="100000" w14:kx="0" w14:ky="0" w14:algn="ctr">
             <w14:srgbClr w14:val="6E747A">
               <w14:alpha w14:val="57000"/>
@@ -1185,57 +3018,97 @@
         </w:rPr>
         <w:tab/>
       </w:r>
-      <w:r>
-        <w:rPr>
-          <w:bCs/>
-          <w:color w:val="4472C4" w:themeColor="accent1"/>
-          <w14:shadow w14:blurRad="38100" w14:dist="25400" w14:dir="5400000" w14:sx="100000" w14:sy="100000" w14:kx="0" w14:ky="0" w14:algn="ctr">
-            <w14:srgbClr w14:val="6E747A">
-              <w14:alpha w14:val="57000"/>
-            </w14:srgbClr>
-          </w14:shadow>
-          <w14:textOutline w14:w="0" w14:cap="flat" w14:cmpd="sng" w14:algn="ctr">
-            <w14:noFill/>
-            <w14:prstDash w14:val="solid"/>
-            <w14:round/>
-          </w14:textOutline>
-        </w:rPr>
-        <w:t xml:space="preserve">Dwa nowe </w:t>
-      </w:r>
-      <w:r>
-        <w:rPr>
-          <w:bCs/>
-          <w:color w:val="4472C4" w:themeColor="accent1"/>
-          <w14:shadow w14:blurRad="38100" w14:dist="25400" w14:dir="5400000" w14:sx="100000" w14:sy="100000" w14:kx="0" w14:ky="0" w14:algn="ctr">
-            <w14:srgbClr w14:val="6E747A">
-              <w14:alpha w14:val="57000"/>
-            </w14:srgbClr>
-          </w14:shadow>
-          <w14:textOutline w14:w="0" w14:cap="flat" w14:cmpd="sng" w14:algn="ctr">
-            <w14:noFill/>
-            <w14:prstDash w14:val="solid"/>
-            <w14:round/>
-          </w14:textOutline>
-        </w:rPr>
-        <w:t>zapyta</w:t>
-      </w:r>
-      <w:r>
-        <w:rPr>
-          <w:bCs/>
-          <w:color w:val="4472C4" w:themeColor="accent1"/>
-          <w14:shadow w14:blurRad="38100" w14:dist="25400" w14:dir="5400000" w14:sx="100000" w14:sy="100000" w14:kx="0" w14:ky="0" w14:algn="ctr">
-            <w14:srgbClr w14:val="6E747A">
-              <w14:alpha w14:val="57000"/>
-            </w14:srgbClr>
-          </w14:shadow>
-          <w14:textOutline w14:w="0" w14:cap="flat" w14:cmpd="sng" w14:algn="ctr">
-            <w14:noFill/>
-            <w14:prstDash w14:val="solid"/>
-            <w14:round/>
-          </w14:textOutline>
-        </w:rPr>
-        <w:t>nia</w:t>
-      </w:r>
+      <w:proofErr w:type="spellStart"/>
+      <w:r>
+        <w:rPr>
+          <w:bCs/>
+          <w:color w:val="4472C4" w:themeColor="accent1"/>
+          <w14:shadow w14:blurRad="38100" w14:dist="25400" w14:dir="5400000" w14:sx="100000" w14:sy="100000" w14:kx="0" w14:ky="0" w14:algn="ctr">
+            <w14:srgbClr w14:val="6E747A">
+              <w14:alpha w14:val="57000"/>
+            </w14:srgbClr>
+          </w14:shadow>
+          <w14:textOutline w14:w="0" w14:cap="flat" w14:cmpd="sng" w14:algn="ctr">
+            <w14:noFill/>
+            <w14:prstDash w14:val="solid"/>
+            <w14:round/>
+          </w14:textOutline>
+        </w:rPr>
+        <w:t>Two</w:t>
+      </w:r>
+      <w:proofErr w:type="spellEnd"/>
+      <w:r>
+        <w:rPr>
+          <w:bCs/>
+          <w:color w:val="4472C4" w:themeColor="accent1"/>
+          <w14:shadow w14:blurRad="38100" w14:dist="25400" w14:dir="5400000" w14:sx="100000" w14:sy="100000" w14:kx="0" w14:ky="0" w14:algn="ctr">
+            <w14:srgbClr w14:val="6E747A">
+              <w14:alpha w14:val="57000"/>
+            </w14:srgbClr>
+          </w14:shadow>
+          <w14:textOutline w14:w="0" w14:cap="flat" w14:cmpd="sng" w14:algn="ctr">
+            <w14:noFill/>
+            <w14:prstDash w14:val="solid"/>
+            <w14:round/>
+          </w14:textOutline>
+        </w:rPr>
+        <w:t xml:space="preserve"> </w:t>
+      </w:r>
+      <w:proofErr w:type="spellStart"/>
+      <w:r>
+        <w:rPr>
+          <w:bCs/>
+          <w:color w:val="4472C4" w:themeColor="accent1"/>
+          <w14:shadow w14:blurRad="38100" w14:dist="25400" w14:dir="5400000" w14:sx="100000" w14:sy="100000" w14:kx="0" w14:ky="0" w14:algn="ctr">
+            <w14:srgbClr w14:val="6E747A">
+              <w14:alpha w14:val="57000"/>
+            </w14:srgbClr>
+          </w14:shadow>
+          <w14:textOutline w14:w="0" w14:cap="flat" w14:cmpd="sng" w14:algn="ctr">
+            <w14:noFill/>
+            <w14:prstDash w14:val="solid"/>
+            <w14:round/>
+          </w14:textOutline>
+        </w:rPr>
+        <w:t>new</w:t>
+      </w:r>
+      <w:proofErr w:type="spellEnd"/>
+      <w:r>
+        <w:rPr>
+          <w:bCs/>
+          <w:color w:val="4472C4" w:themeColor="accent1"/>
+          <w14:shadow w14:blurRad="38100" w14:dist="25400" w14:dir="5400000" w14:sx="100000" w14:sy="100000" w14:kx="0" w14:ky="0" w14:algn="ctr">
+            <w14:srgbClr w14:val="6E747A">
+              <w14:alpha w14:val="57000"/>
+            </w14:srgbClr>
+          </w14:shadow>
+          <w14:textOutline w14:w="0" w14:cap="flat" w14:cmpd="sng" w14:algn="ctr">
+            <w14:noFill/>
+            <w14:prstDash w14:val="solid"/>
+            <w14:round/>
+          </w14:textOutline>
+        </w:rPr>
+        <w:t xml:space="preserve"> </w:t>
+      </w:r>
+      <w:proofErr w:type="spellStart"/>
+      <w:r>
+        <w:rPr>
+          <w:bCs/>
+          <w:color w:val="4472C4" w:themeColor="accent1"/>
+          <w14:shadow w14:blurRad="38100" w14:dist="25400" w14:dir="5400000" w14:sx="100000" w14:sy="100000" w14:kx="0" w14:ky="0" w14:algn="ctr">
+            <w14:srgbClr w14:val="6E747A">
+              <w14:alpha w14:val="57000"/>
+            </w14:srgbClr>
+          </w14:shadow>
+          <w14:textOutline w14:w="0" w14:cap="flat" w14:cmpd="sng" w14:algn="ctr">
+            <w14:noFill/>
+            <w14:prstDash w14:val="solid"/>
+            <w14:round/>
+          </w14:textOutline>
+        </w:rPr>
+        <w:t>querys</w:t>
+      </w:r>
+      <w:proofErr w:type="spellEnd"/>
       <w:r>
         <w:rPr>
           <w:bCs/>
@@ -1286,58 +3159,204 @@
             <w14:round/>
           </w14:textOutline>
         </w:rPr>
-        <w:t>-Pokazuj</w:t>
-      </w:r>
-      <w:r>
-        <w:rPr>
-          <w:bCs/>
-          <w:color w:val="4472C4" w:themeColor="accent1"/>
-          <w14:shadow w14:blurRad="38100" w14:dist="25400" w14:dir="5400000" w14:sx="100000" w14:sy="100000" w14:kx="0" w14:ky="0" w14:algn="ctr">
-            <w14:srgbClr w14:val="6E747A">
-              <w14:alpha w14:val="57000"/>
-            </w14:srgbClr>
-          </w14:shadow>
-          <w14:textOutline w14:w="0" w14:cap="flat" w14:cmpd="sng" w14:algn="ctr">
-            <w14:noFill/>
-            <w14:prstDash w14:val="solid"/>
-            <w14:round/>
-          </w14:textOutline>
-        </w:rPr>
-        <w:t>e</w:t>
-      </w:r>
-      <w:r>
-        <w:rPr>
-          <w:bCs/>
-          <w:color w:val="4472C4" w:themeColor="accent1"/>
-          <w14:shadow w14:blurRad="38100" w14:dist="25400" w14:dir="5400000" w14:sx="100000" w14:sy="100000" w14:kx="0" w14:ky="0" w14:algn="ctr">
-            <w14:srgbClr w14:val="6E747A">
-              <w14:alpha w14:val="57000"/>
-            </w14:srgbClr>
-          </w14:shadow>
-          <w14:textOutline w14:w="0" w14:cap="flat" w14:cmpd="sng" w14:algn="ctr">
-            <w14:noFill/>
-            <w14:prstDash w14:val="solid"/>
-            <w14:round/>
-          </w14:textOutline>
-        </w:rPr>
-        <w:t xml:space="preserve"> ilość </w:t>
-      </w:r>
-      <w:r>
-        <w:rPr>
-          <w:bCs/>
-          <w:color w:val="4472C4" w:themeColor="accent1"/>
-          <w14:shadow w14:blurRad="38100" w14:dist="25400" w14:dir="5400000" w14:sx="100000" w14:sy="100000" w14:kx="0" w14:ky="0" w14:algn="ctr">
-            <w14:srgbClr w14:val="6E747A">
-              <w14:alpha w14:val="57000"/>
-            </w14:srgbClr>
-          </w14:shadow>
-          <w14:textOutline w14:w="0" w14:cap="flat" w14:cmpd="sng" w14:algn="ctr">
-            <w14:noFill/>
-            <w14:prstDash w14:val="solid"/>
-            <w14:round/>
-          </w14:textOutline>
-        </w:rPr>
-        <w:t>totalną poszczególnych zasobów.</w:t>
+        <w:t xml:space="preserve">- </w:t>
+      </w:r>
+      <w:proofErr w:type="spellStart"/>
+      <w:r>
+        <w:rPr>
+          <w:bCs/>
+          <w:color w:val="4472C4" w:themeColor="accent1"/>
+          <w14:shadow w14:blurRad="38100" w14:dist="25400" w14:dir="5400000" w14:sx="100000" w14:sy="100000" w14:kx="0" w14:ky="0" w14:algn="ctr">
+            <w14:srgbClr w14:val="6E747A">
+              <w14:alpha w14:val="57000"/>
+            </w14:srgbClr>
+          </w14:shadow>
+          <w14:textOutline w14:w="0" w14:cap="flat" w14:cmpd="sng" w14:algn="ctr">
+            <w14:noFill/>
+            <w14:prstDash w14:val="solid"/>
+            <w14:round/>
+          </w14:textOutline>
+        </w:rPr>
+        <w:t>S</w:t>
+      </w:r>
+      <w:r>
+        <w:rPr>
+          <w:bCs/>
+          <w:color w:val="4472C4" w:themeColor="accent1"/>
+          <w14:shadow w14:blurRad="38100" w14:dist="25400" w14:dir="5400000" w14:sx="100000" w14:sy="100000" w14:kx="0" w14:ky="0" w14:algn="ctr">
+            <w14:srgbClr w14:val="6E747A">
+              <w14:alpha w14:val="57000"/>
+            </w14:srgbClr>
+          </w14:shadow>
+          <w14:textOutline w14:w="0" w14:cap="flat" w14:cmpd="sng" w14:algn="ctr">
+            <w14:noFill/>
+            <w14:prstDash w14:val="solid"/>
+            <w14:round/>
+          </w14:textOutline>
+        </w:rPr>
+        <w:t>howing</w:t>
+      </w:r>
+      <w:proofErr w:type="spellEnd"/>
+      <w:r>
+        <w:rPr>
+          <w:bCs/>
+          <w:color w:val="4472C4" w:themeColor="accent1"/>
+          <w14:shadow w14:blurRad="38100" w14:dist="25400" w14:dir="5400000" w14:sx="100000" w14:sy="100000" w14:kx="0" w14:ky="0" w14:algn="ctr">
+            <w14:srgbClr w14:val="6E747A">
+              <w14:alpha w14:val="57000"/>
+            </w14:srgbClr>
+          </w14:shadow>
+          <w14:textOutline w14:w="0" w14:cap="flat" w14:cmpd="sng" w14:algn="ctr">
+            <w14:noFill/>
+            <w14:prstDash w14:val="solid"/>
+            <w14:round/>
+          </w14:textOutline>
+        </w:rPr>
+        <w:t xml:space="preserve"> </w:t>
+      </w:r>
+      <w:proofErr w:type="spellStart"/>
+      <w:r>
+        <w:rPr>
+          <w:bCs/>
+          <w:color w:val="4472C4" w:themeColor="accent1"/>
+          <w14:shadow w14:blurRad="38100" w14:dist="25400" w14:dir="5400000" w14:sx="100000" w14:sy="100000" w14:kx="0" w14:ky="0" w14:algn="ctr">
+            <w14:srgbClr w14:val="6E747A">
+              <w14:alpha w14:val="57000"/>
+            </w14:srgbClr>
+          </w14:shadow>
+          <w14:textOutline w14:w="0" w14:cap="flat" w14:cmpd="sng" w14:algn="ctr">
+            <w14:noFill/>
+            <w14:prstDash w14:val="solid"/>
+            <w14:round/>
+          </w14:textOutline>
+        </w:rPr>
+        <w:t>total</w:t>
+      </w:r>
+      <w:proofErr w:type="spellEnd"/>
+      <w:r>
+        <w:rPr>
+          <w:bCs/>
+          <w:color w:val="4472C4" w:themeColor="accent1"/>
+          <w14:shadow w14:blurRad="38100" w14:dist="25400" w14:dir="5400000" w14:sx="100000" w14:sy="100000" w14:kx="0" w14:ky="0" w14:algn="ctr">
+            <w14:srgbClr w14:val="6E747A">
+              <w14:alpha w14:val="57000"/>
+            </w14:srgbClr>
+          </w14:shadow>
+          <w14:textOutline w14:w="0" w14:cap="flat" w14:cmpd="sng" w14:algn="ctr">
+            <w14:noFill/>
+            <w14:prstDash w14:val="solid"/>
+            <w14:round/>
+          </w14:textOutline>
+        </w:rPr>
+        <w:t xml:space="preserve"> </w:t>
+      </w:r>
+      <w:proofErr w:type="spellStart"/>
+      <w:r>
+        <w:rPr>
+          <w:bCs/>
+          <w:color w:val="4472C4" w:themeColor="accent1"/>
+          <w14:shadow w14:blurRad="38100" w14:dist="25400" w14:dir="5400000" w14:sx="100000" w14:sy="100000" w14:kx="0" w14:ky="0" w14:algn="ctr">
+            <w14:srgbClr w14:val="6E747A">
+              <w14:alpha w14:val="57000"/>
+            </w14:srgbClr>
+          </w14:shadow>
+          <w14:textOutline w14:w="0" w14:cap="flat" w14:cmpd="sng" w14:algn="ctr">
+            <w14:noFill/>
+            <w14:prstDash w14:val="solid"/>
+            <w14:round/>
+          </w14:textOutline>
+        </w:rPr>
+        <w:t>quantity</w:t>
+      </w:r>
+      <w:proofErr w:type="spellEnd"/>
+      <w:r>
+        <w:rPr>
+          <w:bCs/>
+          <w:color w:val="4472C4" w:themeColor="accent1"/>
+          <w14:shadow w14:blurRad="38100" w14:dist="25400" w14:dir="5400000" w14:sx="100000" w14:sy="100000" w14:kx="0" w14:ky="0" w14:algn="ctr">
+            <w14:srgbClr w14:val="6E747A">
+              <w14:alpha w14:val="57000"/>
+            </w14:srgbClr>
+          </w14:shadow>
+          <w14:textOutline w14:w="0" w14:cap="flat" w14:cmpd="sng" w14:algn="ctr">
+            <w14:noFill/>
+            <w14:prstDash w14:val="solid"/>
+            <w14:round/>
+          </w14:textOutline>
+        </w:rPr>
+        <w:t xml:space="preserve"> </w:t>
+      </w:r>
+      <w:proofErr w:type="spellStart"/>
+      <w:r>
+        <w:rPr>
+          <w:bCs/>
+          <w:color w:val="4472C4" w:themeColor="accent1"/>
+          <w14:shadow w14:blurRad="38100" w14:dist="25400" w14:dir="5400000" w14:sx="100000" w14:sy="100000" w14:kx="0" w14:ky="0" w14:algn="ctr">
+            <w14:srgbClr w14:val="6E747A">
+              <w14:alpha w14:val="57000"/>
+            </w14:srgbClr>
+          </w14:shadow>
+          <w14:textOutline w14:w="0" w14:cap="flat" w14:cmpd="sng" w14:algn="ctr">
+            <w14:noFill/>
+            <w14:prstDash w14:val="solid"/>
+            <w14:round/>
+          </w14:textOutline>
+        </w:rPr>
+        <w:t>individual</w:t>
+      </w:r>
+      <w:proofErr w:type="spellEnd"/>
+      <w:r>
+        <w:rPr>
+          <w:bCs/>
+          <w:color w:val="4472C4" w:themeColor="accent1"/>
+          <w14:shadow w14:blurRad="38100" w14:dist="25400" w14:dir="5400000" w14:sx="100000" w14:sy="100000" w14:kx="0" w14:ky="0" w14:algn="ctr">
+            <w14:srgbClr w14:val="6E747A">
+              <w14:alpha w14:val="57000"/>
+            </w14:srgbClr>
+          </w14:shadow>
+          <w14:textOutline w14:w="0" w14:cap="flat" w14:cmpd="sng" w14:algn="ctr">
+            <w14:noFill/>
+            <w14:prstDash w14:val="solid"/>
+            <w14:round/>
+          </w14:textOutline>
+        </w:rPr>
+        <w:t xml:space="preserve"> </w:t>
+      </w:r>
+      <w:proofErr w:type="spellStart"/>
+      <w:r>
+        <w:rPr>
+          <w:bCs/>
+          <w:color w:val="4472C4" w:themeColor="accent1"/>
+          <w14:shadow w14:blurRad="38100" w14:dist="25400" w14:dir="5400000" w14:sx="100000" w14:sy="100000" w14:kx="0" w14:ky="0" w14:algn="ctr">
+            <w14:srgbClr w14:val="6E747A">
+              <w14:alpha w14:val="57000"/>
+            </w14:srgbClr>
+          </w14:shadow>
+          <w14:textOutline w14:w="0" w14:cap="flat" w14:cmpd="sng" w14:algn="ctr">
+            <w14:noFill/>
+            <w14:prstDash w14:val="solid"/>
+            <w14:round/>
+          </w14:textOutline>
+        </w:rPr>
+        <w:t>resources</w:t>
+      </w:r>
+      <w:proofErr w:type="spellEnd"/>
+      <w:r>
+        <w:rPr>
+          <w:bCs/>
+          <w:color w:val="4472C4" w:themeColor="accent1"/>
+          <w14:shadow w14:blurRad="38100" w14:dist="25400" w14:dir="5400000" w14:sx="100000" w14:sy="100000" w14:kx="0" w14:ky="0" w14:algn="ctr">
+            <w14:srgbClr w14:val="6E747A">
+              <w14:alpha w14:val="57000"/>
+            </w14:srgbClr>
+          </w14:shadow>
+          <w14:textOutline w14:w="0" w14:cap="flat" w14:cmpd="sng" w14:algn="ctr">
+            <w14:noFill/>
+            <w14:prstDash w14:val="solid"/>
+            <w14:round/>
+          </w14:textOutline>
+        </w:rPr>
+        <w:t>.</w:t>
       </w:r>
     </w:p>
     <w:p>
@@ -1691,24 +3710,151 @@
             <w14:round/>
           </w14:textOutline>
         </w:rPr>
-        <w:t>-</w:t>
-      </w:r>
-      <w:r>
-        <w:rPr>
-          <w:bCs/>
-          <w:color w:val="4472C4" w:themeColor="accent1"/>
-          <w14:shadow w14:blurRad="38100" w14:dist="25400" w14:dir="5400000" w14:sx="100000" w14:sy="100000" w14:kx="0" w14:ky="0" w14:algn="ctr">
-            <w14:srgbClr w14:val="6E747A">
-              <w14:alpha w14:val="57000"/>
-            </w14:srgbClr>
-          </w14:shadow>
-          <w14:textOutline w14:w="0" w14:cap="flat" w14:cmpd="sng" w14:algn="ctr">
-            <w14:noFill/>
-            <w14:prstDash w14:val="solid"/>
-            <w14:round/>
-          </w14:textOutline>
-        </w:rPr>
-        <w:t>Pokazuję największe zamówienie w historii firmy.</w:t>
+        <w:t xml:space="preserve">- </w:t>
+      </w:r>
+      <w:proofErr w:type="spellStart"/>
+      <w:r>
+        <w:rPr>
+          <w:bCs/>
+          <w:color w:val="4472C4" w:themeColor="accent1"/>
+          <w14:shadow w14:blurRad="38100" w14:dist="25400" w14:dir="5400000" w14:sx="100000" w14:sy="100000" w14:kx="0" w14:ky="0" w14:algn="ctr">
+            <w14:srgbClr w14:val="6E747A">
+              <w14:alpha w14:val="57000"/>
+            </w14:srgbClr>
+          </w14:shadow>
+          <w14:textOutline w14:w="0" w14:cap="flat" w14:cmpd="sng" w14:algn="ctr">
+            <w14:noFill/>
+            <w14:prstDash w14:val="solid"/>
+            <w14:round/>
+          </w14:textOutline>
+        </w:rPr>
+        <w:t>Showing</w:t>
+      </w:r>
+      <w:proofErr w:type="spellEnd"/>
+      <w:r>
+        <w:rPr>
+          <w:bCs/>
+          <w:color w:val="4472C4" w:themeColor="accent1"/>
+          <w14:shadow w14:blurRad="38100" w14:dist="25400" w14:dir="5400000" w14:sx="100000" w14:sy="100000" w14:kx="0" w14:ky="0" w14:algn="ctr">
+            <w14:srgbClr w14:val="6E747A">
+              <w14:alpha w14:val="57000"/>
+            </w14:srgbClr>
+          </w14:shadow>
+          <w14:textOutline w14:w="0" w14:cap="flat" w14:cmpd="sng" w14:algn="ctr">
+            <w14:noFill/>
+            <w14:prstDash w14:val="solid"/>
+            <w14:round/>
+          </w14:textOutline>
+        </w:rPr>
+        <w:t xml:space="preserve"> </w:t>
+      </w:r>
+      <w:proofErr w:type="spellStart"/>
+      <w:r>
+        <w:rPr>
+          <w:bCs/>
+          <w:color w:val="4472C4" w:themeColor="accent1"/>
+          <w14:shadow w14:blurRad="38100" w14:dist="25400" w14:dir="5400000" w14:sx="100000" w14:sy="100000" w14:kx="0" w14:ky="0" w14:algn="ctr">
+            <w14:srgbClr w14:val="6E747A">
+              <w14:alpha w14:val="57000"/>
+            </w14:srgbClr>
+          </w14:shadow>
+          <w14:textOutline w14:w="0" w14:cap="flat" w14:cmpd="sng" w14:algn="ctr">
+            <w14:noFill/>
+            <w14:prstDash w14:val="solid"/>
+            <w14:round/>
+          </w14:textOutline>
+        </w:rPr>
+        <w:t>best</w:t>
+      </w:r>
+      <w:proofErr w:type="spellEnd"/>
+      <w:r>
+        <w:rPr>
+          <w:bCs/>
+          <w:color w:val="4472C4" w:themeColor="accent1"/>
+          <w14:shadow w14:blurRad="38100" w14:dist="25400" w14:dir="5400000" w14:sx="100000" w14:sy="100000" w14:kx="0" w14:ky="0" w14:algn="ctr">
+            <w14:srgbClr w14:val="6E747A">
+              <w14:alpha w14:val="57000"/>
+            </w14:srgbClr>
+          </w14:shadow>
+          <w14:textOutline w14:w="0" w14:cap="flat" w14:cmpd="sng" w14:algn="ctr">
+            <w14:noFill/>
+            <w14:prstDash w14:val="solid"/>
+            <w14:round/>
+          </w14:textOutline>
+        </w:rPr>
+        <w:t xml:space="preserve"> order in </w:t>
+      </w:r>
+      <w:proofErr w:type="spellStart"/>
+      <w:r>
+        <w:rPr>
+          <w:bCs/>
+          <w:color w:val="4472C4" w:themeColor="accent1"/>
+          <w14:shadow w14:blurRad="38100" w14:dist="25400" w14:dir="5400000" w14:sx="100000" w14:sy="100000" w14:kx="0" w14:ky="0" w14:algn="ctr">
+            <w14:srgbClr w14:val="6E747A">
+              <w14:alpha w14:val="57000"/>
+            </w14:srgbClr>
+          </w14:shadow>
+          <w14:textOutline w14:w="0" w14:cap="flat" w14:cmpd="sng" w14:algn="ctr">
+            <w14:noFill/>
+            <w14:prstDash w14:val="solid"/>
+            <w14:round/>
+          </w14:textOutline>
+        </w:rPr>
+        <w:t>history</w:t>
+      </w:r>
+      <w:proofErr w:type="spellEnd"/>
+      <w:r>
+        <w:rPr>
+          <w:bCs/>
+          <w:color w:val="4472C4" w:themeColor="accent1"/>
+          <w14:shadow w14:blurRad="38100" w14:dist="25400" w14:dir="5400000" w14:sx="100000" w14:sy="100000" w14:kx="0" w14:ky="0" w14:algn="ctr">
+            <w14:srgbClr w14:val="6E747A">
+              <w14:alpha w14:val="57000"/>
+            </w14:srgbClr>
+          </w14:shadow>
+          <w14:textOutline w14:w="0" w14:cap="flat" w14:cmpd="sng" w14:algn="ctr">
+            <w14:noFill/>
+            <w14:prstDash w14:val="solid"/>
+            <w14:round/>
+          </w14:textOutline>
+        </w:rPr>
+        <w:t xml:space="preserve"> of </w:t>
+      </w:r>
+      <w:proofErr w:type="spellStart"/>
+      <w:r>
+        <w:rPr>
+          <w:bCs/>
+          <w:color w:val="4472C4" w:themeColor="accent1"/>
+          <w14:shadow w14:blurRad="38100" w14:dist="25400" w14:dir="5400000" w14:sx="100000" w14:sy="100000" w14:kx="0" w14:ky="0" w14:algn="ctr">
+            <w14:srgbClr w14:val="6E747A">
+              <w14:alpha w14:val="57000"/>
+            </w14:srgbClr>
+          </w14:shadow>
+          <w14:textOutline w14:w="0" w14:cap="flat" w14:cmpd="sng" w14:algn="ctr">
+            <w14:noFill/>
+            <w14:prstDash w14:val="solid"/>
+            <w14:round/>
+          </w14:textOutline>
+        </w:rPr>
+        <w:t>company</w:t>
+      </w:r>
+      <w:proofErr w:type="spellEnd"/>
+      <w:r>
+        <w:rPr>
+          <w:bCs/>
+          <w:color w:val="4472C4" w:themeColor="accent1"/>
+          <w14:shadow w14:blurRad="38100" w14:dist="25400" w14:dir="5400000" w14:sx="100000" w14:sy="100000" w14:kx="0" w14:ky="0" w14:algn="ctr">
+            <w14:srgbClr w14:val="6E747A">
+              <w14:alpha w14:val="57000"/>
+            </w14:srgbClr>
+          </w14:shadow>
+          <w14:textOutline w14:w="0" w14:cap="flat" w14:cmpd="sng" w14:algn="ctr">
+            <w14:noFill/>
+            <w14:prstDash w14:val="solid"/>
+            <w14:round/>
+          </w14:textOutline>
+        </w:rPr>
+        <w:t>.</w:t>
       </w:r>
     </w:p>
     <w:p>
@@ -2058,7 +4204,7 @@
     <w:p>
       <w:pPr>
         <w:rPr>
-          <w:bCs/>
+          <w:b/>
           <w:color w:val="4472C4" w:themeColor="accent1"/>
           <w14:shadow w14:blurRad="38100" w14:dist="25400" w14:dir="5400000" w14:sx="100000" w14:sy="100000" w14:kx="0" w14:ky="0" w14:algn="ctr">
             <w14:srgbClr w14:val="6E747A">
@@ -2089,11 +4235,549 @@
             <w14:round/>
           </w14:textOutline>
         </w:rPr>
-        <w:t>5</w:t>
-      </w:r>
-      <w:r>
-        <w:rPr>
-          <w:bCs/>
+        <w:t>5.</w:t>
+      </w:r>
+      <w:r>
+        <w:rPr>
+          <w:bCs/>
+          <w:color w:val="4472C4" w:themeColor="accent1"/>
+          <w:sz w:val="32"/>
+          <w:szCs w:val="32"/>
+          <w14:shadow w14:blurRad="38100" w14:dist="25400" w14:dir="5400000" w14:sx="100000" w14:sy="100000" w14:kx="0" w14:ky="0" w14:algn="ctr">
+            <w14:srgbClr w14:val="6E747A">
+              <w14:alpha w14:val="57000"/>
+            </w14:srgbClr>
+          </w14:shadow>
+          <w14:textOutline w14:w="0" w14:cap="flat" w14:cmpd="sng" w14:algn="ctr">
+            <w14:noFill/>
+            <w14:prstDash w14:val="solid"/>
+            <w14:round/>
+          </w14:textOutline>
+        </w:rPr>
+        <w:tab/>
+      </w:r>
+      <w:r>
+        <w:rPr>
+          <w:b/>
+          <w:color w:val="4472C4" w:themeColor="accent1"/>
+          <w14:shadow w14:blurRad="38100" w14:dist="25400" w14:dir="5400000" w14:sx="100000" w14:sy="100000" w14:kx="0" w14:ky="0" w14:algn="ctr">
+            <w14:srgbClr w14:val="6E747A">
+              <w14:alpha w14:val="57000"/>
+            </w14:srgbClr>
+          </w14:shadow>
+          <w14:textOutline w14:w="0" w14:cap="flat" w14:cmpd="sng" w14:algn="ctr">
+            <w14:noFill/>
+            <w14:prstDash w14:val="solid"/>
+            <w14:round/>
+          </w14:textOutline>
+        </w:rPr>
+        <w:t xml:space="preserve">New </w:t>
+      </w:r>
+      <w:proofErr w:type="spellStart"/>
+      <w:r>
+        <w:rPr>
+          <w:b/>
+          <w:color w:val="4472C4" w:themeColor="accent1"/>
+          <w14:shadow w14:blurRad="38100" w14:dist="25400" w14:dir="5400000" w14:sx="100000" w14:sy="100000" w14:kx="0" w14:ky="0" w14:algn="ctr">
+            <w14:srgbClr w14:val="6E747A">
+              <w14:alpha w14:val="57000"/>
+            </w14:srgbClr>
+          </w14:shadow>
+          <w14:textOutline w14:w="0" w14:cap="flat" w14:cmpd="sng" w14:algn="ctr">
+            <w14:noFill/>
+            <w14:prstDash w14:val="solid"/>
+            <w14:round/>
+          </w14:textOutline>
+        </w:rPr>
+        <w:t>table</w:t>
+      </w:r>
+      <w:proofErr w:type="spellEnd"/>
+      <w:r>
+        <w:rPr>
+          <w:b/>
+          <w:color w:val="4472C4" w:themeColor="accent1"/>
+          <w14:shadow w14:blurRad="38100" w14:dist="25400" w14:dir="5400000" w14:sx="100000" w14:sy="100000" w14:kx="0" w14:ky="0" w14:algn="ctr">
+            <w14:srgbClr w14:val="6E747A">
+              <w14:alpha w14:val="57000"/>
+            </w14:srgbClr>
+          </w14:shadow>
+          <w14:textOutline w14:w="0" w14:cap="flat" w14:cmpd="sng" w14:algn="ctr">
+            <w14:noFill/>
+            <w14:prstDash w14:val="solid"/>
+            <w14:round/>
+          </w14:textOutline>
+        </w:rPr>
+        <w:t xml:space="preserve"> and </w:t>
+      </w:r>
+      <w:proofErr w:type="spellStart"/>
+      <w:r>
+        <w:rPr>
+          <w:b/>
+          <w:color w:val="4472C4" w:themeColor="accent1"/>
+          <w14:shadow w14:blurRad="38100" w14:dist="25400" w14:dir="5400000" w14:sx="100000" w14:sy="100000" w14:kx="0" w14:ky="0" w14:algn="ctr">
+            <w14:srgbClr w14:val="6E747A">
+              <w14:alpha w14:val="57000"/>
+            </w14:srgbClr>
+          </w14:shadow>
+          <w14:textOutline w14:w="0" w14:cap="flat" w14:cmpd="sng" w14:algn="ctr">
+            <w14:noFill/>
+            <w14:prstDash w14:val="solid"/>
+            <w14:round/>
+          </w14:textOutline>
+        </w:rPr>
+        <w:t>two</w:t>
+      </w:r>
+      <w:proofErr w:type="spellEnd"/>
+      <w:r>
+        <w:rPr>
+          <w:b/>
+          <w:color w:val="4472C4" w:themeColor="accent1"/>
+          <w14:shadow w14:blurRad="38100" w14:dist="25400" w14:dir="5400000" w14:sx="100000" w14:sy="100000" w14:kx="0" w14:ky="0" w14:algn="ctr">
+            <w14:srgbClr w14:val="6E747A">
+              <w14:alpha w14:val="57000"/>
+            </w14:srgbClr>
+          </w14:shadow>
+          <w14:textOutline w14:w="0" w14:cap="flat" w14:cmpd="sng" w14:algn="ctr">
+            <w14:noFill/>
+            <w14:prstDash w14:val="solid"/>
+            <w14:round/>
+          </w14:textOutline>
+        </w:rPr>
+        <w:t xml:space="preserve"> </w:t>
+      </w:r>
+      <w:proofErr w:type="spellStart"/>
+      <w:r>
+        <w:rPr>
+          <w:b/>
+          <w:color w:val="4472C4" w:themeColor="accent1"/>
+          <w14:shadow w14:blurRad="38100" w14:dist="25400" w14:dir="5400000" w14:sx="100000" w14:sy="100000" w14:kx="0" w14:ky="0" w14:algn="ctr">
+            <w14:srgbClr w14:val="6E747A">
+              <w14:alpha w14:val="57000"/>
+            </w14:srgbClr>
+          </w14:shadow>
+          <w14:textOutline w14:w="0" w14:cap="flat" w14:cmpd="sng" w14:algn="ctr">
+            <w14:noFill/>
+            <w14:prstDash w14:val="solid"/>
+            <w14:round/>
+          </w14:textOutline>
+        </w:rPr>
+        <w:t>querys</w:t>
+      </w:r>
+      <w:proofErr w:type="spellEnd"/>
+      <w:r>
+        <w:rPr>
+          <w:b/>
+          <w:color w:val="4472C4" w:themeColor="accent1"/>
+          <w14:shadow w14:blurRad="38100" w14:dist="25400" w14:dir="5400000" w14:sx="100000" w14:sy="100000" w14:kx="0" w14:ky="0" w14:algn="ctr">
+            <w14:srgbClr w14:val="6E747A">
+              <w14:alpha w14:val="57000"/>
+            </w14:srgbClr>
+          </w14:shadow>
+          <w14:textOutline w14:w="0" w14:cap="flat" w14:cmpd="sng" w14:algn="ctr">
+            <w14:noFill/>
+            <w14:prstDash w14:val="solid"/>
+            <w14:round/>
+          </w14:textOutline>
+        </w:rPr>
+        <w:t xml:space="preserve">. First </w:t>
+      </w:r>
+      <w:proofErr w:type="spellStart"/>
+      <w:r>
+        <w:rPr>
+          <w:b/>
+          <w:color w:val="4472C4" w:themeColor="accent1"/>
+          <w14:shadow w14:blurRad="38100" w14:dist="25400" w14:dir="5400000" w14:sx="100000" w14:sy="100000" w14:kx="0" w14:ky="0" w14:algn="ctr">
+            <w14:srgbClr w14:val="6E747A">
+              <w14:alpha w14:val="57000"/>
+            </w14:srgbClr>
+          </w14:shadow>
+          <w14:textOutline w14:w="0" w14:cap="flat" w14:cmpd="sng" w14:algn="ctr">
+            <w14:noFill/>
+            <w14:prstDash w14:val="solid"/>
+            <w14:round/>
+          </w14:textOutline>
+        </w:rPr>
+        <w:t>informing</w:t>
+      </w:r>
+      <w:proofErr w:type="spellEnd"/>
+      <w:r>
+        <w:rPr>
+          <w:b/>
+          <w:color w:val="4472C4" w:themeColor="accent1"/>
+          <w14:shadow w14:blurRad="38100" w14:dist="25400" w14:dir="5400000" w14:sx="100000" w14:sy="100000" w14:kx="0" w14:ky="0" w14:algn="ctr">
+            <w14:srgbClr w14:val="6E747A">
+              <w14:alpha w14:val="57000"/>
+            </w14:srgbClr>
+          </w14:shadow>
+          <w14:textOutline w14:w="0" w14:cap="flat" w14:cmpd="sng" w14:algn="ctr">
+            <w14:noFill/>
+            <w14:prstDash w14:val="solid"/>
+            <w14:round/>
+          </w14:textOutline>
+        </w:rPr>
+        <w:t xml:space="preserve"> </w:t>
+      </w:r>
+      <w:proofErr w:type="spellStart"/>
+      <w:r>
+        <w:rPr>
+          <w:b/>
+          <w:color w:val="4472C4" w:themeColor="accent1"/>
+          <w14:shadow w14:blurRad="38100" w14:dist="25400" w14:dir="5400000" w14:sx="100000" w14:sy="100000" w14:kx="0" w14:ky="0" w14:algn="ctr">
+            <w14:srgbClr w14:val="6E747A">
+              <w14:alpha w14:val="57000"/>
+            </w14:srgbClr>
+          </w14:shadow>
+          <w14:textOutline w14:w="0" w14:cap="flat" w14:cmpd="sng" w14:algn="ctr">
+            <w14:noFill/>
+            <w14:prstDash w14:val="solid"/>
+            <w14:round/>
+          </w14:textOutline>
+        </w:rPr>
+        <w:t>us</w:t>
+      </w:r>
+      <w:proofErr w:type="spellEnd"/>
+      <w:r>
+        <w:rPr>
+          <w:b/>
+          <w:color w:val="4472C4" w:themeColor="accent1"/>
+          <w14:shadow w14:blurRad="38100" w14:dist="25400" w14:dir="5400000" w14:sx="100000" w14:sy="100000" w14:kx="0" w14:ky="0" w14:algn="ctr">
+            <w14:srgbClr w14:val="6E747A">
+              <w14:alpha w14:val="57000"/>
+            </w14:srgbClr>
+          </w14:shadow>
+          <w14:textOutline w14:w="0" w14:cap="flat" w14:cmpd="sng" w14:algn="ctr">
+            <w14:noFill/>
+            <w14:prstDash w14:val="solid"/>
+            <w14:round/>
+          </w14:textOutline>
+        </w:rPr>
+        <w:t xml:space="preserve"> </w:t>
+      </w:r>
+      <w:proofErr w:type="spellStart"/>
+      <w:r>
+        <w:rPr>
+          <w:b/>
+          <w:color w:val="4472C4" w:themeColor="accent1"/>
+          <w14:shadow w14:blurRad="38100" w14:dist="25400" w14:dir="5400000" w14:sx="100000" w14:sy="100000" w14:kx="0" w14:ky="0" w14:algn="ctr">
+            <w14:srgbClr w14:val="6E747A">
+              <w14:alpha w14:val="57000"/>
+            </w14:srgbClr>
+          </w14:shadow>
+          <w14:textOutline w14:w="0" w14:cap="flat" w14:cmpd="sng" w14:algn="ctr">
+            <w14:noFill/>
+            <w14:prstDash w14:val="solid"/>
+            <w14:round/>
+          </w14:textOutline>
+        </w:rPr>
+        <w:t>about</w:t>
+      </w:r>
+      <w:proofErr w:type="spellEnd"/>
+      <w:r>
+        <w:rPr>
+          <w:b/>
+          <w:color w:val="4472C4" w:themeColor="accent1"/>
+          <w14:shadow w14:blurRad="38100" w14:dist="25400" w14:dir="5400000" w14:sx="100000" w14:sy="100000" w14:kx="0" w14:ky="0" w14:algn="ctr">
+            <w14:srgbClr w14:val="6E747A">
+              <w14:alpha w14:val="57000"/>
+            </w14:srgbClr>
+          </w14:shadow>
+          <w14:textOutline w14:w="0" w14:cap="flat" w14:cmpd="sng" w14:algn="ctr">
+            <w14:noFill/>
+            <w14:prstDash w14:val="solid"/>
+            <w14:round/>
+          </w14:textOutline>
+        </w:rPr>
+        <w:t xml:space="preserve"> </w:t>
+      </w:r>
+      <w:proofErr w:type="spellStart"/>
+      <w:r>
+        <w:rPr>
+          <w:b/>
+          <w:color w:val="4472C4" w:themeColor="accent1"/>
+          <w14:shadow w14:blurRad="38100" w14:dist="25400" w14:dir="5400000" w14:sx="100000" w14:sy="100000" w14:kx="0" w14:ky="0" w14:algn="ctr">
+            <w14:srgbClr w14:val="6E747A">
+              <w14:alpha w14:val="57000"/>
+            </w14:srgbClr>
+          </w14:shadow>
+          <w14:textOutline w14:w="0" w14:cap="flat" w14:cmpd="sng" w14:algn="ctr">
+            <w14:noFill/>
+            <w14:prstDash w14:val="solid"/>
+            <w14:round/>
+          </w14:textOutline>
+        </w:rPr>
+        <w:t>aver</w:t>
+      </w:r>
+      <w:r>
+        <w:rPr>
+          <w:b/>
+          <w:color w:val="4472C4" w:themeColor="accent1"/>
+          <w14:shadow w14:blurRad="38100" w14:dist="25400" w14:dir="5400000" w14:sx="100000" w14:sy="100000" w14:kx="0" w14:ky="0" w14:algn="ctr">
+            <w14:srgbClr w14:val="6E747A">
+              <w14:alpha w14:val="57000"/>
+            </w14:srgbClr>
+          </w14:shadow>
+          <w14:textOutline w14:w="0" w14:cap="flat" w14:cmpd="sng" w14:algn="ctr">
+            <w14:noFill/>
+            <w14:prstDash w14:val="solid"/>
+            <w14:round/>
+          </w14:textOutline>
+        </w:rPr>
+        <w:t>age</w:t>
+      </w:r>
+      <w:proofErr w:type="spellEnd"/>
+      <w:r>
+        <w:rPr>
+          <w:b/>
+          <w:color w:val="4472C4" w:themeColor="accent1"/>
+          <w14:shadow w14:blurRad="38100" w14:dist="25400" w14:dir="5400000" w14:sx="100000" w14:sy="100000" w14:kx="0" w14:ky="0" w14:algn="ctr">
+            <w14:srgbClr w14:val="6E747A">
+              <w14:alpha w14:val="57000"/>
+            </w14:srgbClr>
+          </w14:shadow>
+          <w14:textOutline w14:w="0" w14:cap="flat" w14:cmpd="sng" w14:algn="ctr">
+            <w14:noFill/>
+            <w14:prstDash w14:val="solid"/>
+            <w14:round/>
+          </w14:textOutline>
+        </w:rPr>
+        <w:t xml:space="preserve"> of team </w:t>
+      </w:r>
+      <w:proofErr w:type="spellStart"/>
+      <w:r>
+        <w:rPr>
+          <w:b/>
+          <w:color w:val="4472C4" w:themeColor="accent1"/>
+          <w14:shadow w14:blurRad="38100" w14:dist="25400" w14:dir="5400000" w14:sx="100000" w14:sy="100000" w14:kx="0" w14:ky="0" w14:algn="ctr">
+            <w14:srgbClr w14:val="6E747A">
+              <w14:alpha w14:val="57000"/>
+            </w14:srgbClr>
+          </w14:shadow>
+          <w14:textOutline w14:w="0" w14:cap="flat" w14:cmpd="sng" w14:algn="ctr">
+            <w14:noFill/>
+            <w14:prstDash w14:val="solid"/>
+            <w14:round/>
+          </w14:textOutline>
+        </w:rPr>
+        <w:t>age</w:t>
+      </w:r>
+      <w:proofErr w:type="spellEnd"/>
+      <w:r>
+        <w:rPr>
+          <w:b/>
+          <w:color w:val="4472C4" w:themeColor="accent1"/>
+          <w14:shadow w14:blurRad="38100" w14:dist="25400" w14:dir="5400000" w14:sx="100000" w14:sy="100000" w14:kx="0" w14:ky="0" w14:algn="ctr">
+            <w14:srgbClr w14:val="6E747A">
+              <w14:alpha w14:val="57000"/>
+            </w14:srgbClr>
+          </w14:shadow>
+          <w14:textOutline w14:w="0" w14:cap="flat" w14:cmpd="sng" w14:algn="ctr">
+            <w14:noFill/>
+            <w14:prstDash w14:val="solid"/>
+            <w14:round/>
+          </w14:textOutline>
+        </w:rPr>
+        <w:t xml:space="preserve"> and </w:t>
+      </w:r>
+      <w:proofErr w:type="spellStart"/>
+      <w:r>
+        <w:rPr>
+          <w:b/>
+          <w:color w:val="4472C4" w:themeColor="accent1"/>
+          <w14:shadow w14:blurRad="38100" w14:dist="25400" w14:dir="5400000" w14:sx="100000" w14:sy="100000" w14:kx="0" w14:ky="0" w14:algn="ctr">
+            <w14:srgbClr w14:val="6E747A">
+              <w14:alpha w14:val="57000"/>
+            </w14:srgbClr>
+          </w14:shadow>
+          <w14:textOutline w14:w="0" w14:cap="flat" w14:cmpd="sng" w14:algn="ctr">
+            <w14:noFill/>
+            <w14:prstDash w14:val="solid"/>
+            <w14:round/>
+          </w14:textOutline>
+        </w:rPr>
+        <w:t>second</w:t>
+      </w:r>
+      <w:proofErr w:type="spellEnd"/>
+      <w:r>
+        <w:rPr>
+          <w:b/>
+          <w:color w:val="4472C4" w:themeColor="accent1"/>
+          <w14:shadow w14:blurRad="38100" w14:dist="25400" w14:dir="5400000" w14:sx="100000" w14:sy="100000" w14:kx="0" w14:ky="0" w14:algn="ctr">
+            <w14:srgbClr w14:val="6E747A">
+              <w14:alpha w14:val="57000"/>
+            </w14:srgbClr>
+          </w14:shadow>
+          <w14:textOutline w14:w="0" w14:cap="flat" w14:cmpd="sng" w14:algn="ctr">
+            <w14:noFill/>
+            <w14:prstDash w14:val="solid"/>
+            <w14:round/>
+          </w14:textOutline>
+        </w:rPr>
+        <w:t xml:space="preserve"> </w:t>
+      </w:r>
+      <w:proofErr w:type="spellStart"/>
+      <w:r>
+        <w:rPr>
+          <w:b/>
+          <w:color w:val="4472C4" w:themeColor="accent1"/>
+          <w14:shadow w14:blurRad="38100" w14:dist="25400" w14:dir="5400000" w14:sx="100000" w14:sy="100000" w14:kx="0" w14:ky="0" w14:algn="ctr">
+            <w14:srgbClr w14:val="6E747A">
+              <w14:alpha w14:val="57000"/>
+            </w14:srgbClr>
+          </w14:shadow>
+          <w14:textOutline w14:w="0" w14:cap="flat" w14:cmpd="sng" w14:algn="ctr">
+            <w14:noFill/>
+            <w14:prstDash w14:val="solid"/>
+            <w14:round/>
+          </w14:textOutline>
+        </w:rPr>
+        <w:t>a</w:t>
+      </w:r>
+      <w:r>
+        <w:rPr>
+          <w:b/>
+          <w:color w:val="4472C4" w:themeColor="accent1"/>
+          <w14:shadow w14:blurRad="38100" w14:dist="25400" w14:dir="5400000" w14:sx="100000" w14:sy="100000" w14:kx="0" w14:ky="0" w14:algn="ctr">
+            <w14:srgbClr w14:val="6E747A">
+              <w14:alpha w14:val="57000"/>
+            </w14:srgbClr>
+          </w14:shadow>
+          <w14:textOutline w14:w="0" w14:cap="flat" w14:cmpd="sng" w14:algn="ctr">
+            <w14:noFill/>
+            <w14:prstDash w14:val="solid"/>
+            <w14:round/>
+          </w14:textOutline>
+        </w:rPr>
+        <w:t>bout</w:t>
+      </w:r>
+      <w:proofErr w:type="spellEnd"/>
+      <w:r>
+        <w:rPr>
+          <w:b/>
+          <w:color w:val="4472C4" w:themeColor="accent1"/>
+          <w14:shadow w14:blurRad="38100" w14:dist="25400" w14:dir="5400000" w14:sx="100000" w14:sy="100000" w14:kx="0" w14:ky="0" w14:algn="ctr">
+            <w14:srgbClr w14:val="6E747A">
+              <w14:alpha w14:val="57000"/>
+            </w14:srgbClr>
+          </w14:shadow>
+          <w14:textOutline w14:w="0" w14:cap="flat" w14:cmpd="sng" w14:algn="ctr">
+            <w14:noFill/>
+            <w14:prstDash w14:val="solid"/>
+            <w14:round/>
+          </w14:textOutline>
+        </w:rPr>
+        <w:t xml:space="preserve"> </w:t>
+      </w:r>
+      <w:proofErr w:type="spellStart"/>
+      <w:r>
+        <w:rPr>
+          <w:b/>
+          <w:color w:val="4472C4" w:themeColor="accent1"/>
+          <w14:shadow w14:blurRad="38100" w14:dist="25400" w14:dir="5400000" w14:sx="100000" w14:sy="100000" w14:kx="0" w14:ky="0" w14:algn="ctr">
+            <w14:srgbClr w14:val="6E747A">
+              <w14:alpha w14:val="57000"/>
+            </w14:srgbClr>
+          </w14:shadow>
+          <w14:textOutline w14:w="0" w14:cap="flat" w14:cmpd="sng" w14:algn="ctr">
+            <w14:noFill/>
+            <w14:prstDash w14:val="solid"/>
+            <w14:round/>
+          </w14:textOutline>
+        </w:rPr>
+        <w:t>quantity</w:t>
+      </w:r>
+      <w:proofErr w:type="spellEnd"/>
+      <w:r>
+        <w:rPr>
+          <w:b/>
+          <w:color w:val="4472C4" w:themeColor="accent1"/>
+          <w14:shadow w14:blurRad="38100" w14:dist="25400" w14:dir="5400000" w14:sx="100000" w14:sy="100000" w14:kx="0" w14:ky="0" w14:algn="ctr">
+            <w14:srgbClr w14:val="6E747A">
+              <w14:alpha w14:val="57000"/>
+            </w14:srgbClr>
+          </w14:shadow>
+          <w14:textOutline w14:w="0" w14:cap="flat" w14:cmpd="sng" w14:algn="ctr">
+            <w14:noFill/>
+            <w14:prstDash w14:val="solid"/>
+            <w14:round/>
+          </w14:textOutline>
+        </w:rPr>
+        <w:t xml:space="preserve"> </w:t>
+      </w:r>
+      <w:proofErr w:type="spellStart"/>
+      <w:r>
+        <w:rPr>
+          <w:b/>
+          <w:color w:val="4472C4" w:themeColor="accent1"/>
+          <w14:shadow w14:blurRad="38100" w14:dist="25400" w14:dir="5400000" w14:sx="100000" w14:sy="100000" w14:kx="0" w14:ky="0" w14:algn="ctr">
+            <w14:srgbClr w14:val="6E747A">
+              <w14:alpha w14:val="57000"/>
+            </w14:srgbClr>
+          </w14:shadow>
+          <w14:textOutline w14:w="0" w14:cap="flat" w14:cmpd="sng" w14:algn="ctr">
+            <w14:noFill/>
+            <w14:prstDash w14:val="solid"/>
+            <w14:round/>
+          </w14:textOutline>
+        </w:rPr>
+        <w:t>employees</w:t>
+      </w:r>
+      <w:proofErr w:type="spellEnd"/>
+      <w:r>
+        <w:rPr>
+          <w:b/>
+          <w:color w:val="4472C4" w:themeColor="accent1"/>
+          <w14:shadow w14:blurRad="38100" w14:dist="25400" w14:dir="5400000" w14:sx="100000" w14:sy="100000" w14:kx="0" w14:ky="0" w14:algn="ctr">
+            <w14:srgbClr w14:val="6E747A">
+              <w14:alpha w14:val="57000"/>
+            </w14:srgbClr>
+          </w14:shadow>
+          <w14:textOutline w14:w="0" w14:cap="flat" w14:cmpd="sng" w14:algn="ctr">
+            <w14:noFill/>
+            <w14:prstDash w14:val="solid"/>
+            <w14:round/>
+          </w14:textOutline>
+        </w:rPr>
+        <w:t xml:space="preserve"> </w:t>
+      </w:r>
+      <w:r>
+        <w:rPr>
+          <w:b/>
+          <w:color w:val="4472C4" w:themeColor="accent1"/>
+          <w14:shadow w14:blurRad="38100" w14:dist="25400" w14:dir="5400000" w14:sx="100000" w14:sy="100000" w14:kx="0" w14:ky="0" w14:algn="ctr">
+            <w14:srgbClr w14:val="6E747A">
+              <w14:alpha w14:val="57000"/>
+            </w14:srgbClr>
+          </w14:shadow>
+          <w14:textOutline w14:w="0" w14:cap="flat" w14:cmpd="sng" w14:algn="ctr">
+            <w14:noFill/>
+            <w14:prstDash w14:val="solid"/>
+            <w14:round/>
+          </w14:textOutline>
+        </w:rPr>
+        <w:t xml:space="preserve">per </w:t>
+      </w:r>
+      <w:proofErr w:type="spellStart"/>
+      <w:r>
+        <w:rPr>
+          <w:b/>
+          <w:color w:val="4472C4" w:themeColor="accent1"/>
+          <w14:shadow w14:blurRad="38100" w14:dist="25400" w14:dir="5400000" w14:sx="100000" w14:sy="100000" w14:kx="0" w14:ky="0" w14:algn="ctr">
+            <w14:srgbClr w14:val="6E747A">
+              <w14:alpha w14:val="57000"/>
+            </w14:srgbClr>
+          </w14:shadow>
+          <w14:textOutline w14:w="0" w14:cap="flat" w14:cmpd="sng" w14:algn="ctr">
+            <w14:noFill/>
+            <w14:prstDash w14:val="solid"/>
+            <w14:round/>
+          </w14:textOutline>
+        </w:rPr>
+        <w:t>positon</w:t>
+      </w:r>
+      <w:proofErr w:type="spellEnd"/>
+      <w:r>
+        <w:rPr>
+          <w:b/>
           <w:color w:val="4472C4" w:themeColor="accent1"/>
           <w14:shadow w14:blurRad="38100" w14:dist="25400" w14:dir="5400000" w14:sx="100000" w14:sy="100000" w14:kx="0" w14:ky="0" w14:algn="ctr">
             <w14:srgbClr w14:val="6E747A">
@@ -2110,55 +4794,20 @@
       </w:r>
       <w:r>
         <w:rPr>
-          <w:bCs/>
-          <w:color w:val="4472C4" w:themeColor="accent1"/>
-          <w14:shadow w14:blurRad="38100" w14:dist="25400" w14:dir="5400000" w14:sx="100000" w14:sy="100000" w14:kx="0" w14:ky="0" w14:algn="ctr">
-            <w14:srgbClr w14:val="6E747A">
-              <w14:alpha w14:val="57000"/>
-            </w14:srgbClr>
-          </w14:shadow>
-          <w14:textOutline w14:w="0" w14:cap="flat" w14:cmpd="sng" w14:algn="ctr">
-            <w14:noFill/>
-            <w14:prstDash w14:val="solid"/>
-            <w14:round/>
-          </w14:textOutline>
-        </w:rPr>
-        <w:tab/>
-        <w:t xml:space="preserve">Nowa tabela i </w:t>
-      </w:r>
-      <w:r>
-        <w:rPr>
-          <w:bCs/>
-          <w:color w:val="4472C4" w:themeColor="accent1"/>
-          <w14:shadow w14:blurRad="38100" w14:dist="25400" w14:dir="5400000" w14:sx="100000" w14:sy="100000" w14:kx="0" w14:ky="0" w14:algn="ctr">
-            <w14:srgbClr w14:val="6E747A">
-              <w14:alpha w14:val="57000"/>
-            </w14:srgbClr>
-          </w14:shadow>
-          <w14:textOutline w14:w="0" w14:cap="flat" w14:cmpd="sng" w14:algn="ctr">
-            <w14:noFill/>
-            <w14:prstDash w14:val="solid"/>
-            <w14:round/>
-          </w14:textOutline>
-        </w:rPr>
-        <w:t xml:space="preserve">dwa zapytania. Pierwsze informuje o </w:t>
-      </w:r>
-      <w:r>
-        <w:rPr>
-          <w:bCs/>
-          <w:color w:val="4472C4" w:themeColor="accent1"/>
-          <w14:shadow w14:blurRad="38100" w14:dist="25400" w14:dir="5400000" w14:sx="100000" w14:sy="100000" w14:kx="0" w14:ky="0" w14:algn="ctr">
-            <w14:srgbClr w14:val="6E747A">
-              <w14:alpha w14:val="57000"/>
-            </w14:srgbClr>
-          </w14:shadow>
-          <w14:textOutline w14:w="0" w14:cap="flat" w14:cmpd="sng" w14:algn="ctr">
-            <w14:noFill/>
-            <w14:prstDash w14:val="solid"/>
-            <w14:round/>
-          </w14:textOutline>
-        </w:rPr>
-        <w:t>średniej wieku drużyny a drugie o ilości pracownika per pozycja.</w:t>
+          <w:b/>
+          <w:color w:val="4472C4" w:themeColor="accent1"/>
+          <w14:shadow w14:blurRad="38100" w14:dist="25400" w14:dir="5400000" w14:sx="100000" w14:sy="100000" w14:kx="0" w14:ky="0" w14:algn="ctr">
+            <w14:srgbClr w14:val="6E747A">
+              <w14:alpha w14:val="57000"/>
+            </w14:srgbClr>
+          </w14:shadow>
+          <w14:textOutline w14:w="0" w14:cap="flat" w14:cmpd="sng" w14:algn="ctr">
+            <w14:noFill/>
+            <w14:prstDash w14:val="solid"/>
+            <w14:round/>
+          </w14:textOutline>
+        </w:rPr>
+        <w:t xml:space="preserve"> </w:t>
       </w:r>
     </w:p>
     <w:p>
@@ -2905,6 +5554,196 @@
     </w:sectPr>
   </w:body>
 </w:document>
+</file>
+
+<file path=word/numbering.xml><?xml version="1.0" encoding="utf-8"?>
+<w:numbering xmlns:wpc="http://schemas.microsoft.com/office/word/2010/wordprocessingCanvas" xmlns:cx="http://schemas.microsoft.com/office/drawing/2014/chartex" xmlns:cx1="http://schemas.microsoft.com/office/drawing/2015/9/8/chartex" xmlns:cx2="http://schemas.microsoft.com/office/drawing/2015/10/21/chartex" xmlns:cx3="http://schemas.microsoft.com/office/drawing/2016/5/9/chartex" xmlns:cx4="http://schemas.microsoft.com/office/drawing/2016/5/10/chartex" xmlns:cx5="http://schemas.microsoft.com/office/drawing/2016/5/11/chartex" xmlns:cx6="http://schemas.microsoft.com/office/drawing/2016/5/12/chartex" xmlns:cx7="http://schemas.microsoft.com/office/drawing/2016/5/13/chartex" xmlns:cx8="http://schemas.microsoft.com/office/drawing/2016/5/14/chartex" xmlns:mc="http://schemas.openxmlformats.org/markup-compatibility/2006" xmlns:aink="http://schemas.microsoft.com/office/drawing/2016/ink" xmlns:am3d="http://schemas.microsoft.com/office/drawing/2017/model3d" xmlns:o="urn:schemas-microsoft-com:office:office" xmlns:oel="http://schemas.microsoft.com/office/2019/extlst" xmlns:r="http://schemas.openxmlformats.org/officeDocument/2006/relationships" xmlns:m="http://schemas.openxmlformats.org/officeDocument/2006/math" xmlns:v="urn:schemas-microsoft-com:vml" xmlns:wp14="http://schemas.microsoft.com/office/word/2010/wordprocessingDrawing" xmlns:wp="http://schemas.openxmlformats.org/drawingml/2006/wordprocessingDrawing" xmlns:w10="urn:schemas-microsoft-com:office:word" xmlns:w="http://schemas.openxmlformats.org/wordprocessingml/2006/main" xmlns:w14="http://schemas.microsoft.com/office/word/2010/wordml" xmlns:w15="http://schemas.microsoft.com/office/word/2012/wordml" xmlns:w16cex="http://schemas.microsoft.com/office/word/2018/wordml/cex" xmlns:w16cid="http://schemas.microsoft.com/office/word/2016/wordml/cid" xmlns:w16="http://schemas.microsoft.com/office/word/2018/wordml" xmlns:w16sdtdh="http://schemas.microsoft.com/office/word/2020/wordml/sdtdatahash" xmlns:w16se="http://schemas.microsoft.com/office/word/2015/wordml/symex" xmlns:wpg="http://schemas.microsoft.com/office/word/2010/wordprocessingGroup" xmlns:wpi="http://schemas.microsoft.com/office/word/2010/wordprocessingInk" xmlns:wne="http://schemas.microsoft.com/office/word/2006/wordml" xmlns:wps="http://schemas.microsoft.com/office/word/2010/wordprocessingShape" mc:Ignorable="w14 w15 w16se w16cid w16 w16cex w16sdtdh wp14">
+  <w:abstractNum w:abstractNumId="0" w15:restartNumberingAfterBreak="0">
+    <w:nsid w:val="2FFF06F2"/>
+    <w:multiLevelType w:val="hybridMultilevel"/>
+    <w:tmpl w:val="F11A04F8"/>
+    <w:lvl w:ilvl="0" w:tplc="DC68158C">
+      <w:start w:val="1"/>
+      <w:numFmt w:val="decimal"/>
+      <w:lvlText w:val="%1."/>
+      <w:lvlJc w:val="left"/>
+      <w:pPr>
+        <w:ind w:left="720" w:hanging="360"/>
+      </w:pPr>
+      <w:rPr>
+        <w:rFonts w:hint="default"/>
+      </w:rPr>
+    </w:lvl>
+    <w:lvl w:ilvl="1" w:tplc="04150019" w:tentative="1">
+      <w:start w:val="1"/>
+      <w:numFmt w:val="lowerLetter"/>
+      <w:lvlText w:val="%2."/>
+      <w:lvlJc w:val="left"/>
+      <w:pPr>
+        <w:ind w:left="1440" w:hanging="360"/>
+      </w:pPr>
+    </w:lvl>
+    <w:lvl w:ilvl="2" w:tplc="0415001B" w:tentative="1">
+      <w:start w:val="1"/>
+      <w:numFmt w:val="lowerRoman"/>
+      <w:lvlText w:val="%3."/>
+      <w:lvlJc w:val="right"/>
+      <w:pPr>
+        <w:ind w:left="2160" w:hanging="180"/>
+      </w:pPr>
+    </w:lvl>
+    <w:lvl w:ilvl="3" w:tplc="0415000F" w:tentative="1">
+      <w:start w:val="1"/>
+      <w:numFmt w:val="decimal"/>
+      <w:lvlText w:val="%4."/>
+      <w:lvlJc w:val="left"/>
+      <w:pPr>
+        <w:ind w:left="2880" w:hanging="360"/>
+      </w:pPr>
+    </w:lvl>
+    <w:lvl w:ilvl="4" w:tplc="04150019" w:tentative="1">
+      <w:start w:val="1"/>
+      <w:numFmt w:val="lowerLetter"/>
+      <w:lvlText w:val="%5."/>
+      <w:lvlJc w:val="left"/>
+      <w:pPr>
+        <w:ind w:left="3600" w:hanging="360"/>
+      </w:pPr>
+    </w:lvl>
+    <w:lvl w:ilvl="5" w:tplc="0415001B" w:tentative="1">
+      <w:start w:val="1"/>
+      <w:numFmt w:val="lowerRoman"/>
+      <w:lvlText w:val="%6."/>
+      <w:lvlJc w:val="right"/>
+      <w:pPr>
+        <w:ind w:left="4320" w:hanging="180"/>
+      </w:pPr>
+    </w:lvl>
+    <w:lvl w:ilvl="6" w:tplc="0415000F" w:tentative="1">
+      <w:start w:val="1"/>
+      <w:numFmt w:val="decimal"/>
+      <w:lvlText w:val="%7."/>
+      <w:lvlJc w:val="left"/>
+      <w:pPr>
+        <w:ind w:left="5040" w:hanging="360"/>
+      </w:pPr>
+    </w:lvl>
+    <w:lvl w:ilvl="7" w:tplc="04150019" w:tentative="1">
+      <w:start w:val="1"/>
+      <w:numFmt w:val="lowerLetter"/>
+      <w:lvlText w:val="%8."/>
+      <w:lvlJc w:val="left"/>
+      <w:pPr>
+        <w:ind w:left="5760" w:hanging="360"/>
+      </w:pPr>
+    </w:lvl>
+    <w:lvl w:ilvl="8" w:tplc="0415001B" w:tentative="1">
+      <w:start w:val="1"/>
+      <w:numFmt w:val="lowerRoman"/>
+      <w:lvlText w:val="%9."/>
+      <w:lvlJc w:val="right"/>
+      <w:pPr>
+        <w:ind w:left="6480" w:hanging="180"/>
+      </w:pPr>
+    </w:lvl>
+  </w:abstractNum>
+  <w:abstractNum w:abstractNumId="1" w15:restartNumberingAfterBreak="0">
+    <w:nsid w:val="7160402B"/>
+    <w:multiLevelType w:val="hybridMultilevel"/>
+    <w:tmpl w:val="1DC80898"/>
+    <w:lvl w:ilvl="0" w:tplc="E4FA05BA">
+      <w:start w:val="1"/>
+      <w:numFmt w:val="decimal"/>
+      <w:lvlText w:val="%1."/>
+      <w:lvlJc w:val="left"/>
+      <w:pPr>
+        <w:ind w:left="1065" w:hanging="705"/>
+      </w:pPr>
+      <w:rPr>
+        <w:rFonts w:hint="default"/>
+        <w:sz w:val="32"/>
+      </w:rPr>
+    </w:lvl>
+    <w:lvl w:ilvl="1" w:tplc="04150019" w:tentative="1">
+      <w:start w:val="1"/>
+      <w:numFmt w:val="lowerLetter"/>
+      <w:lvlText w:val="%2."/>
+      <w:lvlJc w:val="left"/>
+      <w:pPr>
+        <w:ind w:left="1440" w:hanging="360"/>
+      </w:pPr>
+    </w:lvl>
+    <w:lvl w:ilvl="2" w:tplc="0415001B" w:tentative="1">
+      <w:start w:val="1"/>
+      <w:numFmt w:val="lowerRoman"/>
+      <w:lvlText w:val="%3."/>
+      <w:lvlJc w:val="right"/>
+      <w:pPr>
+        <w:ind w:left="2160" w:hanging="180"/>
+      </w:pPr>
+    </w:lvl>
+    <w:lvl w:ilvl="3" w:tplc="0415000F" w:tentative="1">
+      <w:start w:val="1"/>
+      <w:numFmt w:val="decimal"/>
+      <w:lvlText w:val="%4."/>
+      <w:lvlJc w:val="left"/>
+      <w:pPr>
+        <w:ind w:left="2880" w:hanging="360"/>
+      </w:pPr>
+    </w:lvl>
+    <w:lvl w:ilvl="4" w:tplc="04150019" w:tentative="1">
+      <w:start w:val="1"/>
+      <w:numFmt w:val="lowerLetter"/>
+      <w:lvlText w:val="%5."/>
+      <w:lvlJc w:val="left"/>
+      <w:pPr>
+        <w:ind w:left="3600" w:hanging="360"/>
+      </w:pPr>
+    </w:lvl>
+    <w:lvl w:ilvl="5" w:tplc="0415001B" w:tentative="1">
+      <w:start w:val="1"/>
+      <w:numFmt w:val="lowerRoman"/>
+      <w:lvlText w:val="%6."/>
+      <w:lvlJc w:val="right"/>
+      <w:pPr>
+        <w:ind w:left="4320" w:hanging="180"/>
+      </w:pPr>
+    </w:lvl>
+    <w:lvl w:ilvl="6" w:tplc="0415000F" w:tentative="1">
+      <w:start w:val="1"/>
+      <w:numFmt w:val="decimal"/>
+      <w:lvlText w:val="%7."/>
+      <w:lvlJc w:val="left"/>
+      <w:pPr>
+        <w:ind w:left="5040" w:hanging="360"/>
+      </w:pPr>
+    </w:lvl>
+    <w:lvl w:ilvl="7" w:tplc="04150019" w:tentative="1">
+      <w:start w:val="1"/>
+      <w:numFmt w:val="lowerLetter"/>
+      <w:lvlText w:val="%8."/>
+      <w:lvlJc w:val="left"/>
+      <w:pPr>
+        <w:ind w:left="5760" w:hanging="360"/>
+      </w:pPr>
+    </w:lvl>
+    <w:lvl w:ilvl="8" w:tplc="0415001B" w:tentative="1">
+      <w:start w:val="1"/>
+      <w:numFmt w:val="lowerRoman"/>
+      <w:lvlText w:val="%9."/>
+      <w:lvlJc w:val="right"/>
+      <w:pPr>
+        <w:ind w:left="6480" w:hanging="180"/>
+      </w:pPr>
+    </w:lvl>
+  </w:abstractNum>
+  <w:num w:numId="1" w16cid:durableId="902372603">
+    <w:abstractNumId w:val="1"/>
+  </w:num>
+  <w:num w:numId="2" w16cid:durableId="1176337649">
+    <w:abstractNumId w:val="0"/>
+  </w:num>
+</w:numbering>
 </file>
 
 <file path=word/styles.xml><?xml version="1.0" encoding="utf-8"?>
@@ -3364,6 +6203,17 @@
     <w:basedOn w:val="Domylnaczcionkaakapitu"/>
     <w:rsid w:val="00037117"/>
   </w:style>
+  <w:style w:type="paragraph" w:styleId="Akapitzlist">
+    <w:name w:val="List Paragraph"/>
+    <w:basedOn w:val="Normalny"/>
+    <w:uiPriority w:val="34"/>
+    <w:qFormat/>
+    <w:rsid w:val="00D625F6"/>
+    <w:pPr>
+      <w:ind w:left="720"/>
+      <w:contextualSpacing/>
+    </w:pPr>
+  </w:style>
 </w:styles>
 </file>
 

--- a/Steps.docx
+++ b/Steps.docx
@@ -3839,6 +3839,23 @@
         <w:t>company</w:t>
       </w:r>
       <w:proofErr w:type="spellEnd"/>
+      <w:r>
+        <w:rPr>
+          <w:bCs/>
+          <w:color w:val="4472C4" w:themeColor="accent1"/>
+          <w14:shadow w14:blurRad="38100" w14:dist="25400" w14:dir="5400000" w14:sx="100000" w14:sy="100000" w14:kx="0" w14:ky="0" w14:algn="ctr">
+            <w14:srgbClr w14:val="6E747A">
+              <w14:alpha w14:val="57000"/>
+            </w14:srgbClr>
+          </w14:shadow>
+          <w14:textOutline w14:w="0" w14:cap="flat" w14:cmpd="sng" w14:algn="ctr">
+            <w14:noFill/>
+            <w14:prstDash w14:val="solid"/>
+            <w14:round/>
+          </w14:textOutline>
+        </w:rPr>
+        <w:t>.</w:t>
+      </w:r>
       <w:r>
         <w:rPr>
           <w:bCs/>

--- a/Steps.docx
+++ b/Steps.docx
@@ -701,98 +701,6 @@
           </w14:textOutline>
         </w:rPr>
         <w:t>Two new querys.</w:t>
-      </w:r>
-    </w:p>
-    <w:p>
-      <w:pPr>
-        <w:rPr>
-          <w:bCs/>
-          <w:color w:val="4472C4" w:themeColor="accent1"/>
-          <w14:shadow w14:blurRad="38100" w14:dist="25400" w14:dir="5400000" w14:sx="100000" w14:sy="100000" w14:kx="0" w14:ky="0" w14:algn="ctr">
-            <w14:srgbClr w14:val="6E747A">
-              <w14:alpha w14:val="57000"/>
-            </w14:srgbClr>
-          </w14:shadow>
-          <w14:textOutline w14:w="0" w14:cap="flat" w14:cmpd="sng" w14:algn="ctr">
-            <w14:noFill/>
-            <w14:prstDash w14:val="solid"/>
-            <w14:round/>
-          </w14:textOutline>
-        </w:rPr>
-      </w:pPr>
-      <w:r>
-        <w:rPr>
-          <w:bCs/>
-          <w:color w:val="4472C4" w:themeColor="accent1"/>
-          <w:sz w:val="32"/>
-          <w:szCs w:val="32"/>
-          <w14:shadow w14:blurRad="38100" w14:dist="25400" w14:dir="5400000" w14:sx="100000" w14:sy="100000" w14:kx="0" w14:ky="0" w14:algn="ctr">
-            <w14:srgbClr w14:val="6E747A">
-              <w14:alpha w14:val="57000"/>
-            </w14:srgbClr>
-          </w14:shadow>
-          <w14:textOutline w14:w="0" w14:cap="flat" w14:cmpd="sng" w14:algn="ctr">
-            <w14:noFill/>
-            <w14:prstDash w14:val="solid"/>
-            <w14:round/>
-          </w14:textOutline>
-        </w:rPr>
-        <w:t>3</w:t>
-      </w:r>
-      <w:r>
-        <w:rPr>
-          <w:bCs/>
-          <w:color w:val="4472C4" w:themeColor="accent1"/>
-          <w:sz w:val="32"/>
-          <w:szCs w:val="32"/>
-          <w14:shadow w14:blurRad="38100" w14:dist="25400" w14:dir="5400000" w14:sx="100000" w14:sy="100000" w14:kx="0" w14:ky="0" w14:algn="ctr">
-            <w14:srgbClr w14:val="6E747A">
-              <w14:alpha w14:val="57000"/>
-            </w14:srgbClr>
-          </w14:shadow>
-          <w14:textOutline w14:w="0" w14:cap="flat" w14:cmpd="sng" w14:algn="ctr">
-            <w14:noFill/>
-            <w14:prstDash w14:val="solid"/>
-            <w14:round/>
-          </w14:textOutline>
-        </w:rPr>
-        <w:t>.</w:t>
-      </w:r>
-      <w:r>
-        <w:rPr>
-          <w:bCs/>
-          <w:color w:val="4472C4" w:themeColor="accent1"/>
-          <w:sz w:val="32"/>
-          <w:szCs w:val="32"/>
-          <w14:shadow w14:blurRad="38100" w14:dist="25400" w14:dir="5400000" w14:sx="100000" w14:sy="100000" w14:kx="0" w14:ky="0" w14:algn="ctr">
-            <w14:srgbClr w14:val="6E747A">
-              <w14:alpha w14:val="57000"/>
-            </w14:srgbClr>
-          </w14:shadow>
-          <w14:textOutline w14:w="0" w14:cap="flat" w14:cmpd="sng" w14:algn="ctr">
-            <w14:noFill/>
-            <w14:prstDash w14:val="solid"/>
-            <w14:round/>
-          </w14:textOutline>
-        </w:rPr>
-        <w:tab/>
-      </w:r>
-      <w:r>
-        <w:rPr>
-          <w:bCs/>
-          <w:color w:val="4472C4" w:themeColor="accent1"/>
-          <w14:shadow w14:blurRad="38100" w14:dist="25400" w14:dir="5400000" w14:sx="100000" w14:sy="100000" w14:kx="0" w14:ky="0" w14:algn="ctr">
-            <w14:srgbClr w14:val="6E747A">
-              <w14:alpha w14:val="57000"/>
-            </w14:srgbClr>
-          </w14:shadow>
-          <w14:textOutline w14:w="0" w14:cap="flat" w14:cmpd="sng" w14:algn="ctr">
-            <w14:noFill/>
-            <w14:prstDash w14:val="solid"/>
-            <w14:round/>
-          </w14:textOutline>
-        </w:rPr>
-        <w:t>I created new table ordersinfo and query informing us about value orders not completed.</w:t>
       </w:r>
     </w:p>
     <w:p>
